--- a/public/faq/故障排除/th/如果无法删除 Samsung Galaxy S22 上的 eSIM，该怎么办？.docx
+++ b/public/faq/故障排除/th/如果无法删除 Samsung Galaxy S22 上的 eSIM，该怎么办？.docx
@@ -4,7 +4,7 @@
   <w:body>
     <w:p>
       <w:pPr>
-        <w:pStyle w:val="682"/>
+        <w:pStyle w:val="904"/>
         <w:keepNext w:val="false"/>
         <w:keepLines w:val="false"/>
         <w:widowControl w:val="true"/>
@@ -39,7 +39,31 @@
           <w:color w:val="000000"/>
           <w:u w:val="none"/>
         </w:rPr>
-        <w:t xml:space="preserve">如果无法删除 Samsung Galaxy S22 上的 eSIM，该怎么办？</w:t>
+      </w:r>
+      <w:r>
+        <w:rPr>
+          <w:rFonts w:hint="default" w:ascii="sans-serif" w:hAnsi="sans-serif" w:eastAsia="sans-serif" w:cs="sans-serif"/>
+          <w:b/>
+          <w:bCs/>
+          <w:i w:val="0"/>
+          <w:iCs w:val="0"/>
+          <w:caps w:val="0"/>
+          <w:color w:val="000000"/>
+          <w:u w:val="none"/>
+        </w:rPr>
+        <w:t xml:space="preserve">จะทำอย่างไรถ้าคุณไม่สามารถถอด eSIM บน Samsung Galaxy S22 ได้</w:t>
+      </w:r>
+      <w:r>
+        <w:rPr>
+          <w:rFonts w:hint="default" w:ascii="sans-serif" w:hAnsi="sans-serif" w:eastAsia="sans-serif" w:cs="sans-serif"/>
+          <w:b/>
+          <w:bCs/>
+          <w:i w:val="0"/>
+          <w:iCs w:val="0"/>
+          <w:caps w:val="0"/>
+          <w:color w:val="000000"/>
+          <w:u w:val="none"/>
+        </w:rPr>
       </w:r>
       <w:r>
         <w:rPr>
@@ -56,7 +80,7 @@
     </w:p>
     <w:p>
       <w:pPr>
-        <w:pStyle w:val="685"/>
+        <w:pStyle w:val="907"/>
         <w:keepNext w:val="false"/>
         <w:keepLines w:val="false"/>
         <w:widowControl w:val="true"/>
@@ -69,9 +93,7 @@
         </w:pBdr>
         <w:spacing/>
         <w:ind/>
-        <w:rPr>
-          <w:rFonts w:hint="default" w:ascii="sans-serif" w:hAnsi="sans-serif" w:eastAsia="sans-serif" w:cs="sans-serif"/>
-        </w:rPr>
+        <w:rPr/>
       </w:pPr>
       <w:r>
         <w:rPr>
@@ -85,7 +107,7 @@
           <w:szCs w:val="32"/>
           <w:u w:val="none"/>
         </w:rPr>
-        <w:t xml:space="preserve">一些 Samsung Galaxy S22 用户报告了一个已知问题，即他们无法从设备中删除 eSIM 配置文件，或者 SIM 卡管理器由于软件错误而无法加载。 </w:t>
+        <w:t xml:space="preserve">ผู้ใช้ Samsung Galaxy S22 บางรายรายงานปัญหาที่ทราบแล้ว ซึ่งก็คือไม่สามารถถอดโปรไฟล์ eSIM ออกจากอุปกรณ์ได้ หรือตัวจัดการซิมการ์ดโหลดไม่สำเร็จเนื่องจากข้อผิดพลาดของซอฟต์แวร์ ปัญหานี้อาจทำให้คุณหงุดหงิด แต่ไม่ต้องกังวล เพราะจนกว่า Samsung จะปล่อยอัปเดตซอฟต์แวร</w:t>
       </w:r>
       <w:r>
         <w:rPr>
@@ -99,8 +121,27 @@
           <w:szCs w:val="32"/>
           <w:u w:val="none"/>
         </w:rPr>
-        <w:t xml:space="preserve"> </w:t>
+        <w:t xml:space="preserve">์เพื่อแก้ไขปัญหานี้ ยังมีวิธีแก้ไขปัญหาหลายวิธีที่จะช่วยคุณจัดการ eSIM ได้ โปรดตรวจสอบการอัปเดตซอฟต์แวร์ หากมีอัปเดต ให้ดาวน์โหลดและติดตั้ง</w:t>
       </w:r>
+      <w:r/>
+    </w:p>
+    <w:p>
+      <w:pPr>
+        <w:pStyle w:val="907"/>
+        <w:keepNext w:val="false"/>
+        <w:keepLines w:val="false"/>
+        <w:widowControl w:val="true"/>
+        <w:suppressLineNumbers w:val="false"/>
+        <w:pBdr>
+          <w:top w:val="single" w:color="e5e7eb" w:sz="2" w:space="0"/>
+          <w:left w:val="single" w:color="e5e7eb" w:sz="2" w:space="0"/>
+          <w:bottom w:val="single" w:color="e5e7eb" w:sz="2" w:space="0"/>
+          <w:right w:val="single" w:color="e5e7eb" w:sz="2" w:space="0"/>
+        </w:pBdr>
+        <w:spacing/>
+        <w:ind/>
+        <w:rPr/>
+      </w:pPr>
       <w:r>
         <w:rPr>
           <w:rFonts w:hint="default" w:ascii="sans-serif" w:hAnsi="sans-serif" w:eastAsia="sans-serif" w:cs="sans-serif"/>
@@ -113,40 +154,26 @@
           <w:szCs w:val="32"/>
           <w:u w:val="none"/>
         </w:rPr>
-        <w:t xml:space="preserve">这个问题可能令人沮丧，但别担心 — 在 Samsung 发布软件更新来解决这个问题之前，可以通过一些解决方法来帮助您管理 eSIM。</w:t>
       </w:r>
-      <w:r>
-        <w:rPr>
-          <w:rFonts w:hint="default" w:ascii="sans-serif" w:hAnsi="sans-serif" w:eastAsia="sans-serif" w:cs="sans-serif"/>
-          <w:b/>
-          <w:bCs/>
-          <w:i w:val="0"/>
-          <w:iCs w:val="0"/>
-          <w:caps w:val="0"/>
-          <w:color w:val="000000"/>
-          <w:spacing w:val="0"/>
-          <w:sz w:val="32"/>
-          <w:szCs w:val="32"/>
-          <w:u w:val="none"/>
-        </w:rPr>
-        <w:t xml:space="preserve">请检查软件更新。</w:t>
-      </w:r>
-      <w:r>
-        <w:rPr>
-          <w:rFonts w:hint="default" w:ascii="sans-serif" w:hAnsi="sans-serif" w:eastAsia="sans-serif" w:cs="sans-serif"/>
-          <w:b/>
-          <w:bCs/>
-          <w:i w:val="0"/>
-          <w:iCs w:val="0"/>
-          <w:caps w:val="0"/>
-          <w:color w:val="000000"/>
-          <w:spacing w:val="0"/>
-          <w:sz w:val="32"/>
-          <w:szCs w:val="32"/>
-          <w:u w:val="none"/>
-        </w:rPr>
-        <w:t xml:space="preserve"> </w:t>
-      </w:r>
+      <w:r/>
+    </w:p>
+    <w:p>
+      <w:pPr>
+        <w:pStyle w:val="907"/>
+        <w:keepNext w:val="false"/>
+        <w:keepLines w:val="false"/>
+        <w:widowControl w:val="true"/>
+        <w:suppressLineNumbers w:val="false"/>
+        <w:pBdr>
+          <w:top w:val="single" w:color="e5e7eb" w:sz="2" w:space="0"/>
+          <w:left w:val="single" w:color="e5e7eb" w:sz="2" w:space="0"/>
+          <w:bottom w:val="single" w:color="e5e7eb" w:sz="2" w:space="0"/>
+          <w:right w:val="single" w:color="e5e7eb" w:sz="2" w:space="0"/>
+        </w:pBdr>
+        <w:spacing/>
+        <w:ind/>
+        <w:rPr/>
+      </w:pPr>
       <w:r>
         <w:rPr>
           <w:rFonts w:hint="default" w:ascii="sans-serif" w:hAnsi="sans-serif" w:eastAsia="sans-serif" w:cs="sans-serif"/>
@@ -159,23 +186,16 @@
           <w:szCs w:val="32"/>
           <w:u w:val="none"/>
         </w:rPr>
-        <w:t xml:space="preserve">如果有可用的更新，请下载并安装。</w:t>
+        <w:t xml:space="preserve">1. ไปที่การตั้งค่า</w:t>
       </w:r>
-      <w:r>
-        <w:rPr>
-          <w:rFonts w:hint="default" w:ascii="sans-serif" w:hAnsi="sans-serif" w:eastAsia="sans-serif" w:cs="sans-serif"/>
-        </w:rPr>
-      </w:r>
+      <w:r/>
     </w:p>
     <w:p>
       <w:pPr>
+        <w:pStyle w:val="907"/>
         <w:keepNext w:val="false"/>
         <w:keepLines w:val="false"/>
         <w:widowControl w:val="true"/>
-        <w:numPr>
-          <w:ilvl w:val="0"/>
-          <w:numId w:val="1"/>
-        </w:numPr>
         <w:suppressLineNumbers w:val="false"/>
         <w:pBdr>
           <w:top w:val="single" w:color="e5e7eb" w:sz="2" w:space="0"/>
@@ -183,8 +203,8 @@
           <w:bottom w:val="single" w:color="e5e7eb" w:sz="2" w:space="0"/>
           <w:right w:val="single" w:color="e5e7eb" w:sz="2" w:space="0"/>
         </w:pBdr>
-        <w:spacing w:after="0" w:afterAutospacing="1" w:before="0" w:beforeAutospacing="1"/>
-        <w:ind w:hanging="360" w:left="0"/>
+        <w:spacing/>
+        <w:ind/>
         <w:rPr/>
       </w:pPr>
       <w:r>
@@ -199,19 +219,15 @@
           <w:szCs w:val="32"/>
           <w:u w:val="none"/>
         </w:rPr>
-        <w:t xml:space="preserve">转到“设置”。</w:t>
       </w:r>
       <w:r/>
     </w:p>
     <w:p>
       <w:pPr>
+        <w:pStyle w:val="907"/>
         <w:keepNext w:val="false"/>
         <w:keepLines w:val="false"/>
         <w:widowControl w:val="true"/>
-        <w:numPr>
-          <w:ilvl w:val="0"/>
-          <w:numId w:val="1"/>
-        </w:numPr>
         <w:suppressLineNumbers w:val="false"/>
         <w:pBdr>
           <w:top w:val="single" w:color="e5e7eb" w:sz="2" w:space="0"/>
@@ -219,8 +235,8 @@
           <w:bottom w:val="single" w:color="e5e7eb" w:sz="2" w:space="0"/>
           <w:right w:val="single" w:color="e5e7eb" w:sz="2" w:space="0"/>
         </w:pBdr>
-        <w:spacing w:after="0" w:afterAutospacing="1" w:before="0" w:beforeAutospacing="1"/>
-        <w:ind w:hanging="360" w:left="0"/>
+        <w:spacing/>
+        <w:ind/>
         <w:rPr/>
       </w:pPr>
       <w:r>
@@ -235,24 +251,27 @@
           <w:szCs w:val="32"/>
           <w:u w:val="none"/>
         </w:rPr>
-        <w:t xml:space="preserve">向下滚动并点击</w:t>
+        <w:t xml:space="preserve">2. เลื่อนลงแล้วแตะอัปเดตซอฟต์แวร์</w:t>
       </w:r>
-      <w:r>
-        <w:rPr>
-          <w:rFonts w:hint="default" w:ascii="sans-serif" w:hAnsi="sans-serif" w:eastAsia="sans-serif" w:cs="sans-serif"/>
-          <w:b/>
-          <w:bCs/>
-          <w:i w:val="0"/>
-          <w:iCs w:val="0"/>
-          <w:caps w:val="0"/>
-          <w:color w:val="000000"/>
-          <w:spacing w:val="0"/>
-          <w:sz w:val="32"/>
-          <w:szCs w:val="32"/>
-          <w:u w:val="none"/>
-        </w:rPr>
-        <w:t xml:space="preserve">软件更新</w:t>
-      </w:r>
+      <w:r/>
+    </w:p>
+    <w:p>
+      <w:pPr>
+        <w:pStyle w:val="907"/>
+        <w:keepNext w:val="false"/>
+        <w:keepLines w:val="false"/>
+        <w:widowControl w:val="true"/>
+        <w:suppressLineNumbers w:val="false"/>
+        <w:pBdr>
+          <w:top w:val="single" w:color="e5e7eb" w:sz="2" w:space="0"/>
+          <w:left w:val="single" w:color="e5e7eb" w:sz="2" w:space="0"/>
+          <w:bottom w:val="single" w:color="e5e7eb" w:sz="2" w:space="0"/>
+          <w:right w:val="single" w:color="e5e7eb" w:sz="2" w:space="0"/>
+        </w:pBdr>
+        <w:spacing/>
+        <w:ind/>
+        <w:rPr/>
+      </w:pPr>
       <w:r>
         <w:rPr>
           <w:rFonts w:hint="default" w:ascii="sans-serif" w:hAnsi="sans-serif" w:eastAsia="sans-serif" w:cs="sans-serif"/>
@@ -265,19 +284,15 @@
           <w:szCs w:val="32"/>
           <w:u w:val="none"/>
         </w:rPr>
-        <w:t xml:space="preserve">。</w:t>
       </w:r>
       <w:r/>
     </w:p>
     <w:p>
       <w:pPr>
+        <w:pStyle w:val="907"/>
         <w:keepNext w:val="false"/>
         <w:keepLines w:val="false"/>
         <w:widowControl w:val="true"/>
-        <w:numPr>
-          <w:ilvl w:val="0"/>
-          <w:numId w:val="1"/>
-        </w:numPr>
         <w:suppressLineNumbers w:val="false"/>
         <w:pBdr>
           <w:top w:val="single" w:color="e5e7eb" w:sz="2" w:space="0"/>
@@ -285,8 +300,8 @@
           <w:bottom w:val="single" w:color="e5e7eb" w:sz="2" w:space="0"/>
           <w:right w:val="single" w:color="e5e7eb" w:sz="2" w:space="0"/>
         </w:pBdr>
-        <w:spacing w:after="0" w:afterAutospacing="1" w:before="0" w:beforeAutospacing="1"/>
-        <w:ind w:hanging="360" w:left="0"/>
+        <w:spacing/>
+        <w:ind/>
         <w:rPr/>
       </w:pPr>
       <w:r>
@@ -301,24 +316,27 @@
           <w:szCs w:val="32"/>
           <w:u w:val="none"/>
         </w:rPr>
-        <w:t xml:space="preserve">点击</w:t>
+        <w:t xml:space="preserve">3. แตะดาวน์โหลดและติดตั้ง</w:t>
       </w:r>
-      <w:r>
-        <w:rPr>
-          <w:rFonts w:hint="default" w:ascii="sans-serif" w:hAnsi="sans-serif" w:eastAsia="sans-serif" w:cs="sans-serif"/>
-          <w:b/>
-          <w:bCs/>
-          <w:i w:val="0"/>
-          <w:iCs w:val="0"/>
-          <w:caps w:val="0"/>
-          <w:color w:val="000000"/>
-          <w:spacing w:val="0"/>
-          <w:sz w:val="32"/>
-          <w:szCs w:val="32"/>
-          <w:u w:val="none"/>
-        </w:rPr>
-        <w:t xml:space="preserve">下载并安装</w:t>
-      </w:r>
+      <w:r/>
+    </w:p>
+    <w:p>
+      <w:pPr>
+        <w:pStyle w:val="907"/>
+        <w:keepNext w:val="false"/>
+        <w:keepLines w:val="false"/>
+        <w:widowControl w:val="true"/>
+        <w:suppressLineNumbers w:val="false"/>
+        <w:pBdr>
+          <w:top w:val="single" w:color="e5e7eb" w:sz="2" w:space="0"/>
+          <w:left w:val="single" w:color="e5e7eb" w:sz="2" w:space="0"/>
+          <w:bottom w:val="single" w:color="e5e7eb" w:sz="2" w:space="0"/>
+          <w:right w:val="single" w:color="e5e7eb" w:sz="2" w:space="0"/>
+        </w:pBdr>
+        <w:spacing/>
+        <w:ind/>
+        <w:rPr/>
+      </w:pPr>
       <w:r>
         <w:rPr>
           <w:rFonts w:hint="default" w:ascii="sans-serif" w:hAnsi="sans-serif" w:eastAsia="sans-serif" w:cs="sans-serif"/>
@@ -331,13 +349,12 @@
           <w:szCs w:val="32"/>
           <w:u w:val="none"/>
         </w:rPr>
-        <w:t xml:space="preserve">。</w:t>
       </w:r>
       <w:r/>
     </w:p>
     <w:p>
       <w:pPr>
-        <w:pStyle w:val="685"/>
+        <w:pStyle w:val="907"/>
         <w:keepNext w:val="false"/>
         <w:keepLines w:val="false"/>
         <w:widowControl w:val="true"/>
@@ -350,42 +367,8 @@
         </w:pBdr>
         <w:spacing/>
         <w:ind/>
-        <w:rPr>
-          <w:rFonts w:hint="default" w:ascii="sans-serif" w:hAnsi="sans-serif" w:eastAsia="sans-serif" w:cs="sans-serif"/>
-        </w:rPr>
-      </w:pPr>
-      <w:r>
-        <w:rPr>
-          <w:rFonts w:hint="default" w:ascii="sans-serif" w:hAnsi="sans-serif" w:eastAsia="sans-serif" w:cs="sans-serif"/>
-          <w:b/>
-          <w:bCs/>
-          <w:i w:val="0"/>
-          <w:iCs w:val="0"/>
-          <w:caps w:val="0"/>
-          <w:color w:val="000000"/>
-          <w:spacing w:val="0"/>
-          <w:sz w:val="32"/>
-          <w:szCs w:val="32"/>
-          <w:u w:val="none"/>
-        </w:rPr>
-        <w:t xml:space="preserve">移除/添加实体 SIM 卡。</w:t>
-      </w:r>
-      <w:r>
-        <w:rPr>
-          <w:rFonts w:hint="default" w:ascii="sans-serif" w:hAnsi="sans-serif" w:eastAsia="sans-serif" w:cs="sans-serif"/>
-          <w:b/>
-          <w:bCs/>
-          <w:i w:val="0"/>
-          <w:iCs w:val="0"/>
-          <w:caps w:val="0"/>
-          <w:color w:val="000000"/>
-          <w:spacing w:val="0"/>
-          <w:sz w:val="32"/>
-          <w:szCs w:val="32"/>
-          <w:u w:val="none"/>
-        </w:rPr>
-        <w:t xml:space="preserve"> </w:t>
-      </w:r>
+        <w:rPr/>
+      </w:pPr>
       <w:r>
         <w:rPr>
           <w:rFonts w:hint="default" w:ascii="sans-serif" w:hAnsi="sans-serif" w:eastAsia="sans-serif" w:cs="sans-serif"/>
@@ -398,23 +381,16 @@
           <w:szCs w:val="32"/>
           <w:u w:val="none"/>
         </w:rPr>
-        <w:t xml:space="preserve">这会强制 SIM 卡管理器重新加载。</w:t>
+        <w:t xml:space="preserve">ถอด/เพิ่มซิมการ์ดจริง การดำเนินการนี้จะทำให้ตัวจัดการซิมการ์ดโหลดซ้ำ</w:t>
       </w:r>
-      <w:r>
-        <w:rPr>
-          <w:rFonts w:hint="default" w:ascii="sans-serif" w:hAnsi="sans-serif" w:eastAsia="sans-serif" w:cs="sans-serif"/>
-        </w:rPr>
-      </w:r>
+      <w:r/>
     </w:p>
     <w:p>
       <w:pPr>
+        <w:pStyle w:val="907"/>
         <w:keepNext w:val="false"/>
         <w:keepLines w:val="false"/>
         <w:widowControl w:val="true"/>
-        <w:numPr>
-          <w:ilvl w:val="0"/>
-          <w:numId w:val="2"/>
-        </w:numPr>
         <w:suppressLineNumbers w:val="false"/>
         <w:pBdr>
           <w:top w:val="single" w:color="e5e7eb" w:sz="2" w:space="0"/>
@@ -422,8 +398,8 @@
           <w:bottom w:val="single" w:color="e5e7eb" w:sz="2" w:space="0"/>
           <w:right w:val="single" w:color="e5e7eb" w:sz="2" w:space="0"/>
         </w:pBdr>
-        <w:spacing w:after="0" w:afterAutospacing="1" w:before="0" w:beforeAutospacing="1"/>
-        <w:ind w:hanging="360" w:left="0"/>
+        <w:spacing/>
+        <w:ind/>
         <w:rPr/>
       </w:pPr>
       <w:r>
@@ -438,19 +414,15 @@
           <w:szCs w:val="32"/>
           <w:u w:val="none"/>
         </w:rPr>
-        <w:t xml:space="preserve">将卡针插入小孔中以弹出卡托。</w:t>
       </w:r>
       <w:r/>
     </w:p>
     <w:p>
       <w:pPr>
+        <w:pStyle w:val="907"/>
         <w:keepNext w:val="false"/>
         <w:keepLines w:val="false"/>
         <w:widowControl w:val="true"/>
-        <w:numPr>
-          <w:ilvl w:val="0"/>
-          <w:numId w:val="2"/>
-        </w:numPr>
         <w:suppressLineNumbers w:val="false"/>
         <w:pBdr>
           <w:top w:val="single" w:color="e5e7eb" w:sz="2" w:space="0"/>
@@ -458,8 +430,8 @@
           <w:bottom w:val="single" w:color="e5e7eb" w:sz="2" w:space="0"/>
           <w:right w:val="single" w:color="e5e7eb" w:sz="2" w:space="0"/>
         </w:pBdr>
-        <w:spacing w:after="0" w:afterAutospacing="1" w:before="0" w:beforeAutospacing="1"/>
-        <w:ind w:hanging="360" w:left="0"/>
+        <w:spacing/>
+        <w:ind/>
         <w:rPr/>
       </w:pPr>
       <w:r>
@@ -474,19 +446,16 @@
           <w:szCs w:val="32"/>
           <w:u w:val="none"/>
         </w:rPr>
-        <w:t xml:space="preserve">将卡托从卡槽中轻轻地拉出。</w:t>
+        <w:t xml:space="preserve">1. เสียบเครื่องมือถอดซิมการ์ดเข้าไปในรูเล็กๆ เพื่อนำถาดซิมการ์ดออก</w:t>
       </w:r>
       <w:r/>
     </w:p>
     <w:p>
       <w:pPr>
+        <w:pStyle w:val="907"/>
         <w:keepNext w:val="false"/>
         <w:keepLines w:val="false"/>
         <w:widowControl w:val="true"/>
-        <w:numPr>
-          <w:ilvl w:val="0"/>
-          <w:numId w:val="2"/>
-        </w:numPr>
         <w:suppressLineNumbers w:val="false"/>
         <w:pBdr>
           <w:top w:val="single" w:color="e5e7eb" w:sz="2" w:space="0"/>
@@ -494,8 +463,8 @@
           <w:bottom w:val="single" w:color="e5e7eb" w:sz="2" w:space="0"/>
           <w:right w:val="single" w:color="e5e7eb" w:sz="2" w:space="0"/>
         </w:pBdr>
-        <w:spacing w:after="0" w:afterAutospacing="1" w:before="0" w:beforeAutospacing="1"/>
-        <w:ind w:hanging="360" w:left="0"/>
+        <w:spacing/>
+        <w:ind/>
         <w:rPr/>
       </w:pPr>
       <w:r>
@@ -510,19 +479,15 @@
           <w:szCs w:val="32"/>
           <w:u w:val="none"/>
         </w:rPr>
-        <w:t xml:space="preserve">确保实体 SIM 卡位于卡托中。</w:t>
       </w:r>
       <w:r/>
     </w:p>
     <w:p>
       <w:pPr>
+        <w:pStyle w:val="907"/>
         <w:keepNext w:val="false"/>
         <w:keepLines w:val="false"/>
         <w:widowControl w:val="true"/>
-        <w:numPr>
-          <w:ilvl w:val="0"/>
-          <w:numId w:val="2"/>
-        </w:numPr>
         <w:suppressLineNumbers w:val="false"/>
         <w:pBdr>
           <w:top w:val="single" w:color="e5e7eb" w:sz="2" w:space="0"/>
@@ -530,8 +495,8 @@
           <w:bottom w:val="single" w:color="e5e7eb" w:sz="2" w:space="0"/>
           <w:right w:val="single" w:color="e5e7eb" w:sz="2" w:space="0"/>
         </w:pBdr>
-        <w:spacing w:after="0" w:afterAutospacing="1" w:before="0" w:beforeAutospacing="1"/>
-        <w:ind w:hanging="360" w:left="0"/>
+        <w:spacing/>
+        <w:ind/>
         <w:rPr/>
       </w:pPr>
       <w:r>
@@ -546,13 +511,13 @@
           <w:szCs w:val="32"/>
           <w:u w:val="none"/>
         </w:rPr>
-        <w:t xml:space="preserve">将卡托重新插入卡槽中。</w:t>
+        <w:t xml:space="preserve">2. ค่อยๆ ดึงถาดซิมการ์ดออกจากช่องใส่ซิมการ์ด</w:t>
       </w:r>
       <w:r/>
     </w:p>
     <w:p>
       <w:pPr>
-        <w:pStyle w:val="685"/>
+        <w:pStyle w:val="907"/>
         <w:keepNext w:val="false"/>
         <w:keepLines w:val="false"/>
         <w:widowControl w:val="true"/>
@@ -565,42 +530,8 @@
         </w:pBdr>
         <w:spacing/>
         <w:ind/>
-        <w:rPr>
-          <w:rFonts w:hint="default" w:ascii="sans-serif" w:hAnsi="sans-serif" w:eastAsia="sans-serif" w:cs="sans-serif"/>
-        </w:rPr>
-      </w:pPr>
-      <w:r>
-        <w:rPr>
-          <w:rFonts w:hint="default" w:ascii="sans-serif" w:hAnsi="sans-serif" w:eastAsia="sans-serif" w:cs="sans-serif"/>
-          <w:b/>
-          <w:bCs/>
-          <w:i w:val="0"/>
-          <w:iCs w:val="0"/>
-          <w:caps w:val="0"/>
-          <w:color w:val="000000"/>
-          <w:spacing w:val="0"/>
-          <w:sz w:val="32"/>
-          <w:szCs w:val="32"/>
-          <w:u w:val="none"/>
-        </w:rPr>
-        <w:t xml:space="preserve">重启设备。</w:t>
-      </w:r>
-      <w:r>
-        <w:rPr>
-          <w:rFonts w:hint="default" w:ascii="sans-serif" w:hAnsi="sans-serif" w:eastAsia="sans-serif" w:cs="sans-serif"/>
-          <w:b/>
-          <w:bCs/>
-          <w:i w:val="0"/>
-          <w:iCs w:val="0"/>
-          <w:caps w:val="0"/>
-          <w:color w:val="000000"/>
-          <w:spacing w:val="0"/>
-          <w:sz w:val="32"/>
-          <w:szCs w:val="32"/>
-          <w:u w:val="none"/>
-        </w:rPr>
-        <w:t xml:space="preserve"> </w:t>
-      </w:r>
+        <w:rPr/>
+      </w:pPr>
       <w:r>
         <w:rPr>
           <w:rFonts w:hint="default" w:ascii="sans-serif" w:hAnsi="sans-serif" w:eastAsia="sans-serif" w:cs="sans-serif"/>
@@ -613,23 +544,15 @@
           <w:szCs w:val="32"/>
           <w:u w:val="none"/>
         </w:rPr>
-        <w:t xml:space="preserve">一个简单的重启操作可以解决任何技术问题。</w:t>
       </w:r>
-      <w:r>
-        <w:rPr>
-          <w:rFonts w:hint="default" w:ascii="sans-serif" w:hAnsi="sans-serif" w:eastAsia="sans-serif" w:cs="sans-serif"/>
-        </w:rPr>
-      </w:r>
+      <w:r/>
     </w:p>
     <w:p>
       <w:pPr>
+        <w:pStyle w:val="907"/>
         <w:keepNext w:val="false"/>
         <w:keepLines w:val="false"/>
         <w:widowControl w:val="true"/>
-        <w:numPr>
-          <w:ilvl w:val="0"/>
-          <w:numId w:val="3"/>
-        </w:numPr>
         <w:suppressLineNumbers w:val="false"/>
         <w:pBdr>
           <w:top w:val="single" w:color="e5e7eb" w:sz="2" w:space="0"/>
@@ -637,8 +560,8 @@
           <w:bottom w:val="single" w:color="e5e7eb" w:sz="2" w:space="0"/>
           <w:right w:val="single" w:color="e5e7eb" w:sz="2" w:space="0"/>
         </w:pBdr>
-        <w:spacing w:after="0" w:afterAutospacing="1" w:before="0" w:beforeAutospacing="1"/>
-        <w:ind w:hanging="360" w:left="0"/>
+        <w:spacing/>
+        <w:ind/>
         <w:rPr/>
       </w:pPr>
       <w:r>
@@ -653,24 +576,27 @@
           <w:szCs w:val="32"/>
           <w:u w:val="none"/>
         </w:rPr>
-        <w:t xml:space="preserve">同时按住</w:t>
+        <w:t xml:space="preserve">3. ตรวจสอบให้แน่ใจว่าซิมการ์ดจริงอยู่ในถาดใส่ซิมการ์ด</w:t>
       </w:r>
-      <w:r>
-        <w:rPr>
-          <w:rFonts w:hint="default" w:ascii="sans-serif" w:hAnsi="sans-serif" w:eastAsia="sans-serif" w:cs="sans-serif"/>
-          <w:b/>
-          <w:bCs/>
-          <w:i w:val="0"/>
-          <w:iCs w:val="0"/>
-          <w:caps w:val="0"/>
-          <w:color w:val="000000"/>
-          <w:spacing w:val="0"/>
-          <w:sz w:val="32"/>
-          <w:szCs w:val="32"/>
-          <w:u w:val="none"/>
-        </w:rPr>
-        <w:t xml:space="preserve">侧键</w:t>
-      </w:r>
+      <w:r/>
+    </w:p>
+    <w:p>
+      <w:pPr>
+        <w:pStyle w:val="907"/>
+        <w:keepNext w:val="false"/>
+        <w:keepLines w:val="false"/>
+        <w:widowControl w:val="true"/>
+        <w:suppressLineNumbers w:val="false"/>
+        <w:pBdr>
+          <w:top w:val="single" w:color="e5e7eb" w:sz="2" w:space="0"/>
+          <w:left w:val="single" w:color="e5e7eb" w:sz="2" w:space="0"/>
+          <w:bottom w:val="single" w:color="e5e7eb" w:sz="2" w:space="0"/>
+          <w:right w:val="single" w:color="e5e7eb" w:sz="2" w:space="0"/>
+        </w:pBdr>
+        <w:spacing/>
+        <w:ind/>
+        <w:rPr/>
+      </w:pPr>
       <w:r>
         <w:rPr>
           <w:rFonts w:hint="default" w:ascii="sans-serif" w:hAnsi="sans-serif" w:eastAsia="sans-serif" w:cs="sans-serif"/>
@@ -683,24 +609,26 @@
           <w:szCs w:val="32"/>
           <w:u w:val="none"/>
         </w:rPr>
-        <w:t xml:space="preserve">和</w:t>
       </w:r>
-      <w:r>
-        <w:rPr>
-          <w:rFonts w:hint="default" w:ascii="sans-serif" w:hAnsi="sans-serif" w:eastAsia="sans-serif" w:cs="sans-serif"/>
-          <w:b/>
-          <w:bCs/>
-          <w:i w:val="0"/>
-          <w:iCs w:val="0"/>
-          <w:caps w:val="0"/>
-          <w:color w:val="000000"/>
-          <w:spacing w:val="0"/>
-          <w:sz w:val="32"/>
-          <w:szCs w:val="32"/>
-          <w:u w:val="none"/>
-        </w:rPr>
-        <w:t xml:space="preserve">音量减小键</w:t>
-      </w:r>
+      <w:r/>
+    </w:p>
+    <w:p>
+      <w:pPr>
+        <w:pStyle w:val="907"/>
+        <w:keepNext w:val="false"/>
+        <w:keepLines w:val="false"/>
+        <w:widowControl w:val="true"/>
+        <w:suppressLineNumbers w:val="false"/>
+        <w:pBdr>
+          <w:top w:val="single" w:color="e5e7eb" w:sz="2" w:space="0"/>
+          <w:left w:val="single" w:color="e5e7eb" w:sz="2" w:space="0"/>
+          <w:bottom w:val="single" w:color="e5e7eb" w:sz="2" w:space="0"/>
+          <w:right w:val="single" w:color="e5e7eb" w:sz="2" w:space="0"/>
+        </w:pBdr>
+        <w:spacing/>
+        <w:ind/>
+        <w:rPr/>
+      </w:pPr>
       <w:r>
         <w:rPr>
           <w:rFonts w:hint="default" w:ascii="sans-serif" w:hAnsi="sans-serif" w:eastAsia="sans-serif" w:cs="sans-serif"/>
@@ -713,19 +641,16 @@
           <w:szCs w:val="32"/>
           <w:u w:val="none"/>
         </w:rPr>
-        <w:t xml:space="preserve">。</w:t>
+        <w:t xml:space="preserve">4. ใส่ถาดใส่ซิมการ์ดกลับเข้าไปในช่องใส่ซิมการ์ด</w:t>
       </w:r>
       <w:r/>
     </w:p>
     <w:p>
       <w:pPr>
+        <w:pStyle w:val="907"/>
         <w:keepNext w:val="false"/>
         <w:keepLines w:val="false"/>
         <w:widowControl w:val="true"/>
-        <w:numPr>
-          <w:ilvl w:val="0"/>
-          <w:numId w:val="3"/>
-        </w:numPr>
         <w:suppressLineNumbers w:val="false"/>
         <w:pBdr>
           <w:top w:val="single" w:color="e5e7eb" w:sz="2" w:space="0"/>
@@ -733,8 +658,8 @@
           <w:bottom w:val="single" w:color="e5e7eb" w:sz="2" w:space="0"/>
           <w:right w:val="single" w:color="e5e7eb" w:sz="2" w:space="0"/>
         </w:pBdr>
-        <w:spacing w:after="0" w:afterAutospacing="1" w:before="0" w:beforeAutospacing="1"/>
-        <w:ind w:hanging="360" w:left="0"/>
+        <w:spacing/>
+        <w:ind/>
         <w:rPr/>
       </w:pPr>
       <w:r>
@@ -749,24 +674,26 @@
           <w:szCs w:val="32"/>
           <w:u w:val="none"/>
         </w:rPr>
-        <w:t xml:space="preserve">点击</w:t>
       </w:r>
-      <w:r>
-        <w:rPr>
-          <w:rFonts w:hint="default" w:ascii="sans-serif" w:hAnsi="sans-serif" w:eastAsia="sans-serif" w:cs="sans-serif"/>
-          <w:b/>
-          <w:bCs/>
-          <w:i w:val="0"/>
-          <w:iCs w:val="0"/>
-          <w:caps w:val="0"/>
-          <w:color w:val="000000"/>
-          <w:spacing w:val="0"/>
-          <w:sz w:val="32"/>
-          <w:szCs w:val="32"/>
-          <w:u w:val="none"/>
-        </w:rPr>
-        <w:t xml:space="preserve">重新启动</w:t>
-      </w:r>
+      <w:r/>
+    </w:p>
+    <w:p>
+      <w:pPr>
+        <w:pStyle w:val="907"/>
+        <w:keepNext w:val="false"/>
+        <w:keepLines w:val="false"/>
+        <w:widowControl w:val="true"/>
+        <w:suppressLineNumbers w:val="false"/>
+        <w:pBdr>
+          <w:top w:val="single" w:color="e5e7eb" w:sz="2" w:space="0"/>
+          <w:left w:val="single" w:color="e5e7eb" w:sz="2" w:space="0"/>
+          <w:bottom w:val="single" w:color="e5e7eb" w:sz="2" w:space="0"/>
+          <w:right w:val="single" w:color="e5e7eb" w:sz="2" w:space="0"/>
+        </w:pBdr>
+        <w:spacing/>
+        <w:ind/>
+        <w:rPr/>
+      </w:pPr>
       <w:r>
         <w:rPr>
           <w:rFonts w:hint="default" w:ascii="sans-serif" w:hAnsi="sans-serif" w:eastAsia="sans-serif" w:cs="sans-serif"/>
@@ -779,19 +706,16 @@
           <w:szCs w:val="32"/>
           <w:u w:val="none"/>
         </w:rPr>
-        <w:t xml:space="preserve">。</w:t>
+        <w:t xml:space="preserve">รีสตาร์ทอุปกรณ์ การรีสตาร์ทง่ายๆ สามารถแก้ไขปัญหาทางเทคนิคได้</w:t>
       </w:r>
       <w:r/>
     </w:p>
     <w:p>
       <w:pPr>
+        <w:pStyle w:val="907"/>
         <w:keepNext w:val="false"/>
         <w:keepLines w:val="false"/>
         <w:widowControl w:val="true"/>
-        <w:numPr>
-          <w:ilvl w:val="0"/>
-          <w:numId w:val="3"/>
-        </w:numPr>
         <w:suppressLineNumbers w:val="false"/>
         <w:pBdr>
           <w:top w:val="single" w:color="e5e7eb" w:sz="2" w:space="0"/>
@@ -799,8 +723,8 @@
           <w:bottom w:val="single" w:color="e5e7eb" w:sz="2" w:space="0"/>
           <w:right w:val="single" w:color="e5e7eb" w:sz="2" w:space="0"/>
         </w:pBdr>
-        <w:spacing w:after="0" w:afterAutospacing="1" w:before="0" w:beforeAutospacing="1"/>
-        <w:ind w:hanging="360" w:left="0"/>
+        <w:spacing/>
+        <w:ind/>
         <w:rPr/>
       </w:pPr>
       <w:r>
@@ -815,24 +739,26 @@
           <w:szCs w:val="32"/>
           <w:u w:val="none"/>
         </w:rPr>
-        <w:t xml:space="preserve">再次点击</w:t>
       </w:r>
-      <w:r>
-        <w:rPr>
-          <w:rFonts w:hint="default" w:ascii="sans-serif" w:hAnsi="sans-serif" w:eastAsia="sans-serif" w:cs="sans-serif"/>
-          <w:b/>
-          <w:bCs/>
-          <w:i w:val="0"/>
-          <w:iCs w:val="0"/>
-          <w:caps w:val="0"/>
-          <w:color w:val="000000"/>
-          <w:spacing w:val="0"/>
-          <w:sz w:val="32"/>
-          <w:szCs w:val="32"/>
-          <w:u w:val="none"/>
-        </w:rPr>
-        <w:t xml:space="preserve">重新启动</w:t>
-      </w:r>
+      <w:r/>
+    </w:p>
+    <w:p>
+      <w:pPr>
+        <w:pStyle w:val="907"/>
+        <w:keepNext w:val="false"/>
+        <w:keepLines w:val="false"/>
+        <w:widowControl w:val="true"/>
+        <w:suppressLineNumbers w:val="false"/>
+        <w:pBdr>
+          <w:top w:val="single" w:color="e5e7eb" w:sz="2" w:space="0"/>
+          <w:left w:val="single" w:color="e5e7eb" w:sz="2" w:space="0"/>
+          <w:bottom w:val="single" w:color="e5e7eb" w:sz="2" w:space="0"/>
+          <w:right w:val="single" w:color="e5e7eb" w:sz="2" w:space="0"/>
+        </w:pBdr>
+        <w:spacing/>
+        <w:ind/>
+        <w:rPr/>
+      </w:pPr>
       <w:r>
         <w:rPr>
           <w:rFonts w:hint="default" w:ascii="sans-serif" w:hAnsi="sans-serif" w:eastAsia="sans-serif" w:cs="sans-serif"/>
@@ -845,13 +771,13 @@
           <w:szCs w:val="32"/>
           <w:u w:val="none"/>
         </w:rPr>
-        <w:t xml:space="preserve">选项。</w:t>
+        <w:t xml:space="preserve">1. กดปุ่มด้านข้างและปุ่มลดระดับเสียงค้างไว้พร้อมกัน</w:t>
       </w:r>
       <w:r/>
     </w:p>
     <w:p>
       <w:pPr>
-        <w:pStyle w:val="685"/>
+        <w:pStyle w:val="907"/>
         <w:keepNext w:val="false"/>
         <w:keepLines w:val="false"/>
         <w:widowControl w:val="true"/>
@@ -864,42 +790,8 @@
         </w:pBdr>
         <w:spacing/>
         <w:ind/>
-        <w:rPr>
-          <w:rFonts w:hint="default" w:ascii="sans-serif" w:hAnsi="sans-serif" w:eastAsia="sans-serif" w:cs="sans-serif"/>
-        </w:rPr>
-      </w:pPr>
-      <w:r>
-        <w:rPr>
-          <w:rFonts w:hint="default" w:ascii="sans-serif" w:hAnsi="sans-serif" w:eastAsia="sans-serif" w:cs="sans-serif"/>
-          <w:b/>
-          <w:bCs/>
-          <w:i w:val="0"/>
-          <w:iCs w:val="0"/>
-          <w:caps w:val="0"/>
-          <w:color w:val="000000"/>
-          <w:spacing w:val="0"/>
-          <w:sz w:val="32"/>
-          <w:szCs w:val="32"/>
-          <w:u w:val="none"/>
-        </w:rPr>
-        <w:t xml:space="preserve">重置网络设置。</w:t>
-      </w:r>
-      <w:r>
-        <w:rPr>
-          <w:rFonts w:hint="default" w:ascii="sans-serif" w:hAnsi="sans-serif" w:eastAsia="sans-serif" w:cs="sans-serif"/>
-          <w:b/>
-          <w:bCs/>
-          <w:i w:val="0"/>
-          <w:iCs w:val="0"/>
-          <w:caps w:val="0"/>
-          <w:color w:val="000000"/>
-          <w:spacing w:val="0"/>
-          <w:sz w:val="32"/>
-          <w:szCs w:val="32"/>
-          <w:u w:val="none"/>
-        </w:rPr>
-        <w:t xml:space="preserve"> </w:t>
-      </w:r>
+        <w:rPr/>
+      </w:pPr>
       <w:r>
         <w:rPr>
           <w:rFonts w:hint="default" w:ascii="sans-serif" w:hAnsi="sans-serif" w:eastAsia="sans-serif" w:cs="sans-serif"/>
@@ -912,23 +804,15 @@
           <w:szCs w:val="32"/>
           <w:u w:val="none"/>
         </w:rPr>
-        <w:t xml:space="preserve">这会重置所有网络设置，包括 Wi-Fi、移动数据和蓝牙。</w:t>
       </w:r>
-      <w:r>
-        <w:rPr>
-          <w:rFonts w:hint="default" w:ascii="sans-serif" w:hAnsi="sans-serif" w:eastAsia="sans-serif" w:cs="sans-serif"/>
-        </w:rPr>
-      </w:r>
+      <w:r/>
     </w:p>
     <w:p>
       <w:pPr>
+        <w:pStyle w:val="907"/>
         <w:keepNext w:val="false"/>
         <w:keepLines w:val="false"/>
         <w:widowControl w:val="true"/>
-        <w:numPr>
-          <w:ilvl w:val="0"/>
-          <w:numId w:val="4"/>
-        </w:numPr>
         <w:suppressLineNumbers w:val="false"/>
         <w:pBdr>
           <w:top w:val="single" w:color="e5e7eb" w:sz="2" w:space="0"/>
@@ -936,8 +820,8 @@
           <w:bottom w:val="single" w:color="e5e7eb" w:sz="2" w:space="0"/>
           <w:right w:val="single" w:color="e5e7eb" w:sz="2" w:space="0"/>
         </w:pBdr>
-        <w:spacing w:after="0" w:afterAutospacing="1" w:before="0" w:beforeAutospacing="1"/>
-        <w:ind w:hanging="360" w:left="0"/>
+        <w:spacing/>
+        <w:ind/>
         <w:rPr/>
       </w:pPr>
       <w:r>
@@ -952,19 +836,16 @@
           <w:szCs w:val="32"/>
           <w:u w:val="none"/>
         </w:rPr>
-        <w:t xml:space="preserve">转到“设置”。</w:t>
+        <w:t xml:space="preserve">2. แตะ "รีสตาร์ท"</w:t>
       </w:r>
       <w:r/>
     </w:p>
     <w:p>
       <w:pPr>
+        <w:pStyle w:val="907"/>
         <w:keepNext w:val="false"/>
         <w:keepLines w:val="false"/>
         <w:widowControl w:val="true"/>
-        <w:numPr>
-          <w:ilvl w:val="0"/>
-          <w:numId w:val="4"/>
-        </w:numPr>
         <w:suppressLineNumbers w:val="false"/>
         <w:pBdr>
           <w:top w:val="single" w:color="e5e7eb" w:sz="2" w:space="0"/>
@@ -972,8 +853,8 @@
           <w:bottom w:val="single" w:color="e5e7eb" w:sz="2" w:space="0"/>
           <w:right w:val="single" w:color="e5e7eb" w:sz="2" w:space="0"/>
         </w:pBdr>
-        <w:spacing w:after="0" w:afterAutospacing="1" w:before="0" w:beforeAutospacing="1"/>
-        <w:ind w:hanging="360" w:left="0"/>
+        <w:spacing/>
+        <w:ind/>
         <w:rPr/>
       </w:pPr>
       <w:r>
@@ -988,24 +869,26 @@
           <w:szCs w:val="32"/>
           <w:u w:val="none"/>
         </w:rPr>
-        <w:t xml:space="preserve">向下滚动并点击</w:t>
       </w:r>
-      <w:r>
-        <w:rPr>
-          <w:rFonts w:hint="default" w:ascii="sans-serif" w:hAnsi="sans-serif" w:eastAsia="sans-serif" w:cs="sans-serif"/>
-          <w:b/>
-          <w:bCs/>
-          <w:i w:val="0"/>
-          <w:iCs w:val="0"/>
-          <w:caps w:val="0"/>
-          <w:color w:val="000000"/>
-          <w:spacing w:val="0"/>
-          <w:sz w:val="32"/>
-          <w:szCs w:val="32"/>
-          <w:u w:val="none"/>
-        </w:rPr>
-        <w:t xml:space="preserve">常规管理</w:t>
-      </w:r>
+      <w:r/>
+    </w:p>
+    <w:p>
+      <w:pPr>
+        <w:pStyle w:val="907"/>
+        <w:keepNext w:val="false"/>
+        <w:keepLines w:val="false"/>
+        <w:widowControl w:val="true"/>
+        <w:suppressLineNumbers w:val="false"/>
+        <w:pBdr>
+          <w:top w:val="single" w:color="e5e7eb" w:sz="2" w:space="0"/>
+          <w:left w:val="single" w:color="e5e7eb" w:sz="2" w:space="0"/>
+          <w:bottom w:val="single" w:color="e5e7eb" w:sz="2" w:space="0"/>
+          <w:right w:val="single" w:color="e5e7eb" w:sz="2" w:space="0"/>
+        </w:pBdr>
+        <w:spacing/>
+        <w:ind/>
+        <w:rPr/>
+      </w:pPr>
       <w:r>
         <w:rPr>
           <w:rFonts w:hint="default" w:ascii="sans-serif" w:hAnsi="sans-serif" w:eastAsia="sans-serif" w:cs="sans-serif"/>
@@ -1018,19 +901,16 @@
           <w:szCs w:val="32"/>
           <w:u w:val="none"/>
         </w:rPr>
-        <w:t xml:space="preserve">。</w:t>
+        <w:t xml:space="preserve">3. แตะตัวเลือก "รีสตาร์ท" อีกครั้ง</w:t>
       </w:r>
       <w:r/>
     </w:p>
     <w:p>
       <w:pPr>
+        <w:pStyle w:val="907"/>
         <w:keepNext w:val="false"/>
         <w:keepLines w:val="false"/>
         <w:widowControl w:val="true"/>
-        <w:numPr>
-          <w:ilvl w:val="0"/>
-          <w:numId w:val="4"/>
-        </w:numPr>
         <w:suppressLineNumbers w:val="false"/>
         <w:pBdr>
           <w:top w:val="single" w:color="e5e7eb" w:sz="2" w:space="0"/>
@@ -1038,8 +918,8 @@
           <w:bottom w:val="single" w:color="e5e7eb" w:sz="2" w:space="0"/>
           <w:right w:val="single" w:color="e5e7eb" w:sz="2" w:space="0"/>
         </w:pBdr>
-        <w:spacing w:after="0" w:afterAutospacing="1" w:before="0" w:beforeAutospacing="1"/>
-        <w:ind w:hanging="360" w:left="0"/>
+        <w:spacing/>
+        <w:ind/>
         <w:rPr/>
       </w:pPr>
       <w:r>
@@ -1054,24 +934,26 @@
           <w:szCs w:val="32"/>
           <w:u w:val="none"/>
         </w:rPr>
-        <w:t xml:space="preserve">点击</w:t>
       </w:r>
-      <w:r>
-        <w:rPr>
-          <w:rFonts w:hint="default" w:ascii="sans-serif" w:hAnsi="sans-serif" w:eastAsia="sans-serif" w:cs="sans-serif"/>
-          <w:b/>
-          <w:bCs/>
-          <w:i w:val="0"/>
-          <w:iCs w:val="0"/>
-          <w:caps w:val="0"/>
-          <w:color w:val="000000"/>
-          <w:spacing w:val="0"/>
-          <w:sz w:val="32"/>
-          <w:szCs w:val="32"/>
-          <w:u w:val="none"/>
-        </w:rPr>
-        <w:t xml:space="preserve">重置</w:t>
-      </w:r>
+      <w:r/>
+    </w:p>
+    <w:p>
+      <w:pPr>
+        <w:pStyle w:val="907"/>
+        <w:keepNext w:val="false"/>
+        <w:keepLines w:val="false"/>
+        <w:widowControl w:val="true"/>
+        <w:suppressLineNumbers w:val="false"/>
+        <w:pBdr>
+          <w:top w:val="single" w:color="e5e7eb" w:sz="2" w:space="0"/>
+          <w:left w:val="single" w:color="e5e7eb" w:sz="2" w:space="0"/>
+          <w:bottom w:val="single" w:color="e5e7eb" w:sz="2" w:space="0"/>
+          <w:right w:val="single" w:color="e5e7eb" w:sz="2" w:space="0"/>
+        </w:pBdr>
+        <w:spacing/>
+        <w:ind/>
+        <w:rPr/>
+      </w:pPr>
       <w:r>
         <w:rPr>
           <w:rFonts w:hint="default" w:ascii="sans-serif" w:hAnsi="sans-serif" w:eastAsia="sans-serif" w:cs="sans-serif"/>
@@ -1084,19 +966,16 @@
           <w:szCs w:val="32"/>
           <w:u w:val="none"/>
         </w:rPr>
-        <w:t xml:space="preserve">。</w:t>
+        <w:t xml:space="preserve">รีเซ็ตการตั้งค่าเครือข่าย การดำเนินการนี้จะรีเซ็ตการตั้งค่าเครือข่ายทั้งหมด รวมถึง Wi-Fi ข้อมูลมือถือ และบลูทูธ</w:t>
       </w:r>
       <w:r/>
     </w:p>
     <w:p>
       <w:pPr>
+        <w:pStyle w:val="907"/>
         <w:keepNext w:val="false"/>
         <w:keepLines w:val="false"/>
         <w:widowControl w:val="true"/>
-        <w:numPr>
-          <w:ilvl w:val="0"/>
-          <w:numId w:val="4"/>
-        </w:numPr>
         <w:suppressLineNumbers w:val="false"/>
         <w:pBdr>
           <w:top w:val="single" w:color="e5e7eb" w:sz="2" w:space="0"/>
@@ -1104,8 +983,8 @@
           <w:bottom w:val="single" w:color="e5e7eb" w:sz="2" w:space="0"/>
           <w:right w:val="single" w:color="e5e7eb" w:sz="2" w:space="0"/>
         </w:pBdr>
-        <w:spacing w:after="0" w:afterAutospacing="1" w:before="0" w:beforeAutospacing="1"/>
-        <w:ind w:hanging="360" w:left="0"/>
+        <w:spacing/>
+        <w:ind/>
         <w:rPr/>
       </w:pPr>
       <w:r>
@@ -1120,24 +999,26 @@
           <w:szCs w:val="32"/>
           <w:u w:val="none"/>
         </w:rPr>
-        <w:t xml:space="preserve">点击</w:t>
       </w:r>
-      <w:r>
-        <w:rPr>
-          <w:rFonts w:hint="default" w:ascii="sans-serif" w:hAnsi="sans-serif" w:eastAsia="sans-serif" w:cs="sans-serif"/>
-          <w:b/>
-          <w:bCs/>
-          <w:i w:val="0"/>
-          <w:iCs w:val="0"/>
-          <w:caps w:val="0"/>
-          <w:color w:val="000000"/>
-          <w:spacing w:val="0"/>
-          <w:sz w:val="32"/>
-          <w:szCs w:val="32"/>
-          <w:u w:val="none"/>
-        </w:rPr>
-        <w:t xml:space="preserve">重置网络设置</w:t>
-      </w:r>
+      <w:r/>
+    </w:p>
+    <w:p>
+      <w:pPr>
+        <w:pStyle w:val="907"/>
+        <w:keepNext w:val="false"/>
+        <w:keepLines w:val="false"/>
+        <w:widowControl w:val="true"/>
+        <w:suppressLineNumbers w:val="false"/>
+        <w:pBdr>
+          <w:top w:val="single" w:color="e5e7eb" w:sz="2" w:space="0"/>
+          <w:left w:val="single" w:color="e5e7eb" w:sz="2" w:space="0"/>
+          <w:bottom w:val="single" w:color="e5e7eb" w:sz="2" w:space="0"/>
+          <w:right w:val="single" w:color="e5e7eb" w:sz="2" w:space="0"/>
+        </w:pBdr>
+        <w:spacing/>
+        <w:ind/>
+        <w:rPr/>
+      </w:pPr>
       <w:r>
         <w:rPr>
           <w:rFonts w:hint="default" w:ascii="sans-serif" w:hAnsi="sans-serif" w:eastAsia="sans-serif" w:cs="sans-serif"/>
@@ -1150,19 +1031,16 @@
           <w:szCs w:val="32"/>
           <w:u w:val="none"/>
         </w:rPr>
-        <w:t xml:space="preserve">。</w:t>
+        <w:t xml:space="preserve">1. ไปที่การตั้งค่า</w:t>
       </w:r>
       <w:r/>
     </w:p>
     <w:p>
       <w:pPr>
+        <w:pStyle w:val="907"/>
         <w:keepNext w:val="false"/>
         <w:keepLines w:val="false"/>
         <w:widowControl w:val="true"/>
-        <w:numPr>
-          <w:ilvl w:val="0"/>
-          <w:numId w:val="4"/>
-        </w:numPr>
         <w:suppressLineNumbers w:val="false"/>
         <w:pBdr>
           <w:top w:val="single" w:color="e5e7eb" w:sz="2" w:space="0"/>
@@ -1170,8 +1048,8 @@
           <w:bottom w:val="single" w:color="e5e7eb" w:sz="2" w:space="0"/>
           <w:right w:val="single" w:color="e5e7eb" w:sz="2" w:space="0"/>
         </w:pBdr>
-        <w:spacing w:after="0" w:afterAutospacing="1" w:before="0" w:beforeAutospacing="1"/>
-        <w:ind w:hanging="360" w:left="0"/>
+        <w:spacing/>
+        <w:ind/>
         <w:rPr/>
       </w:pPr>
       <w:r>
@@ -1186,24 +1064,26 @@
           <w:szCs w:val="32"/>
           <w:u w:val="none"/>
         </w:rPr>
-        <w:t xml:space="preserve">点击</w:t>
       </w:r>
-      <w:r>
-        <w:rPr>
-          <w:rFonts w:hint="default" w:ascii="sans-serif" w:hAnsi="sans-serif" w:eastAsia="sans-serif" w:cs="sans-serif"/>
-          <w:b/>
-          <w:bCs/>
-          <w:i w:val="0"/>
-          <w:iCs w:val="0"/>
-          <w:caps w:val="0"/>
-          <w:color w:val="000000"/>
-          <w:spacing w:val="0"/>
-          <w:sz w:val="32"/>
-          <w:szCs w:val="32"/>
-          <w:u w:val="none"/>
-        </w:rPr>
-        <w:t xml:space="preserve">重置设置</w:t>
-      </w:r>
+      <w:r/>
+    </w:p>
+    <w:p>
+      <w:pPr>
+        <w:pStyle w:val="907"/>
+        <w:keepNext w:val="false"/>
+        <w:keepLines w:val="false"/>
+        <w:widowControl w:val="true"/>
+        <w:suppressLineNumbers w:val="false"/>
+        <w:pBdr>
+          <w:top w:val="single" w:color="e5e7eb" w:sz="2" w:space="0"/>
+          <w:left w:val="single" w:color="e5e7eb" w:sz="2" w:space="0"/>
+          <w:bottom w:val="single" w:color="e5e7eb" w:sz="2" w:space="0"/>
+          <w:right w:val="single" w:color="e5e7eb" w:sz="2" w:space="0"/>
+        </w:pBdr>
+        <w:spacing/>
+        <w:ind/>
+        <w:rPr/>
+      </w:pPr>
       <w:r>
         <w:rPr>
           <w:rFonts w:hint="default" w:ascii="sans-serif" w:hAnsi="sans-serif" w:eastAsia="sans-serif" w:cs="sans-serif"/>
@@ -1216,13 +1096,13 @@
           <w:szCs w:val="32"/>
           <w:u w:val="none"/>
         </w:rPr>
-        <w:t xml:space="preserve">以确认。</w:t>
+        <w:t xml:space="preserve">2. เลื่อนลงแล้วแตะ "ทั่วไป"</w:t>
       </w:r>
       <w:r/>
     </w:p>
     <w:p>
       <w:pPr>
-        <w:pStyle w:val="685"/>
+        <w:pStyle w:val="907"/>
         <w:keepNext w:val="false"/>
         <w:keepLines w:val="false"/>
         <w:widowControl w:val="true"/>
@@ -1235,9 +1115,7 @@
         </w:pBdr>
         <w:spacing/>
         <w:ind/>
-        <w:rPr>
-          <w:rFonts w:hint="default" w:ascii="sans-serif" w:hAnsi="sans-serif" w:eastAsia="sans-serif" w:cs="sans-serif"/>
-        </w:rPr>
+        <w:rPr/>
       </w:pPr>
       <w:r>
         <w:rPr>
@@ -1251,8 +1129,26 @@
           <w:szCs w:val="32"/>
           <w:u w:val="none"/>
         </w:rPr>
-        <w:t xml:space="preserve">如果在执行完上述解决方法后，eSIM 删除问题仍然存在，请联系 Samsung 或您的运营商，因为该问题可能与设备的软件有关。</w:t>
       </w:r>
+      <w:r/>
+    </w:p>
+    <w:p>
+      <w:pPr>
+        <w:pStyle w:val="907"/>
+        <w:keepNext w:val="false"/>
+        <w:keepLines w:val="false"/>
+        <w:widowControl w:val="true"/>
+        <w:suppressLineNumbers w:val="false"/>
+        <w:pBdr>
+          <w:top w:val="single" w:color="e5e7eb" w:sz="2" w:space="0"/>
+          <w:left w:val="single" w:color="e5e7eb" w:sz="2" w:space="0"/>
+          <w:bottom w:val="single" w:color="e5e7eb" w:sz="2" w:space="0"/>
+          <w:right w:val="single" w:color="e5e7eb" w:sz="2" w:space="0"/>
+        </w:pBdr>
+        <w:spacing/>
+        <w:ind/>
+        <w:rPr/>
+      </w:pPr>
       <w:r>
         <w:rPr>
           <w:rFonts w:hint="default" w:ascii="sans-serif" w:hAnsi="sans-serif" w:eastAsia="sans-serif" w:cs="sans-serif"/>
@@ -1265,8 +1161,27 @@
           <w:szCs w:val="32"/>
           <w:u w:val="none"/>
         </w:rPr>
-        <w:t xml:space="preserve"> </w:t>
+        <w:t xml:space="preserve">3. แตะ "รีเซ็ต"</w:t>
       </w:r>
+      <w:r/>
+    </w:p>
+    <w:p>
+      <w:pPr>
+        <w:pStyle w:val="907"/>
+        <w:keepNext w:val="false"/>
+        <w:keepLines w:val="false"/>
+        <w:widowControl w:val="true"/>
+        <w:suppressLineNumbers w:val="false"/>
+        <w:pBdr>
+          <w:top w:val="single" w:color="e5e7eb" w:sz="2" w:space="0"/>
+          <w:left w:val="single" w:color="e5e7eb" w:sz="2" w:space="0"/>
+          <w:bottom w:val="single" w:color="e5e7eb" w:sz="2" w:space="0"/>
+          <w:right w:val="single" w:color="e5e7eb" w:sz="2" w:space="0"/>
+        </w:pBdr>
+        <w:spacing/>
+        <w:ind/>
+        <w:rPr/>
+      </w:pPr>
       <w:r>
         <w:rPr>
           <w:rFonts w:hint="default" w:ascii="sans-serif" w:hAnsi="sans-serif" w:eastAsia="sans-serif" w:cs="sans-serif"/>
@@ -1279,16 +1194,186 @@
           <w:szCs w:val="32"/>
           <w:u w:val="none"/>
         </w:rPr>
-        <w:t xml:space="preserve">如果您有任何问题，请随时联系我们的支持团队，我们很乐意提供帮助！</w:t>
       </w:r>
+      <w:r/>
+    </w:p>
+    <w:p>
+      <w:pPr>
+        <w:pStyle w:val="907"/>
+        <w:keepNext w:val="false"/>
+        <w:keepLines w:val="false"/>
+        <w:widowControl w:val="true"/>
+        <w:suppressLineNumbers w:val="false"/>
+        <w:pBdr>
+          <w:top w:val="single" w:color="e5e7eb" w:sz="2" w:space="0"/>
+          <w:left w:val="single" w:color="e5e7eb" w:sz="2" w:space="0"/>
+          <w:bottom w:val="single" w:color="e5e7eb" w:sz="2" w:space="0"/>
+          <w:right w:val="single" w:color="e5e7eb" w:sz="2" w:space="0"/>
+        </w:pBdr>
+        <w:spacing/>
+        <w:ind/>
+        <w:rPr/>
+      </w:pPr>
       <w:r>
         <w:rPr>
           <w:rFonts w:hint="default" w:ascii="sans-serif" w:hAnsi="sans-serif" w:eastAsia="sans-serif" w:cs="sans-serif"/>
+          <w:i w:val="0"/>
+          <w:iCs w:val="0"/>
+          <w:caps w:val="0"/>
+          <w:color w:val="000000"/>
+          <w:spacing w:val="0"/>
+          <w:sz w:val="32"/>
+          <w:szCs w:val="32"/>
+          <w:u w:val="none"/>
+        </w:rPr>
+        <w:t xml:space="preserve">4. แตะ "รีเซ็ตการตั้งค่าเครือข่าย"</w:t>
+      </w:r>
+      <w:r/>
+    </w:p>
+    <w:p>
+      <w:pPr>
+        <w:pStyle w:val="907"/>
+        <w:keepNext w:val="false"/>
+        <w:keepLines w:val="false"/>
+        <w:widowControl w:val="true"/>
+        <w:suppressLineNumbers w:val="false"/>
+        <w:pBdr>
+          <w:top w:val="single" w:color="e5e7eb" w:sz="2" w:space="0"/>
+          <w:left w:val="single" w:color="e5e7eb" w:sz="2" w:space="0"/>
+          <w:bottom w:val="single" w:color="e5e7eb" w:sz="2" w:space="0"/>
+          <w:right w:val="single" w:color="e5e7eb" w:sz="2" w:space="0"/>
+        </w:pBdr>
+        <w:spacing/>
+        <w:ind/>
+        <w:rPr/>
+      </w:pPr>
+      <w:r>
+        <w:rPr>
+          <w:rFonts w:hint="default" w:ascii="sans-serif" w:hAnsi="sans-serif" w:eastAsia="sans-serif" w:cs="sans-serif"/>
+          <w:i w:val="0"/>
+          <w:iCs w:val="0"/>
+          <w:caps w:val="0"/>
+          <w:color w:val="000000"/>
+          <w:spacing w:val="0"/>
+          <w:sz w:val="32"/>
+          <w:szCs w:val="32"/>
+          <w:u w:val="none"/>
         </w:rPr>
       </w:r>
       <w:r/>
+    </w:p>
+    <w:p>
+      <w:pPr>
+        <w:pStyle w:val="907"/>
+        <w:keepNext w:val="false"/>
+        <w:keepLines w:val="false"/>
+        <w:widowControl w:val="true"/>
+        <w:suppressLineNumbers w:val="false"/>
+        <w:pBdr>
+          <w:top w:val="single" w:color="e5e7eb" w:sz="2" w:space="0"/>
+          <w:left w:val="single" w:color="e5e7eb" w:sz="2" w:space="0"/>
+          <w:bottom w:val="single" w:color="e5e7eb" w:sz="2" w:space="0"/>
+          <w:right w:val="single" w:color="e5e7eb" w:sz="2" w:space="0"/>
+        </w:pBdr>
+        <w:spacing/>
+        <w:ind/>
+        <w:rPr/>
+      </w:pPr>
+      <w:r>
+        <w:rPr>
+          <w:rFonts w:hint="default" w:ascii="sans-serif" w:hAnsi="sans-serif" w:eastAsia="sans-serif" w:cs="sans-serif"/>
+          <w:i w:val="0"/>
+          <w:iCs w:val="0"/>
+          <w:caps w:val="0"/>
+          <w:color w:val="000000"/>
+          <w:spacing w:val="0"/>
+          <w:sz w:val="32"/>
+          <w:szCs w:val="32"/>
+          <w:u w:val="none"/>
+        </w:rPr>
+        <w:t xml:space="preserve">5. แตะ "รีเซ็ตการตั้งค่า" เพื่อยืนยัน</w:t>
+      </w:r>
       <w:r/>
+    </w:p>
+    <w:p>
+      <w:pPr>
+        <w:pStyle w:val="907"/>
+        <w:keepNext w:val="false"/>
+        <w:keepLines w:val="false"/>
+        <w:widowControl w:val="true"/>
+        <w:suppressLineNumbers w:val="false"/>
+        <w:pBdr>
+          <w:top w:val="single" w:color="e5e7eb" w:sz="2" w:space="0"/>
+          <w:left w:val="single" w:color="e5e7eb" w:sz="2" w:space="0"/>
+          <w:bottom w:val="single" w:color="e5e7eb" w:sz="2" w:space="0"/>
+          <w:right w:val="single" w:color="e5e7eb" w:sz="2" w:space="0"/>
+        </w:pBdr>
+        <w:spacing/>
+        <w:ind/>
+        <w:rPr/>
+      </w:pPr>
+      <w:r>
+        <w:rPr>
+          <w:rFonts w:hint="default" w:ascii="sans-serif" w:hAnsi="sans-serif" w:eastAsia="sans-serif" w:cs="sans-serif"/>
+          <w:i w:val="0"/>
+          <w:iCs w:val="0"/>
+          <w:caps w:val="0"/>
+          <w:color w:val="000000"/>
+          <w:spacing w:val="0"/>
+          <w:sz w:val="32"/>
+          <w:szCs w:val="32"/>
+          <w:u w:val="none"/>
+        </w:rPr>
+      </w:r>
       <w:r/>
+    </w:p>
+    <w:p>
+      <w:pPr>
+        <w:pStyle w:val="907"/>
+        <w:keepNext w:val="false"/>
+        <w:keepLines w:val="false"/>
+        <w:widowControl w:val="true"/>
+        <w:suppressLineNumbers w:val="false"/>
+        <w:pBdr>
+          <w:top w:val="single" w:color="e5e7eb" w:sz="2" w:space="0"/>
+          <w:left w:val="single" w:color="e5e7eb" w:sz="2" w:space="0"/>
+          <w:bottom w:val="single" w:color="e5e7eb" w:sz="2" w:space="0"/>
+          <w:right w:val="single" w:color="e5e7eb" w:sz="2" w:space="0"/>
+        </w:pBdr>
+        <w:spacing/>
+        <w:ind/>
+        <w:rPr>
+          <w:rFonts w:hint="default" w:ascii="sans-serif" w:hAnsi="sans-serif" w:eastAsia="sans-serif" w:cs="sans-serif"/>
+        </w:rPr>
+      </w:pPr>
+      <w:r>
+        <w:rPr>
+          <w:rFonts w:hint="default" w:ascii="sans-serif" w:hAnsi="sans-serif" w:eastAsia="sans-serif" w:cs="sans-serif"/>
+          <w:i w:val="0"/>
+          <w:iCs w:val="0"/>
+          <w:caps w:val="0"/>
+          <w:color w:val="000000"/>
+          <w:spacing w:val="0"/>
+          <w:sz w:val="32"/>
+          <w:szCs w:val="32"/>
+          <w:u w:val="none"/>
+        </w:rPr>
+        <w:t xml:space="preserve">หากปัญหาการถอด eSIM ยังคงอยู่หลังจากทำตามขั้นตอนข้างต้นแล้ว โปรดติดต่อ Samsung หรือผู้ให้บริการเครือข่ายของคุณ เนื่องจากปัญหาอาจเกี่ยวข้องกับซอฟต์แวร์ของอุปกรณ์ หากคุณมีคำถามใดๆ โปรดติดต่อทีมสนับสนุนของเรา เรายินดีให้ความช่วยเหลือ!</w:t>
+      </w:r>
+      <w:r/>
+      <w:r>
+        <w:rPr>
+          <w:rFonts w:hint="default" w:ascii="sans-serif" w:hAnsi="sans-serif" w:eastAsia="sans-serif" w:cs="sans-serif"/>
+          <w:i w:val="0"/>
+          <w:iCs w:val="0"/>
+          <w:caps w:val="0"/>
+          <w:color w:val="000000"/>
+          <w:spacing w:val="0"/>
+          <w:sz w:val="32"/>
+          <w:szCs w:val="32"/>
+          <w:u w:val="none"/>
+        </w:rPr>
+      </w:r>
       <w:r>
         <w:rPr>
           <w:rFonts w:hint="default" w:ascii="sans-serif" w:hAnsi="sans-serif" w:eastAsia="sans-serif" w:cs="sans-serif"/>
@@ -1317,7 +1402,6 @@
         <w:ind/>
         <w:rPr/>
       </w:pPr>
-      <w:r/>
       <w:r>
         <w:separator/>
       </w:r>
@@ -1332,7 +1416,6 @@
         <w:ind/>
         <w:rPr/>
       </w:pPr>
-      <w:r/>
       <w:r>
         <w:continuationSeparator/>
       </w:r>
@@ -1352,7 +1435,6 @@
         <w:ind/>
         <w:rPr/>
       </w:pPr>
-      <w:r/>
       <w:r>
         <w:separator/>
       </w:r>
@@ -1367,7 +1449,6 @@
         <w:ind/>
         <w:rPr/>
       </w:pPr>
-      <w:r/>
       <w:r>
         <w:continuationSeparator/>
       </w:r>
@@ -3025,9 +3106,9 @@
     <w:lsdException w:name="Bibliography" w:uiPriority="37"/>
     <w:lsdException w:name="TOC Heading" w:uiPriority="39" w:qFormat="1"/>
   </w:latentStyles>
-  <w:style w:type="table" w:styleId="12">
+  <w:style w:type="table" w:styleId="717">
     <w:name w:val="Table Grid"/>
-    <w:basedOn w:val="684"/>
+    <w:basedOn w:val="906"/>
     <w:uiPriority w:val="59"/>
     <w:pPr>
       <w:pBdr/>
@@ -3224,9 +3305,9 @@
       </w:tcPr>
     </w:tblStylePr>
   </w:style>
-  <w:style w:type="table" w:styleId="13">
+  <w:style w:type="table" w:styleId="718">
     <w:name w:val="Table Grid Light"/>
-    <w:basedOn w:val="684"/>
+    <w:basedOn w:val="906"/>
     <w:uiPriority w:val="59"/>
     <w:pPr>
       <w:pBdr/>
@@ -3423,9 +3504,9 @@
       </w:tcPr>
     </w:tblStylePr>
   </w:style>
-  <w:style w:type="table" w:styleId="14">
+  <w:style w:type="table" w:styleId="719">
     <w:name w:val="Plain Table 1"/>
-    <w:basedOn w:val="684"/>
+    <w:basedOn w:val="906"/>
     <w:uiPriority w:val="59"/>
     <w:pPr>
       <w:pBdr/>
@@ -3648,9 +3729,9 @@
       </w:tcPr>
     </w:tblStylePr>
   </w:style>
-  <w:style w:type="table" w:styleId="15">
+  <w:style w:type="table" w:styleId="720">
     <w:name w:val="Plain Table 2"/>
-    <w:basedOn w:val="684"/>
+    <w:basedOn w:val="906"/>
     <w:uiPriority w:val="59"/>
     <w:pPr>
       <w:pBdr/>
@@ -3881,9 +3962,9 @@
       </w:tcPr>
     </w:tblStylePr>
   </w:style>
-  <w:style w:type="table" w:styleId="16">
+  <w:style w:type="table" w:styleId="721">
     <w:name w:val="Plain Table 3"/>
-    <w:basedOn w:val="684"/>
+    <w:basedOn w:val="906"/>
     <w:uiPriority w:val="99"/>
     <w:pPr>
       <w:pBdr/>
@@ -4111,9 +4192,9 @@
       </w:tcPr>
     </w:tblStylePr>
   </w:style>
-  <w:style w:type="table" w:styleId="17">
+  <w:style w:type="table" w:styleId="722">
     <w:name w:val="Plain Table 4"/>
-    <w:basedOn w:val="684"/>
+    <w:basedOn w:val="906"/>
     <w:uiPriority w:val="99"/>
     <w:pPr>
       <w:pBdr/>
@@ -4327,9 +4408,9 @@
       </w:tcPr>
     </w:tblStylePr>
   </w:style>
-  <w:style w:type="table" w:styleId="18">
+  <w:style w:type="table" w:styleId="723">
     <w:name w:val="Plain Table 5"/>
-    <w:basedOn w:val="684"/>
+    <w:basedOn w:val="906"/>
     <w:uiPriority w:val="99"/>
     <w:pPr>
       <w:pBdr/>
@@ -4560,9 +4641,9 @@
       </w:tcPr>
     </w:tblStylePr>
   </w:style>
-  <w:style w:type="table" w:styleId="19">
+  <w:style w:type="table" w:styleId="724">
     <w:name w:val="Grid Table 1 Light"/>
-    <w:basedOn w:val="684"/>
+    <w:basedOn w:val="906"/>
     <w:uiPriority w:val="99"/>
     <w:pPr>
       <w:pBdr/>
@@ -4783,9 +4864,9 @@
       </w:tcPr>
     </w:tblStylePr>
   </w:style>
-  <w:style w:type="table" w:styleId="20">
+  <w:style w:type="table" w:styleId="725">
     <w:name w:val="Grid Table 1 Light - Accent 1"/>
-    <w:basedOn w:val="684"/>
+    <w:basedOn w:val="906"/>
     <w:uiPriority w:val="99"/>
     <w:pPr>
       <w:pBdr/>
@@ -5006,9 +5087,9 @@
       </w:tcPr>
     </w:tblStylePr>
   </w:style>
-  <w:style w:type="table" w:styleId="21">
+  <w:style w:type="table" w:styleId="726">
     <w:name w:val="Grid Table 1 Light - Accent 2"/>
-    <w:basedOn w:val="684"/>
+    <w:basedOn w:val="906"/>
     <w:uiPriority w:val="99"/>
     <w:pPr>
       <w:pBdr/>
@@ -5229,9 +5310,9 @@
       </w:tcPr>
     </w:tblStylePr>
   </w:style>
-  <w:style w:type="table" w:styleId="22">
+  <w:style w:type="table" w:styleId="727">
     <w:name w:val="Grid Table 1 Light - Accent 3"/>
-    <w:basedOn w:val="684"/>
+    <w:basedOn w:val="906"/>
     <w:uiPriority w:val="99"/>
     <w:pPr>
       <w:pBdr/>
@@ -5452,9 +5533,9 @@
       </w:tcPr>
     </w:tblStylePr>
   </w:style>
-  <w:style w:type="table" w:styleId="23">
+  <w:style w:type="table" w:styleId="728">
     <w:name w:val="Grid Table 1 Light - Accent 4"/>
-    <w:basedOn w:val="684"/>
+    <w:basedOn w:val="906"/>
     <w:uiPriority w:val="99"/>
     <w:pPr>
       <w:pBdr/>
@@ -5675,9 +5756,9 @@
       </w:tcPr>
     </w:tblStylePr>
   </w:style>
-  <w:style w:type="table" w:styleId="24">
+  <w:style w:type="table" w:styleId="729">
     <w:name w:val="Grid Table 1 Light - Accent 5"/>
-    <w:basedOn w:val="684"/>
+    <w:basedOn w:val="906"/>
     <w:uiPriority w:val="99"/>
     <w:pPr>
       <w:pBdr/>
@@ -5898,9 +5979,9 @@
       </w:tcPr>
     </w:tblStylePr>
   </w:style>
-  <w:style w:type="table" w:styleId="25">
+  <w:style w:type="table" w:styleId="730">
     <w:name w:val="Grid Table 1 Light - Accent 6"/>
-    <w:basedOn w:val="684"/>
+    <w:basedOn w:val="906"/>
     <w:uiPriority w:val="99"/>
     <w:pPr>
       <w:pBdr/>
@@ -6121,9 +6202,9 @@
       </w:tcPr>
     </w:tblStylePr>
   </w:style>
-  <w:style w:type="table" w:styleId="26">
+  <w:style w:type="table" w:styleId="731">
     <w:name w:val="Grid Table 2"/>
-    <w:basedOn w:val="684"/>
+    <w:basedOn w:val="906"/>
     <w:uiPriority w:val="99"/>
     <w:pPr>
       <w:pBdr/>
@@ -6353,9 +6434,9 @@
       </w:tcPr>
     </w:tblStylePr>
   </w:style>
-  <w:style w:type="table" w:styleId="27">
+  <w:style w:type="table" w:styleId="732">
     <w:name w:val="Grid Table 2 - Accent 1"/>
-    <w:basedOn w:val="684"/>
+    <w:basedOn w:val="906"/>
     <w:uiPriority w:val="99"/>
     <w:pPr>
       <w:pBdr/>
@@ -6585,9 +6666,9 @@
       </w:tcPr>
     </w:tblStylePr>
   </w:style>
-  <w:style w:type="table" w:styleId="28">
+  <w:style w:type="table" w:styleId="733">
     <w:name w:val="Grid Table 2 - Accent 2"/>
-    <w:basedOn w:val="684"/>
+    <w:basedOn w:val="906"/>
     <w:uiPriority w:val="99"/>
     <w:pPr>
       <w:pBdr/>
@@ -6817,9 +6898,9 @@
       </w:tcPr>
     </w:tblStylePr>
   </w:style>
-  <w:style w:type="table" w:styleId="29">
+  <w:style w:type="table" w:styleId="734">
     <w:name w:val="Grid Table 2 - Accent 3"/>
-    <w:basedOn w:val="684"/>
+    <w:basedOn w:val="906"/>
     <w:uiPriority w:val="99"/>
     <w:pPr>
       <w:pBdr/>
@@ -7049,9 +7130,9 @@
       </w:tcPr>
     </w:tblStylePr>
   </w:style>
-  <w:style w:type="table" w:styleId="30">
+  <w:style w:type="table" w:styleId="735">
     <w:name w:val="Grid Table 2 - Accent 4"/>
-    <w:basedOn w:val="684"/>
+    <w:basedOn w:val="906"/>
     <w:uiPriority w:val="99"/>
     <w:pPr>
       <w:pBdr/>
@@ -7281,9 +7362,9 @@
       </w:tcPr>
     </w:tblStylePr>
   </w:style>
-  <w:style w:type="table" w:styleId="31">
+  <w:style w:type="table" w:styleId="736">
     <w:name w:val="Grid Table 2 - Accent 5"/>
-    <w:basedOn w:val="684"/>
+    <w:basedOn w:val="906"/>
     <w:uiPriority w:val="99"/>
     <w:pPr>
       <w:pBdr/>
@@ -7513,9 +7594,9 @@
       </w:tcPr>
     </w:tblStylePr>
   </w:style>
-  <w:style w:type="table" w:styleId="32">
+  <w:style w:type="table" w:styleId="737">
     <w:name w:val="Grid Table 2 - Accent 6"/>
-    <w:basedOn w:val="684"/>
+    <w:basedOn w:val="906"/>
     <w:uiPriority w:val="99"/>
     <w:pPr>
       <w:pBdr/>
@@ -7745,9 +7826,9 @@
       </w:tcPr>
     </w:tblStylePr>
   </w:style>
-  <w:style w:type="table" w:styleId="33">
+  <w:style w:type="table" w:styleId="738">
     <w:name w:val="Grid Table 3"/>
-    <w:basedOn w:val="684"/>
+    <w:basedOn w:val="906"/>
     <w:uiPriority w:val="99"/>
     <w:pPr>
       <w:pBdr/>
@@ -7846,29 +7927,6 @@
         <w:tblBorders/>
       </w:tblPr>
       <w:tcPr>
-        <w:shd w:color="ffffff"/>
-        <w:tcBorders>
-          <w:top w:val="none" w:color="000000" w:sz="4" w:space="0"/>
-          <w:left w:val="none" w:color="000000" w:sz="4" w:space="0"/>
-          <w:bottom w:val="none" w:color="000000" w:sz="4" w:space="0"/>
-          <w:right w:val="none" w:color="000000" w:sz="4" w:space="0"/>
-        </w:tcBorders>
-      </w:tcPr>
-    </w:tblStylePr>
-    <w:tblStylePr w:type="firstRow">
-      <w:rPr>
-        <w:b/>
-        <w:color w:val="404040"/>
-      </w:rPr>
-      <w:pPr>
-        <w:pBdr/>
-        <w:spacing/>
-        <w:ind/>
-      </w:pPr>
-      <w:tblPr>
-        <w:tblBorders/>
-      </w:tblPr>
-      <w:tcPr>
         <w:shd w:val="clear" w:color="ffffff"/>
         <w:tcBorders>
           <w:top w:val="none" w:color="000000" w:sz="4" w:space="0"/>
@@ -7878,30 +7936,7 @@
         </w:tcBorders>
       </w:tcPr>
     </w:tblStylePr>
-    <w:tblStylePr w:type="lastCol">
-      <w:rPr>
-        <w:i/>
-        <w:color w:val="404040"/>
-      </w:rPr>
-      <w:pPr>
-        <w:pBdr/>
-        <w:spacing/>
-        <w:ind/>
-      </w:pPr>
-      <w:tblPr>
-        <w:tblBorders/>
-      </w:tblPr>
-      <w:tcPr>
-        <w:shd w:color="ffffff"/>
-        <w:tcBorders>
-          <w:top w:val="none" w:color="000000" w:sz="4" w:space="0"/>
-          <w:left w:val="none" w:color="000000" w:sz="4" w:space="0"/>
-          <w:bottom w:val="none" w:color="000000" w:sz="4" w:space="0"/>
-          <w:right w:val="none" w:color="000000" w:sz="4" w:space="0"/>
-        </w:tcBorders>
-      </w:tcPr>
-    </w:tblStylePr>
-    <w:tblStylePr w:type="lastRow">
+    <w:tblStylePr w:type="firstRow">
       <w:rPr>
         <w:b/>
         <w:color w:val="404040"/>
@@ -7924,6 +7959,52 @@
         </w:tcBorders>
       </w:tcPr>
     </w:tblStylePr>
+    <w:tblStylePr w:type="lastCol">
+      <w:rPr>
+        <w:i/>
+        <w:color w:val="404040"/>
+      </w:rPr>
+      <w:pPr>
+        <w:pBdr/>
+        <w:spacing/>
+        <w:ind/>
+      </w:pPr>
+      <w:tblPr>
+        <w:tblBorders/>
+      </w:tblPr>
+      <w:tcPr>
+        <w:shd w:val="clear" w:color="ffffff"/>
+        <w:tcBorders>
+          <w:top w:val="none" w:color="000000" w:sz="4" w:space="0"/>
+          <w:left w:val="none" w:color="000000" w:sz="4" w:space="0"/>
+          <w:bottom w:val="none" w:color="000000" w:sz="4" w:space="0"/>
+          <w:right w:val="none" w:color="000000" w:sz="4" w:space="0"/>
+        </w:tcBorders>
+      </w:tcPr>
+    </w:tblStylePr>
+    <w:tblStylePr w:type="lastRow">
+      <w:rPr>
+        <w:b/>
+        <w:color w:val="404040"/>
+      </w:rPr>
+      <w:pPr>
+        <w:pBdr/>
+        <w:spacing/>
+        <w:ind/>
+      </w:pPr>
+      <w:tblPr>
+        <w:tblBorders/>
+      </w:tblPr>
+      <w:tcPr>
+        <w:shd w:val="clear" w:color="ffffff"/>
+        <w:tcBorders>
+          <w:top w:val="none" w:color="000000" w:sz="4" w:space="0"/>
+          <w:left w:val="none" w:color="000000" w:sz="4" w:space="0"/>
+          <w:bottom w:val="none" w:color="000000" w:sz="4" w:space="0"/>
+          <w:right w:val="none" w:color="000000" w:sz="4" w:space="0"/>
+        </w:tcBorders>
+      </w:tcPr>
+    </w:tblStylePr>
     <w:tblStylePr w:type="nwCell">
       <w:pPr>
         <w:pBdr/>
@@ -7990,9 +8071,9 @@
       </w:tcPr>
     </w:tblStylePr>
   </w:style>
-  <w:style w:type="table" w:styleId="34">
+  <w:style w:type="table" w:styleId="739">
     <w:name w:val="Grid Table 3 - Accent 1"/>
-    <w:basedOn w:val="684"/>
+    <w:basedOn w:val="906"/>
     <w:uiPriority w:val="99"/>
     <w:pPr>
       <w:pBdr/>
@@ -8091,29 +8172,6 @@
         <w:tblBorders/>
       </w:tblPr>
       <w:tcPr>
-        <w:shd w:color="ffffff"/>
-        <w:tcBorders>
-          <w:top w:val="none" w:color="000000" w:sz="4" w:space="0"/>
-          <w:left w:val="none" w:color="000000" w:sz="4" w:space="0"/>
-          <w:bottom w:val="none" w:color="000000" w:sz="4" w:space="0"/>
-          <w:right w:val="none" w:color="000000" w:sz="4" w:space="0"/>
-        </w:tcBorders>
-      </w:tcPr>
-    </w:tblStylePr>
-    <w:tblStylePr w:type="firstRow">
-      <w:rPr>
-        <w:b/>
-        <w:color w:val="404040"/>
-      </w:rPr>
-      <w:pPr>
-        <w:pBdr/>
-        <w:spacing/>
-        <w:ind/>
-      </w:pPr>
-      <w:tblPr>
-        <w:tblBorders/>
-      </w:tblPr>
-      <w:tcPr>
         <w:shd w:val="clear" w:color="ffffff"/>
         <w:tcBorders>
           <w:top w:val="none" w:color="000000" w:sz="4" w:space="0"/>
@@ -8123,30 +8181,7 @@
         </w:tcBorders>
       </w:tcPr>
     </w:tblStylePr>
-    <w:tblStylePr w:type="lastCol">
-      <w:rPr>
-        <w:i/>
-        <w:color w:val="404040"/>
-      </w:rPr>
-      <w:pPr>
-        <w:pBdr/>
-        <w:spacing/>
-        <w:ind/>
-      </w:pPr>
-      <w:tblPr>
-        <w:tblBorders/>
-      </w:tblPr>
-      <w:tcPr>
-        <w:shd w:color="ffffff"/>
-        <w:tcBorders>
-          <w:top w:val="none" w:color="000000" w:sz="4" w:space="0"/>
-          <w:left w:val="none" w:color="000000" w:sz="4" w:space="0"/>
-          <w:bottom w:val="none" w:color="000000" w:sz="4" w:space="0"/>
-          <w:right w:val="none" w:color="000000" w:sz="4" w:space="0"/>
-        </w:tcBorders>
-      </w:tcPr>
-    </w:tblStylePr>
-    <w:tblStylePr w:type="lastRow">
+    <w:tblStylePr w:type="firstRow">
       <w:rPr>
         <w:b/>
         <w:color w:val="404040"/>
@@ -8169,6 +8204,52 @@
         </w:tcBorders>
       </w:tcPr>
     </w:tblStylePr>
+    <w:tblStylePr w:type="lastCol">
+      <w:rPr>
+        <w:i/>
+        <w:color w:val="404040"/>
+      </w:rPr>
+      <w:pPr>
+        <w:pBdr/>
+        <w:spacing/>
+        <w:ind/>
+      </w:pPr>
+      <w:tblPr>
+        <w:tblBorders/>
+      </w:tblPr>
+      <w:tcPr>
+        <w:shd w:val="clear" w:color="ffffff"/>
+        <w:tcBorders>
+          <w:top w:val="none" w:color="000000" w:sz="4" w:space="0"/>
+          <w:left w:val="none" w:color="000000" w:sz="4" w:space="0"/>
+          <w:bottom w:val="none" w:color="000000" w:sz="4" w:space="0"/>
+          <w:right w:val="none" w:color="000000" w:sz="4" w:space="0"/>
+        </w:tcBorders>
+      </w:tcPr>
+    </w:tblStylePr>
+    <w:tblStylePr w:type="lastRow">
+      <w:rPr>
+        <w:b/>
+        <w:color w:val="404040"/>
+      </w:rPr>
+      <w:pPr>
+        <w:pBdr/>
+        <w:spacing/>
+        <w:ind/>
+      </w:pPr>
+      <w:tblPr>
+        <w:tblBorders/>
+      </w:tblPr>
+      <w:tcPr>
+        <w:shd w:val="clear" w:color="ffffff"/>
+        <w:tcBorders>
+          <w:top w:val="none" w:color="000000" w:sz="4" w:space="0"/>
+          <w:left w:val="none" w:color="000000" w:sz="4" w:space="0"/>
+          <w:bottom w:val="none" w:color="000000" w:sz="4" w:space="0"/>
+          <w:right w:val="none" w:color="000000" w:sz="4" w:space="0"/>
+        </w:tcBorders>
+      </w:tcPr>
+    </w:tblStylePr>
     <w:tblStylePr w:type="nwCell">
       <w:pPr>
         <w:pBdr/>
@@ -8235,9 +8316,9 @@
       </w:tcPr>
     </w:tblStylePr>
   </w:style>
-  <w:style w:type="table" w:styleId="35">
+  <w:style w:type="table" w:styleId="740">
     <w:name w:val="Grid Table 3 - Accent 2"/>
-    <w:basedOn w:val="684"/>
+    <w:basedOn w:val="906"/>
     <w:uiPriority w:val="99"/>
     <w:pPr>
       <w:pBdr/>
@@ -8336,29 +8417,6 @@
         <w:tblBorders/>
       </w:tblPr>
       <w:tcPr>
-        <w:shd w:color="ffffff"/>
-        <w:tcBorders>
-          <w:top w:val="none" w:color="000000" w:sz="4" w:space="0"/>
-          <w:left w:val="none" w:color="000000" w:sz="4" w:space="0"/>
-          <w:bottom w:val="none" w:color="000000" w:sz="4" w:space="0"/>
-          <w:right w:val="none" w:color="000000" w:sz="4" w:space="0"/>
-        </w:tcBorders>
-      </w:tcPr>
-    </w:tblStylePr>
-    <w:tblStylePr w:type="firstRow">
-      <w:rPr>
-        <w:b/>
-        <w:color w:val="404040"/>
-      </w:rPr>
-      <w:pPr>
-        <w:pBdr/>
-        <w:spacing/>
-        <w:ind/>
-      </w:pPr>
-      <w:tblPr>
-        <w:tblBorders/>
-      </w:tblPr>
-      <w:tcPr>
         <w:shd w:val="clear" w:color="ffffff"/>
         <w:tcBorders>
           <w:top w:val="none" w:color="000000" w:sz="4" w:space="0"/>
@@ -8368,30 +8426,7 @@
         </w:tcBorders>
       </w:tcPr>
     </w:tblStylePr>
-    <w:tblStylePr w:type="lastCol">
-      <w:rPr>
-        <w:i/>
-        <w:color w:val="404040"/>
-      </w:rPr>
-      <w:pPr>
-        <w:pBdr/>
-        <w:spacing/>
-        <w:ind/>
-      </w:pPr>
-      <w:tblPr>
-        <w:tblBorders/>
-      </w:tblPr>
-      <w:tcPr>
-        <w:shd w:color="ffffff"/>
-        <w:tcBorders>
-          <w:top w:val="none" w:color="000000" w:sz="4" w:space="0"/>
-          <w:left w:val="none" w:color="000000" w:sz="4" w:space="0"/>
-          <w:bottom w:val="none" w:color="000000" w:sz="4" w:space="0"/>
-          <w:right w:val="none" w:color="000000" w:sz="4" w:space="0"/>
-        </w:tcBorders>
-      </w:tcPr>
-    </w:tblStylePr>
-    <w:tblStylePr w:type="lastRow">
+    <w:tblStylePr w:type="firstRow">
       <w:rPr>
         <w:b/>
         <w:color w:val="404040"/>
@@ -8414,6 +8449,52 @@
         </w:tcBorders>
       </w:tcPr>
     </w:tblStylePr>
+    <w:tblStylePr w:type="lastCol">
+      <w:rPr>
+        <w:i/>
+        <w:color w:val="404040"/>
+      </w:rPr>
+      <w:pPr>
+        <w:pBdr/>
+        <w:spacing/>
+        <w:ind/>
+      </w:pPr>
+      <w:tblPr>
+        <w:tblBorders/>
+      </w:tblPr>
+      <w:tcPr>
+        <w:shd w:val="clear" w:color="ffffff"/>
+        <w:tcBorders>
+          <w:top w:val="none" w:color="000000" w:sz="4" w:space="0"/>
+          <w:left w:val="none" w:color="000000" w:sz="4" w:space="0"/>
+          <w:bottom w:val="none" w:color="000000" w:sz="4" w:space="0"/>
+          <w:right w:val="none" w:color="000000" w:sz="4" w:space="0"/>
+        </w:tcBorders>
+      </w:tcPr>
+    </w:tblStylePr>
+    <w:tblStylePr w:type="lastRow">
+      <w:rPr>
+        <w:b/>
+        <w:color w:val="404040"/>
+      </w:rPr>
+      <w:pPr>
+        <w:pBdr/>
+        <w:spacing/>
+        <w:ind/>
+      </w:pPr>
+      <w:tblPr>
+        <w:tblBorders/>
+      </w:tblPr>
+      <w:tcPr>
+        <w:shd w:val="clear" w:color="ffffff"/>
+        <w:tcBorders>
+          <w:top w:val="none" w:color="000000" w:sz="4" w:space="0"/>
+          <w:left w:val="none" w:color="000000" w:sz="4" w:space="0"/>
+          <w:bottom w:val="none" w:color="000000" w:sz="4" w:space="0"/>
+          <w:right w:val="none" w:color="000000" w:sz="4" w:space="0"/>
+        </w:tcBorders>
+      </w:tcPr>
+    </w:tblStylePr>
     <w:tblStylePr w:type="nwCell">
       <w:pPr>
         <w:pBdr/>
@@ -8480,9 +8561,9 @@
       </w:tcPr>
     </w:tblStylePr>
   </w:style>
-  <w:style w:type="table" w:styleId="36">
+  <w:style w:type="table" w:styleId="741">
     <w:name w:val="Grid Table 3 - Accent 3"/>
-    <w:basedOn w:val="684"/>
+    <w:basedOn w:val="906"/>
     <w:uiPriority w:val="99"/>
     <w:pPr>
       <w:pBdr/>
@@ -8581,29 +8662,6 @@
         <w:tblBorders/>
       </w:tblPr>
       <w:tcPr>
-        <w:shd w:color="ffffff"/>
-        <w:tcBorders>
-          <w:top w:val="none" w:color="000000" w:sz="4" w:space="0"/>
-          <w:left w:val="none" w:color="000000" w:sz="4" w:space="0"/>
-          <w:bottom w:val="none" w:color="000000" w:sz="4" w:space="0"/>
-          <w:right w:val="none" w:color="000000" w:sz="4" w:space="0"/>
-        </w:tcBorders>
-      </w:tcPr>
-    </w:tblStylePr>
-    <w:tblStylePr w:type="firstRow">
-      <w:rPr>
-        <w:b/>
-        <w:color w:val="404040"/>
-      </w:rPr>
-      <w:pPr>
-        <w:pBdr/>
-        <w:spacing/>
-        <w:ind/>
-      </w:pPr>
-      <w:tblPr>
-        <w:tblBorders/>
-      </w:tblPr>
-      <w:tcPr>
         <w:shd w:val="clear" w:color="ffffff"/>
         <w:tcBorders>
           <w:top w:val="none" w:color="000000" w:sz="4" w:space="0"/>
@@ -8613,30 +8671,7 @@
         </w:tcBorders>
       </w:tcPr>
     </w:tblStylePr>
-    <w:tblStylePr w:type="lastCol">
-      <w:rPr>
-        <w:i/>
-        <w:color w:val="404040"/>
-      </w:rPr>
-      <w:pPr>
-        <w:pBdr/>
-        <w:spacing/>
-        <w:ind/>
-      </w:pPr>
-      <w:tblPr>
-        <w:tblBorders/>
-      </w:tblPr>
-      <w:tcPr>
-        <w:shd w:color="ffffff"/>
-        <w:tcBorders>
-          <w:top w:val="none" w:color="000000" w:sz="4" w:space="0"/>
-          <w:left w:val="none" w:color="000000" w:sz="4" w:space="0"/>
-          <w:bottom w:val="none" w:color="000000" w:sz="4" w:space="0"/>
-          <w:right w:val="none" w:color="000000" w:sz="4" w:space="0"/>
-        </w:tcBorders>
-      </w:tcPr>
-    </w:tblStylePr>
-    <w:tblStylePr w:type="lastRow">
+    <w:tblStylePr w:type="firstRow">
       <w:rPr>
         <w:b/>
         <w:color w:val="404040"/>
@@ -8659,6 +8694,52 @@
         </w:tcBorders>
       </w:tcPr>
     </w:tblStylePr>
+    <w:tblStylePr w:type="lastCol">
+      <w:rPr>
+        <w:i/>
+        <w:color w:val="404040"/>
+      </w:rPr>
+      <w:pPr>
+        <w:pBdr/>
+        <w:spacing/>
+        <w:ind/>
+      </w:pPr>
+      <w:tblPr>
+        <w:tblBorders/>
+      </w:tblPr>
+      <w:tcPr>
+        <w:shd w:val="clear" w:color="ffffff"/>
+        <w:tcBorders>
+          <w:top w:val="none" w:color="000000" w:sz="4" w:space="0"/>
+          <w:left w:val="none" w:color="000000" w:sz="4" w:space="0"/>
+          <w:bottom w:val="none" w:color="000000" w:sz="4" w:space="0"/>
+          <w:right w:val="none" w:color="000000" w:sz="4" w:space="0"/>
+        </w:tcBorders>
+      </w:tcPr>
+    </w:tblStylePr>
+    <w:tblStylePr w:type="lastRow">
+      <w:rPr>
+        <w:b/>
+        <w:color w:val="404040"/>
+      </w:rPr>
+      <w:pPr>
+        <w:pBdr/>
+        <w:spacing/>
+        <w:ind/>
+      </w:pPr>
+      <w:tblPr>
+        <w:tblBorders/>
+      </w:tblPr>
+      <w:tcPr>
+        <w:shd w:val="clear" w:color="ffffff"/>
+        <w:tcBorders>
+          <w:top w:val="none" w:color="000000" w:sz="4" w:space="0"/>
+          <w:left w:val="none" w:color="000000" w:sz="4" w:space="0"/>
+          <w:bottom w:val="none" w:color="000000" w:sz="4" w:space="0"/>
+          <w:right w:val="none" w:color="000000" w:sz="4" w:space="0"/>
+        </w:tcBorders>
+      </w:tcPr>
+    </w:tblStylePr>
     <w:tblStylePr w:type="nwCell">
       <w:pPr>
         <w:pBdr/>
@@ -8725,9 +8806,9 @@
       </w:tcPr>
     </w:tblStylePr>
   </w:style>
-  <w:style w:type="table" w:styleId="37">
+  <w:style w:type="table" w:styleId="742">
     <w:name w:val="Grid Table 3 - Accent 4"/>
-    <w:basedOn w:val="684"/>
+    <w:basedOn w:val="906"/>
     <w:uiPriority w:val="99"/>
     <w:pPr>
       <w:pBdr/>
@@ -8826,29 +8907,6 @@
         <w:tblBorders/>
       </w:tblPr>
       <w:tcPr>
-        <w:shd w:color="ffffff"/>
-        <w:tcBorders>
-          <w:top w:val="none" w:color="000000" w:sz="4" w:space="0"/>
-          <w:left w:val="none" w:color="000000" w:sz="4" w:space="0"/>
-          <w:bottom w:val="none" w:color="000000" w:sz="4" w:space="0"/>
-          <w:right w:val="none" w:color="000000" w:sz="4" w:space="0"/>
-        </w:tcBorders>
-      </w:tcPr>
-    </w:tblStylePr>
-    <w:tblStylePr w:type="firstRow">
-      <w:rPr>
-        <w:b/>
-        <w:color w:val="404040"/>
-      </w:rPr>
-      <w:pPr>
-        <w:pBdr/>
-        <w:spacing/>
-        <w:ind/>
-      </w:pPr>
-      <w:tblPr>
-        <w:tblBorders/>
-      </w:tblPr>
-      <w:tcPr>
         <w:shd w:val="clear" w:color="ffffff"/>
         <w:tcBorders>
           <w:top w:val="none" w:color="000000" w:sz="4" w:space="0"/>
@@ -8858,30 +8916,7 @@
         </w:tcBorders>
       </w:tcPr>
     </w:tblStylePr>
-    <w:tblStylePr w:type="lastCol">
-      <w:rPr>
-        <w:i/>
-        <w:color w:val="404040"/>
-      </w:rPr>
-      <w:pPr>
-        <w:pBdr/>
-        <w:spacing/>
-        <w:ind/>
-      </w:pPr>
-      <w:tblPr>
-        <w:tblBorders/>
-      </w:tblPr>
-      <w:tcPr>
-        <w:shd w:color="ffffff"/>
-        <w:tcBorders>
-          <w:top w:val="none" w:color="000000" w:sz="4" w:space="0"/>
-          <w:left w:val="none" w:color="000000" w:sz="4" w:space="0"/>
-          <w:bottom w:val="none" w:color="000000" w:sz="4" w:space="0"/>
-          <w:right w:val="none" w:color="000000" w:sz="4" w:space="0"/>
-        </w:tcBorders>
-      </w:tcPr>
-    </w:tblStylePr>
-    <w:tblStylePr w:type="lastRow">
+    <w:tblStylePr w:type="firstRow">
       <w:rPr>
         <w:b/>
         <w:color w:val="404040"/>
@@ -8904,6 +8939,52 @@
         </w:tcBorders>
       </w:tcPr>
     </w:tblStylePr>
+    <w:tblStylePr w:type="lastCol">
+      <w:rPr>
+        <w:i/>
+        <w:color w:val="404040"/>
+      </w:rPr>
+      <w:pPr>
+        <w:pBdr/>
+        <w:spacing/>
+        <w:ind/>
+      </w:pPr>
+      <w:tblPr>
+        <w:tblBorders/>
+      </w:tblPr>
+      <w:tcPr>
+        <w:shd w:val="clear" w:color="ffffff"/>
+        <w:tcBorders>
+          <w:top w:val="none" w:color="000000" w:sz="4" w:space="0"/>
+          <w:left w:val="none" w:color="000000" w:sz="4" w:space="0"/>
+          <w:bottom w:val="none" w:color="000000" w:sz="4" w:space="0"/>
+          <w:right w:val="none" w:color="000000" w:sz="4" w:space="0"/>
+        </w:tcBorders>
+      </w:tcPr>
+    </w:tblStylePr>
+    <w:tblStylePr w:type="lastRow">
+      <w:rPr>
+        <w:b/>
+        <w:color w:val="404040"/>
+      </w:rPr>
+      <w:pPr>
+        <w:pBdr/>
+        <w:spacing/>
+        <w:ind/>
+      </w:pPr>
+      <w:tblPr>
+        <w:tblBorders/>
+      </w:tblPr>
+      <w:tcPr>
+        <w:shd w:val="clear" w:color="ffffff"/>
+        <w:tcBorders>
+          <w:top w:val="none" w:color="000000" w:sz="4" w:space="0"/>
+          <w:left w:val="none" w:color="000000" w:sz="4" w:space="0"/>
+          <w:bottom w:val="none" w:color="000000" w:sz="4" w:space="0"/>
+          <w:right w:val="none" w:color="000000" w:sz="4" w:space="0"/>
+        </w:tcBorders>
+      </w:tcPr>
+    </w:tblStylePr>
     <w:tblStylePr w:type="nwCell">
       <w:pPr>
         <w:pBdr/>
@@ -8970,9 +9051,9 @@
       </w:tcPr>
     </w:tblStylePr>
   </w:style>
-  <w:style w:type="table" w:styleId="38">
+  <w:style w:type="table" w:styleId="743">
     <w:name w:val="Grid Table 3 - Accent 5"/>
-    <w:basedOn w:val="684"/>
+    <w:basedOn w:val="906"/>
     <w:uiPriority w:val="99"/>
     <w:pPr>
       <w:pBdr/>
@@ -9071,29 +9152,6 @@
         <w:tblBorders/>
       </w:tblPr>
       <w:tcPr>
-        <w:shd w:color="ffffff"/>
-        <w:tcBorders>
-          <w:top w:val="none" w:color="000000" w:sz="4" w:space="0"/>
-          <w:left w:val="none" w:color="000000" w:sz="4" w:space="0"/>
-          <w:bottom w:val="none" w:color="000000" w:sz="4" w:space="0"/>
-          <w:right w:val="none" w:color="000000" w:sz="4" w:space="0"/>
-        </w:tcBorders>
-      </w:tcPr>
-    </w:tblStylePr>
-    <w:tblStylePr w:type="firstRow">
-      <w:rPr>
-        <w:b/>
-        <w:color w:val="404040"/>
-      </w:rPr>
-      <w:pPr>
-        <w:pBdr/>
-        <w:spacing/>
-        <w:ind/>
-      </w:pPr>
-      <w:tblPr>
-        <w:tblBorders/>
-      </w:tblPr>
-      <w:tcPr>
         <w:shd w:val="clear" w:color="ffffff"/>
         <w:tcBorders>
           <w:top w:val="none" w:color="000000" w:sz="4" w:space="0"/>
@@ -9103,30 +9161,7 @@
         </w:tcBorders>
       </w:tcPr>
     </w:tblStylePr>
-    <w:tblStylePr w:type="lastCol">
-      <w:rPr>
-        <w:i/>
-        <w:color w:val="404040"/>
-      </w:rPr>
-      <w:pPr>
-        <w:pBdr/>
-        <w:spacing/>
-        <w:ind/>
-      </w:pPr>
-      <w:tblPr>
-        <w:tblBorders/>
-      </w:tblPr>
-      <w:tcPr>
-        <w:shd w:color="ffffff"/>
-        <w:tcBorders>
-          <w:top w:val="none" w:color="000000" w:sz="4" w:space="0"/>
-          <w:left w:val="none" w:color="000000" w:sz="4" w:space="0"/>
-          <w:bottom w:val="none" w:color="000000" w:sz="4" w:space="0"/>
-          <w:right w:val="none" w:color="000000" w:sz="4" w:space="0"/>
-        </w:tcBorders>
-      </w:tcPr>
-    </w:tblStylePr>
-    <w:tblStylePr w:type="lastRow">
+    <w:tblStylePr w:type="firstRow">
       <w:rPr>
         <w:b/>
         <w:color w:val="404040"/>
@@ -9149,6 +9184,52 @@
         </w:tcBorders>
       </w:tcPr>
     </w:tblStylePr>
+    <w:tblStylePr w:type="lastCol">
+      <w:rPr>
+        <w:i/>
+        <w:color w:val="404040"/>
+      </w:rPr>
+      <w:pPr>
+        <w:pBdr/>
+        <w:spacing/>
+        <w:ind/>
+      </w:pPr>
+      <w:tblPr>
+        <w:tblBorders/>
+      </w:tblPr>
+      <w:tcPr>
+        <w:shd w:val="clear" w:color="ffffff"/>
+        <w:tcBorders>
+          <w:top w:val="none" w:color="000000" w:sz="4" w:space="0"/>
+          <w:left w:val="none" w:color="000000" w:sz="4" w:space="0"/>
+          <w:bottom w:val="none" w:color="000000" w:sz="4" w:space="0"/>
+          <w:right w:val="none" w:color="000000" w:sz="4" w:space="0"/>
+        </w:tcBorders>
+      </w:tcPr>
+    </w:tblStylePr>
+    <w:tblStylePr w:type="lastRow">
+      <w:rPr>
+        <w:b/>
+        <w:color w:val="404040"/>
+      </w:rPr>
+      <w:pPr>
+        <w:pBdr/>
+        <w:spacing/>
+        <w:ind/>
+      </w:pPr>
+      <w:tblPr>
+        <w:tblBorders/>
+      </w:tblPr>
+      <w:tcPr>
+        <w:shd w:val="clear" w:color="ffffff"/>
+        <w:tcBorders>
+          <w:top w:val="none" w:color="000000" w:sz="4" w:space="0"/>
+          <w:left w:val="none" w:color="000000" w:sz="4" w:space="0"/>
+          <w:bottom w:val="none" w:color="000000" w:sz="4" w:space="0"/>
+          <w:right w:val="none" w:color="000000" w:sz="4" w:space="0"/>
+        </w:tcBorders>
+      </w:tcPr>
+    </w:tblStylePr>
     <w:tblStylePr w:type="nwCell">
       <w:pPr>
         <w:pBdr/>
@@ -9215,9 +9296,9 @@
       </w:tcPr>
     </w:tblStylePr>
   </w:style>
-  <w:style w:type="table" w:styleId="39">
+  <w:style w:type="table" w:styleId="744">
     <w:name w:val="Grid Table 3 - Accent 6"/>
-    <w:basedOn w:val="684"/>
+    <w:basedOn w:val="906"/>
     <w:uiPriority w:val="99"/>
     <w:pPr>
       <w:pBdr/>
@@ -9316,29 +9397,6 @@
         <w:tblBorders/>
       </w:tblPr>
       <w:tcPr>
-        <w:shd w:color="ffffff"/>
-        <w:tcBorders>
-          <w:top w:val="none" w:color="000000" w:sz="4" w:space="0"/>
-          <w:left w:val="none" w:color="000000" w:sz="4" w:space="0"/>
-          <w:bottom w:val="none" w:color="000000" w:sz="4" w:space="0"/>
-          <w:right w:val="none" w:color="000000" w:sz="4" w:space="0"/>
-        </w:tcBorders>
-      </w:tcPr>
-    </w:tblStylePr>
-    <w:tblStylePr w:type="firstRow">
-      <w:rPr>
-        <w:b/>
-        <w:color w:val="404040"/>
-      </w:rPr>
-      <w:pPr>
-        <w:pBdr/>
-        <w:spacing/>
-        <w:ind/>
-      </w:pPr>
-      <w:tblPr>
-        <w:tblBorders/>
-      </w:tblPr>
-      <w:tcPr>
         <w:shd w:val="clear" w:color="ffffff"/>
         <w:tcBorders>
           <w:top w:val="none" w:color="000000" w:sz="4" w:space="0"/>
@@ -9348,30 +9406,7 @@
         </w:tcBorders>
       </w:tcPr>
     </w:tblStylePr>
-    <w:tblStylePr w:type="lastCol">
-      <w:rPr>
-        <w:i/>
-        <w:color w:val="404040"/>
-      </w:rPr>
-      <w:pPr>
-        <w:pBdr/>
-        <w:spacing/>
-        <w:ind/>
-      </w:pPr>
-      <w:tblPr>
-        <w:tblBorders/>
-      </w:tblPr>
-      <w:tcPr>
-        <w:shd w:color="ffffff"/>
-        <w:tcBorders>
-          <w:top w:val="none" w:color="000000" w:sz="4" w:space="0"/>
-          <w:left w:val="none" w:color="000000" w:sz="4" w:space="0"/>
-          <w:bottom w:val="none" w:color="000000" w:sz="4" w:space="0"/>
-          <w:right w:val="none" w:color="000000" w:sz="4" w:space="0"/>
-        </w:tcBorders>
-      </w:tcPr>
-    </w:tblStylePr>
-    <w:tblStylePr w:type="lastRow">
+    <w:tblStylePr w:type="firstRow">
       <w:rPr>
         <w:b/>
         <w:color w:val="404040"/>
@@ -9394,6 +9429,52 @@
         </w:tcBorders>
       </w:tcPr>
     </w:tblStylePr>
+    <w:tblStylePr w:type="lastCol">
+      <w:rPr>
+        <w:i/>
+        <w:color w:val="404040"/>
+      </w:rPr>
+      <w:pPr>
+        <w:pBdr/>
+        <w:spacing/>
+        <w:ind/>
+      </w:pPr>
+      <w:tblPr>
+        <w:tblBorders/>
+      </w:tblPr>
+      <w:tcPr>
+        <w:shd w:val="clear" w:color="ffffff"/>
+        <w:tcBorders>
+          <w:top w:val="none" w:color="000000" w:sz="4" w:space="0"/>
+          <w:left w:val="none" w:color="000000" w:sz="4" w:space="0"/>
+          <w:bottom w:val="none" w:color="000000" w:sz="4" w:space="0"/>
+          <w:right w:val="none" w:color="000000" w:sz="4" w:space="0"/>
+        </w:tcBorders>
+      </w:tcPr>
+    </w:tblStylePr>
+    <w:tblStylePr w:type="lastRow">
+      <w:rPr>
+        <w:b/>
+        <w:color w:val="404040"/>
+      </w:rPr>
+      <w:pPr>
+        <w:pBdr/>
+        <w:spacing/>
+        <w:ind/>
+      </w:pPr>
+      <w:tblPr>
+        <w:tblBorders/>
+      </w:tblPr>
+      <w:tcPr>
+        <w:shd w:val="clear" w:color="ffffff"/>
+        <w:tcBorders>
+          <w:top w:val="none" w:color="000000" w:sz="4" w:space="0"/>
+          <w:left w:val="none" w:color="000000" w:sz="4" w:space="0"/>
+          <w:bottom w:val="none" w:color="000000" w:sz="4" w:space="0"/>
+          <w:right w:val="none" w:color="000000" w:sz="4" w:space="0"/>
+        </w:tcBorders>
+      </w:tcPr>
+    </w:tblStylePr>
     <w:tblStylePr w:type="nwCell">
       <w:pPr>
         <w:pBdr/>
@@ -9460,9 +9541,9 @@
       </w:tcPr>
     </w:tblStylePr>
   </w:style>
-  <w:style w:type="table" w:styleId="40">
+  <w:style w:type="table" w:styleId="745">
     <w:name w:val="Grid Table 4"/>
-    <w:basedOn w:val="684"/>
+    <w:basedOn w:val="906"/>
     <w:uiPriority w:val="59"/>
     <w:pPr>
       <w:pBdr/>
@@ -9693,9 +9774,9 @@
       </w:tcPr>
     </w:tblStylePr>
   </w:style>
-  <w:style w:type="table" w:styleId="41">
+  <w:style w:type="table" w:styleId="746">
     <w:name w:val="Grid Table 4 - Accent 1"/>
-    <w:basedOn w:val="684"/>
+    <w:basedOn w:val="906"/>
     <w:uiPriority w:val="59"/>
     <w:pPr>
       <w:pBdr/>
@@ -9926,9 +10007,9 @@
       </w:tcPr>
     </w:tblStylePr>
   </w:style>
-  <w:style w:type="table" w:styleId="42">
+  <w:style w:type="table" w:styleId="747">
     <w:name w:val="Grid Table 4 - Accent 2"/>
-    <w:basedOn w:val="684"/>
+    <w:basedOn w:val="906"/>
     <w:uiPriority w:val="59"/>
     <w:pPr>
       <w:pBdr/>
@@ -10159,9 +10240,9 @@
       </w:tcPr>
     </w:tblStylePr>
   </w:style>
-  <w:style w:type="table" w:styleId="43">
+  <w:style w:type="table" w:styleId="748">
     <w:name w:val="Grid Table 4 - Accent 3"/>
-    <w:basedOn w:val="684"/>
+    <w:basedOn w:val="906"/>
     <w:uiPriority w:val="59"/>
     <w:pPr>
       <w:pBdr/>
@@ -10392,9 +10473,9 @@
       </w:tcPr>
     </w:tblStylePr>
   </w:style>
-  <w:style w:type="table" w:styleId="44">
+  <w:style w:type="table" w:styleId="749">
     <w:name w:val="Grid Table 4 - Accent 4"/>
-    <w:basedOn w:val="684"/>
+    <w:basedOn w:val="906"/>
     <w:uiPriority w:val="59"/>
     <w:pPr>
       <w:pBdr/>
@@ -10625,9 +10706,9 @@
       </w:tcPr>
     </w:tblStylePr>
   </w:style>
-  <w:style w:type="table" w:styleId="45">
+  <w:style w:type="table" w:styleId="750">
     <w:name w:val="Grid Table 4 - Accent 5"/>
-    <w:basedOn w:val="684"/>
+    <w:basedOn w:val="906"/>
     <w:uiPriority w:val="59"/>
     <w:pPr>
       <w:pBdr/>
@@ -10858,9 +10939,9 @@
       </w:tcPr>
     </w:tblStylePr>
   </w:style>
-  <w:style w:type="table" w:styleId="46">
+  <w:style w:type="table" w:styleId="751">
     <w:name w:val="Grid Table 4 - Accent 6"/>
-    <w:basedOn w:val="684"/>
+    <w:basedOn w:val="906"/>
     <w:uiPriority w:val="59"/>
     <w:pPr>
       <w:pBdr/>
@@ -11091,9 +11172,9 @@
       </w:tcPr>
     </w:tblStylePr>
   </w:style>
-  <w:style w:type="table" w:styleId="47">
+  <w:style w:type="table" w:styleId="752">
     <w:name w:val="Grid Table 5 Dark"/>
-    <w:basedOn w:val="684"/>
+    <w:basedOn w:val="906"/>
     <w:uiPriority w:val="99"/>
     <w:pPr>
       <w:pBdr/>
@@ -11319,9 +11400,9 @@
       </w:tcPr>
     </w:tblStylePr>
   </w:style>
-  <w:style w:type="table" w:styleId="48">
+  <w:style w:type="table" w:styleId="753">
     <w:name w:val="Grid Table 5 Dark- Accent 1"/>
-    <w:basedOn w:val="684"/>
+    <w:basedOn w:val="906"/>
     <w:uiPriority w:val="99"/>
     <w:pPr>
       <w:pBdr/>
@@ -11547,9 +11628,9 @@
       </w:tcPr>
     </w:tblStylePr>
   </w:style>
-  <w:style w:type="table" w:styleId="49">
+  <w:style w:type="table" w:styleId="754">
     <w:name w:val="Grid Table 5 Dark - Accent 2"/>
-    <w:basedOn w:val="684"/>
+    <w:basedOn w:val="906"/>
     <w:uiPriority w:val="99"/>
     <w:pPr>
       <w:pBdr/>
@@ -11775,9 +11856,9 @@
       </w:tcPr>
     </w:tblStylePr>
   </w:style>
-  <w:style w:type="table" w:styleId="50">
+  <w:style w:type="table" w:styleId="755">
     <w:name w:val="Grid Table 5 Dark - Accent 3"/>
-    <w:basedOn w:val="684"/>
+    <w:basedOn w:val="906"/>
     <w:uiPriority w:val="99"/>
     <w:pPr>
       <w:pBdr/>
@@ -12003,9 +12084,9 @@
       </w:tcPr>
     </w:tblStylePr>
   </w:style>
-  <w:style w:type="table" w:styleId="51">
+  <w:style w:type="table" w:styleId="756">
     <w:name w:val="Grid Table 5 Dark- Accent 4"/>
-    <w:basedOn w:val="684"/>
+    <w:basedOn w:val="906"/>
     <w:uiPriority w:val="99"/>
     <w:pPr>
       <w:pBdr/>
@@ -12231,9 +12312,9 @@
       </w:tcPr>
     </w:tblStylePr>
   </w:style>
-  <w:style w:type="table" w:styleId="52">
+  <w:style w:type="table" w:styleId="757">
     <w:name w:val="Grid Table 5 Dark - Accent 5"/>
-    <w:basedOn w:val="684"/>
+    <w:basedOn w:val="906"/>
     <w:uiPriority w:val="99"/>
     <w:pPr>
       <w:pBdr/>
@@ -12459,9 +12540,9 @@
       </w:tcPr>
     </w:tblStylePr>
   </w:style>
-  <w:style w:type="table" w:styleId="53">
+  <w:style w:type="table" w:styleId="758">
     <w:name w:val="Grid Table 5 Dark - Accent 6"/>
-    <w:basedOn w:val="684"/>
+    <w:basedOn w:val="906"/>
     <w:uiPriority w:val="99"/>
     <w:pPr>
       <w:pBdr/>
@@ -12687,9 +12768,9 @@
       </w:tcPr>
     </w:tblStylePr>
   </w:style>
-  <w:style w:type="table" w:styleId="54">
+  <w:style w:type="table" w:styleId="759">
     <w:name w:val="Grid Table 6 Colorful"/>
-    <w:basedOn w:val="684"/>
+    <w:basedOn w:val="906"/>
     <w:uiPriority w:val="99"/>
     <w:pPr>
       <w:pBdr/>
@@ -12917,9 +12998,9 @@
       </w:tcPr>
     </w:tblStylePr>
   </w:style>
-  <w:style w:type="table" w:styleId="55">
+  <w:style w:type="table" w:styleId="760">
     <w:name w:val="Grid Table 6 Colorful - Accent 1"/>
-    <w:basedOn w:val="684"/>
+    <w:basedOn w:val="906"/>
     <w:uiPriority w:val="99"/>
     <w:pPr>
       <w:pBdr/>
@@ -13147,9 +13228,9 @@
       </w:tcPr>
     </w:tblStylePr>
   </w:style>
-  <w:style w:type="table" w:styleId="56">
+  <w:style w:type="table" w:styleId="761">
     <w:name w:val="Grid Table 6 Colorful - Accent 2"/>
-    <w:basedOn w:val="684"/>
+    <w:basedOn w:val="906"/>
     <w:uiPriority w:val="99"/>
     <w:pPr>
       <w:pBdr/>
@@ -13377,9 +13458,9 @@
       </w:tcPr>
     </w:tblStylePr>
   </w:style>
-  <w:style w:type="table" w:styleId="57">
+  <w:style w:type="table" w:styleId="762">
     <w:name w:val="Grid Table 6 Colorful - Accent 3"/>
-    <w:basedOn w:val="684"/>
+    <w:basedOn w:val="906"/>
     <w:uiPriority w:val="99"/>
     <w:pPr>
       <w:pBdr/>
@@ -13607,9 +13688,9 @@
       </w:tcPr>
     </w:tblStylePr>
   </w:style>
-  <w:style w:type="table" w:styleId="58">
+  <w:style w:type="table" w:styleId="763">
     <w:name w:val="Grid Table 6 Colorful - Accent 4"/>
-    <w:basedOn w:val="684"/>
+    <w:basedOn w:val="906"/>
     <w:uiPriority w:val="99"/>
     <w:pPr>
       <w:pBdr/>
@@ -13837,9 +13918,9 @@
       </w:tcPr>
     </w:tblStylePr>
   </w:style>
-  <w:style w:type="table" w:styleId="59">
+  <w:style w:type="table" w:styleId="764">
     <w:name w:val="Grid Table 6 Colorful - Accent 5"/>
-    <w:basedOn w:val="684"/>
+    <w:basedOn w:val="906"/>
     <w:uiPriority w:val="99"/>
     <w:pPr>
       <w:pBdr/>
@@ -14067,9 +14148,9 @@
       </w:tcPr>
     </w:tblStylePr>
   </w:style>
-  <w:style w:type="table" w:styleId="60">
+  <w:style w:type="table" w:styleId="765">
     <w:name w:val="Grid Table 6 Colorful - Accent 6"/>
-    <w:basedOn w:val="684"/>
+    <w:basedOn w:val="906"/>
     <w:uiPriority w:val="99"/>
     <w:pPr>
       <w:pBdr/>
@@ -14297,9 +14378,9 @@
       </w:tcPr>
     </w:tblStylePr>
   </w:style>
-  <w:style w:type="table" w:styleId="61">
+  <w:style w:type="table" w:styleId="766">
     <w:name w:val="Grid Table 7 Colorful"/>
-    <w:basedOn w:val="684"/>
+    <w:basedOn w:val="906"/>
     <w:uiPriority w:val="99"/>
     <w:pPr>
       <w:pBdr/>
@@ -14401,11 +14482,11 @@
         <w:tblBorders/>
       </w:tblPr>
       <w:tcPr>
-        <w:shd w:color="ffffff"/>
+        <w:shd w:val="clear" w:color="ffffff"/>
         <w:tcBorders>
-          <w:top w:val="none"/>
-          <w:left w:val="none"/>
-          <w:bottom w:val="none"/>
+          <w:top w:val="none" w:color="000000" w:sz="4" w:space="0"/>
+          <w:left w:val="none" w:color="000000" w:sz="4" w:space="0"/>
+          <w:bottom w:val="none" w:color="000000" w:sz="4" w:space="0"/>
           <w:right w:val="single" w:color="000000" w:themeColor="text1" w:themeTint="80" w:sz="4" w:space="0"/>
         </w:tcBorders>
       </w:tcPr>
@@ -14428,10 +14509,10 @@
       <w:tcPr>
         <w:shd w:val="clear" w:color="ffffff" w:themeColor="light1" w:fill="ffffff" w:themeFill="light1"/>
         <w:tcBorders>
-          <w:top w:val="none"/>
-          <w:left w:val="none"/>
+          <w:top w:val="none" w:color="000000" w:sz="4" w:space="0"/>
+          <w:left w:val="none" w:color="000000" w:sz="4" w:space="0"/>
           <w:bottom w:val="single" w:color="000000" w:themeColor="text1" w:themeTint="80" w:sz="4" w:space="0"/>
-          <w:right w:val="none"/>
+          <w:right w:val="none" w:color="000000" w:sz="4" w:space="0"/>
         </w:tcBorders>
       </w:tcPr>
     </w:tblStylePr>
@@ -14451,12 +14532,12 @@
         <w:tblBorders/>
       </w:tblPr>
       <w:tcPr>
-        <w:shd w:color="ffffff"/>
+        <w:shd w:val="clear" w:color="ffffff"/>
         <w:tcBorders>
-          <w:top w:val="none"/>
+          <w:top w:val="none" w:color="000000" w:sz="4" w:space="0"/>
           <w:left w:val="single" w:color="000000" w:themeColor="text1" w:themeTint="80" w:sz="4" w:space="0"/>
-          <w:bottom w:val="none"/>
-          <w:right w:val="none"/>
+          <w:bottom w:val="none" w:color="000000" w:sz="4" w:space="0"/>
+          <w:right w:val="none" w:color="000000" w:sz="4" w:space="0"/>
         </w:tcBorders>
       </w:tcPr>
     </w:tblStylePr>
@@ -14479,9 +14560,9 @@
         <w:shd w:val="clear" w:color="ffffff" w:themeColor="light1" w:fill="ffffff" w:themeFill="light1"/>
         <w:tcBorders>
           <w:top w:val="single" w:color="000000" w:themeColor="text1" w:themeTint="80" w:sz="4" w:space="0"/>
-          <w:left w:val="none"/>
-          <w:bottom w:val="none"/>
-          <w:right w:val="none"/>
+          <w:left w:val="none" w:color="000000" w:sz="4" w:space="0"/>
+          <w:bottom w:val="none" w:color="000000" w:sz="4" w:space="0"/>
+          <w:right w:val="none" w:color="000000" w:sz="4" w:space="0"/>
         </w:tcBorders>
       </w:tcPr>
     </w:tblStylePr>
@@ -14551,9 +14632,9 @@
       </w:tcPr>
     </w:tblStylePr>
   </w:style>
-  <w:style w:type="table" w:styleId="62">
+  <w:style w:type="table" w:styleId="767">
     <w:name w:val="Grid Table 7 Colorful - Accent 1"/>
-    <w:basedOn w:val="684"/>
+    <w:basedOn w:val="906"/>
     <w:uiPriority w:val="99"/>
     <w:pPr>
       <w:pBdr/>
@@ -14655,11 +14736,11 @@
         <w:tblBorders/>
       </w:tblPr>
       <w:tcPr>
-        <w:shd w:color="ffffff"/>
+        <w:shd w:val="clear" w:color="ffffff"/>
         <w:tcBorders>
-          <w:top w:val="none"/>
-          <w:left w:val="none"/>
-          <w:bottom w:val="none"/>
+          <w:top w:val="none" w:color="000000" w:sz="4" w:space="0"/>
+          <w:left w:val="none" w:color="000000" w:sz="4" w:space="0"/>
+          <w:bottom w:val="none" w:color="000000" w:sz="4" w:space="0"/>
           <w:right w:val="single" w:color="000000" w:themeColor="accent1" w:themeTint="80" w:sz="4" w:space="0"/>
         </w:tcBorders>
       </w:tcPr>
@@ -14682,10 +14763,10 @@
       <w:tcPr>
         <w:shd w:val="clear" w:color="ffffff" w:themeColor="light1" w:fill="ffffff" w:themeFill="light1"/>
         <w:tcBorders>
-          <w:top w:val="none"/>
-          <w:left w:val="none"/>
+          <w:top w:val="none" w:color="000000" w:sz="4" w:space="0"/>
+          <w:left w:val="none" w:color="000000" w:sz="4" w:space="0"/>
           <w:bottom w:val="single" w:color="000000" w:themeColor="accent1" w:themeTint="80" w:sz="4" w:space="0"/>
-          <w:right w:val="none"/>
+          <w:right w:val="none" w:color="000000" w:sz="4" w:space="0"/>
         </w:tcBorders>
       </w:tcPr>
     </w:tblStylePr>
@@ -14705,12 +14786,12 @@
         <w:tblBorders/>
       </w:tblPr>
       <w:tcPr>
-        <w:shd w:color="ffffff"/>
+        <w:shd w:val="clear" w:color="ffffff"/>
         <w:tcBorders>
-          <w:top w:val="none"/>
+          <w:top w:val="none" w:color="000000" w:sz="4" w:space="0"/>
           <w:left w:val="single" w:color="000000" w:themeColor="accent1" w:themeTint="80" w:sz="4" w:space="0"/>
-          <w:bottom w:val="none"/>
-          <w:right w:val="none"/>
+          <w:bottom w:val="none" w:color="000000" w:sz="4" w:space="0"/>
+          <w:right w:val="none" w:color="000000" w:sz="4" w:space="0"/>
         </w:tcBorders>
       </w:tcPr>
     </w:tblStylePr>
@@ -14733,9 +14814,9 @@
         <w:shd w:val="clear" w:color="ffffff" w:themeColor="light1" w:fill="ffffff" w:themeFill="light1"/>
         <w:tcBorders>
           <w:top w:val="single" w:color="000000" w:themeColor="accent1" w:themeTint="80" w:sz="4" w:space="0"/>
-          <w:left w:val="none"/>
-          <w:bottom w:val="none"/>
-          <w:right w:val="none"/>
+          <w:left w:val="none" w:color="000000" w:sz="4" w:space="0"/>
+          <w:bottom w:val="none" w:color="000000" w:sz="4" w:space="0"/>
+          <w:right w:val="none" w:color="000000" w:sz="4" w:space="0"/>
         </w:tcBorders>
       </w:tcPr>
     </w:tblStylePr>
@@ -14805,9 +14886,9 @@
       </w:tcPr>
     </w:tblStylePr>
   </w:style>
-  <w:style w:type="table" w:styleId="63">
+  <w:style w:type="table" w:styleId="768">
     <w:name w:val="Grid Table 7 Colorful - Accent 2"/>
-    <w:basedOn w:val="684"/>
+    <w:basedOn w:val="906"/>
     <w:uiPriority w:val="99"/>
     <w:pPr>
       <w:pBdr/>
@@ -14909,11 +14990,11 @@
         <w:tblBorders/>
       </w:tblPr>
       <w:tcPr>
-        <w:shd w:color="ffffff"/>
+        <w:shd w:val="clear" w:color="ffffff"/>
         <w:tcBorders>
-          <w:top w:val="none"/>
-          <w:left w:val="none"/>
-          <w:bottom w:val="none"/>
+          <w:top w:val="none" w:color="000000" w:sz="4" w:space="0"/>
+          <w:left w:val="none" w:color="000000" w:sz="4" w:space="0"/>
+          <w:bottom w:val="none" w:color="000000" w:sz="4" w:space="0"/>
           <w:right w:val="single" w:color="000000" w:themeColor="accent2" w:themeTint="97" w:sz="4" w:space="0"/>
         </w:tcBorders>
       </w:tcPr>
@@ -14936,10 +15017,10 @@
       <w:tcPr>
         <w:shd w:val="clear" w:color="ffffff" w:themeColor="light1" w:fill="ffffff" w:themeFill="light1"/>
         <w:tcBorders>
-          <w:top w:val="none"/>
-          <w:left w:val="none"/>
+          <w:top w:val="none" w:color="000000" w:sz="4" w:space="0"/>
+          <w:left w:val="none" w:color="000000" w:sz="4" w:space="0"/>
           <w:bottom w:val="single" w:color="000000" w:themeColor="accent2" w:themeTint="97" w:sz="4" w:space="0"/>
-          <w:right w:val="none"/>
+          <w:right w:val="none" w:color="000000" w:sz="4" w:space="0"/>
         </w:tcBorders>
       </w:tcPr>
     </w:tblStylePr>
@@ -14959,12 +15040,12 @@
         <w:tblBorders/>
       </w:tblPr>
       <w:tcPr>
-        <w:shd w:color="ffffff"/>
+        <w:shd w:val="clear" w:color="ffffff"/>
         <w:tcBorders>
-          <w:top w:val="none"/>
+          <w:top w:val="none" w:color="000000" w:sz="4" w:space="0"/>
           <w:left w:val="single" w:color="000000" w:themeColor="accent2" w:themeTint="97" w:sz="4" w:space="0"/>
-          <w:bottom w:val="none"/>
-          <w:right w:val="none"/>
+          <w:bottom w:val="none" w:color="000000" w:sz="4" w:space="0"/>
+          <w:right w:val="none" w:color="000000" w:sz="4" w:space="0"/>
         </w:tcBorders>
       </w:tcPr>
     </w:tblStylePr>
@@ -14987,9 +15068,9 @@
         <w:shd w:val="clear" w:color="ffffff" w:themeColor="light1" w:fill="ffffff" w:themeFill="light1"/>
         <w:tcBorders>
           <w:top w:val="single" w:color="000000" w:themeColor="accent2" w:themeTint="97" w:sz="4" w:space="0"/>
-          <w:left w:val="none"/>
-          <w:bottom w:val="none"/>
-          <w:right w:val="none"/>
+          <w:left w:val="none" w:color="000000" w:sz="4" w:space="0"/>
+          <w:bottom w:val="none" w:color="000000" w:sz="4" w:space="0"/>
+          <w:right w:val="none" w:color="000000" w:sz="4" w:space="0"/>
         </w:tcBorders>
       </w:tcPr>
     </w:tblStylePr>
@@ -15059,9 +15140,9 @@
       </w:tcPr>
     </w:tblStylePr>
   </w:style>
-  <w:style w:type="table" w:styleId="64">
+  <w:style w:type="table" w:styleId="769">
     <w:name w:val="Grid Table 7 Colorful - Accent 3"/>
-    <w:basedOn w:val="684"/>
+    <w:basedOn w:val="906"/>
     <w:uiPriority w:val="99"/>
     <w:pPr>
       <w:pBdr/>
@@ -15163,11 +15244,11 @@
         <w:tblBorders/>
       </w:tblPr>
       <w:tcPr>
-        <w:shd w:color="ffffff"/>
+        <w:shd w:val="clear" w:color="ffffff"/>
         <w:tcBorders>
-          <w:top w:val="none"/>
-          <w:left w:val="none"/>
-          <w:bottom w:val="none"/>
+          <w:top w:val="none" w:color="000000" w:sz="4" w:space="0"/>
+          <w:left w:val="none" w:color="000000" w:sz="4" w:space="0"/>
+          <w:bottom w:val="none" w:color="000000" w:sz="4" w:space="0"/>
           <w:right w:val="single" w:color="000000" w:themeColor="accent3" w:themeTint="FE" w:sz="4" w:space="0"/>
         </w:tcBorders>
       </w:tcPr>
@@ -15190,10 +15271,10 @@
       <w:tcPr>
         <w:shd w:val="clear" w:color="ffffff" w:themeColor="light1" w:fill="ffffff" w:themeFill="light1"/>
         <w:tcBorders>
-          <w:top w:val="none"/>
-          <w:left w:val="none"/>
+          <w:top w:val="none" w:color="000000" w:sz="4" w:space="0"/>
+          <w:left w:val="none" w:color="000000" w:sz="4" w:space="0"/>
           <w:bottom w:val="single" w:color="000000" w:themeColor="accent3" w:themeTint="FE" w:sz="4" w:space="0"/>
-          <w:right w:val="none"/>
+          <w:right w:val="none" w:color="000000" w:sz="4" w:space="0"/>
         </w:tcBorders>
       </w:tcPr>
     </w:tblStylePr>
@@ -15213,12 +15294,12 @@
         <w:tblBorders/>
       </w:tblPr>
       <w:tcPr>
-        <w:shd w:color="ffffff"/>
+        <w:shd w:val="clear" w:color="ffffff"/>
         <w:tcBorders>
-          <w:top w:val="none"/>
+          <w:top w:val="none" w:color="000000" w:sz="4" w:space="0"/>
           <w:left w:val="single" w:color="000000" w:themeColor="accent3" w:themeTint="FE" w:sz="4" w:space="0"/>
-          <w:bottom w:val="none"/>
-          <w:right w:val="none"/>
+          <w:bottom w:val="none" w:color="000000" w:sz="4" w:space="0"/>
+          <w:right w:val="none" w:color="000000" w:sz="4" w:space="0"/>
         </w:tcBorders>
       </w:tcPr>
     </w:tblStylePr>
@@ -15241,9 +15322,9 @@
         <w:shd w:val="clear" w:color="ffffff" w:themeColor="light1" w:fill="ffffff" w:themeFill="light1"/>
         <w:tcBorders>
           <w:top w:val="single" w:color="000000" w:themeColor="accent3" w:themeTint="FE" w:sz="4" w:space="0"/>
-          <w:left w:val="none"/>
-          <w:bottom w:val="none"/>
-          <w:right w:val="none"/>
+          <w:left w:val="none" w:color="000000" w:sz="4" w:space="0"/>
+          <w:bottom w:val="none" w:color="000000" w:sz="4" w:space="0"/>
+          <w:right w:val="none" w:color="000000" w:sz="4" w:space="0"/>
         </w:tcBorders>
       </w:tcPr>
     </w:tblStylePr>
@@ -15313,9 +15394,9 @@
       </w:tcPr>
     </w:tblStylePr>
   </w:style>
-  <w:style w:type="table" w:styleId="65">
+  <w:style w:type="table" w:styleId="770">
     <w:name w:val="Grid Table 7 Colorful - Accent 4"/>
-    <w:basedOn w:val="684"/>
+    <w:basedOn w:val="906"/>
     <w:uiPriority w:val="99"/>
     <w:pPr>
       <w:pBdr/>
@@ -15417,11 +15498,11 @@
         <w:tblBorders/>
       </w:tblPr>
       <w:tcPr>
-        <w:shd w:color="ffffff"/>
+        <w:shd w:val="clear" w:color="ffffff"/>
         <w:tcBorders>
-          <w:top w:val="none"/>
-          <w:left w:val="none"/>
-          <w:bottom w:val="none"/>
+          <w:top w:val="none" w:color="000000" w:sz="4" w:space="0"/>
+          <w:left w:val="none" w:color="000000" w:sz="4" w:space="0"/>
+          <w:bottom w:val="none" w:color="000000" w:sz="4" w:space="0"/>
           <w:right w:val="single" w:color="000000" w:themeColor="accent4" w:themeTint="9A" w:sz="4" w:space="0"/>
         </w:tcBorders>
       </w:tcPr>
@@ -15444,10 +15525,10 @@
       <w:tcPr>
         <w:shd w:val="clear" w:color="ffffff" w:themeColor="light1" w:fill="ffffff" w:themeFill="light1"/>
         <w:tcBorders>
-          <w:top w:val="none"/>
-          <w:left w:val="none"/>
+          <w:top w:val="none" w:color="000000" w:sz="4" w:space="0"/>
+          <w:left w:val="none" w:color="000000" w:sz="4" w:space="0"/>
           <w:bottom w:val="single" w:color="000000" w:themeColor="accent4" w:themeTint="9A" w:sz="4" w:space="0"/>
-          <w:right w:val="none"/>
+          <w:right w:val="none" w:color="000000" w:sz="4" w:space="0"/>
         </w:tcBorders>
       </w:tcPr>
     </w:tblStylePr>
@@ -15467,12 +15548,12 @@
         <w:tblBorders/>
       </w:tblPr>
       <w:tcPr>
-        <w:shd w:color="ffffff"/>
+        <w:shd w:val="clear" w:color="ffffff"/>
         <w:tcBorders>
-          <w:top w:val="none"/>
+          <w:top w:val="none" w:color="000000" w:sz="4" w:space="0"/>
           <w:left w:val="single" w:color="000000" w:themeColor="accent4" w:themeTint="9A" w:sz="4" w:space="0"/>
-          <w:bottom w:val="none"/>
-          <w:right w:val="none"/>
+          <w:bottom w:val="none" w:color="000000" w:sz="4" w:space="0"/>
+          <w:right w:val="none" w:color="000000" w:sz="4" w:space="0"/>
         </w:tcBorders>
       </w:tcPr>
     </w:tblStylePr>
@@ -15495,9 +15576,9 @@
         <w:shd w:val="clear" w:color="ffffff" w:themeColor="light1" w:fill="ffffff" w:themeFill="light1"/>
         <w:tcBorders>
           <w:top w:val="single" w:color="000000" w:themeColor="accent4" w:themeTint="9A" w:sz="4" w:space="0"/>
-          <w:left w:val="none"/>
-          <w:bottom w:val="none"/>
-          <w:right w:val="none"/>
+          <w:left w:val="none" w:color="000000" w:sz="4" w:space="0"/>
+          <w:bottom w:val="none" w:color="000000" w:sz="4" w:space="0"/>
+          <w:right w:val="none" w:color="000000" w:sz="4" w:space="0"/>
         </w:tcBorders>
       </w:tcPr>
     </w:tblStylePr>
@@ -15567,9 +15648,9 @@
       </w:tcPr>
     </w:tblStylePr>
   </w:style>
-  <w:style w:type="table" w:styleId="66">
+  <w:style w:type="table" w:styleId="771">
     <w:name w:val="Grid Table 7 Colorful - Accent 5"/>
-    <w:basedOn w:val="684"/>
+    <w:basedOn w:val="906"/>
     <w:uiPriority w:val="99"/>
     <w:pPr>
       <w:pBdr/>
@@ -15671,11 +15752,11 @@
         <w:tblBorders/>
       </w:tblPr>
       <w:tcPr>
-        <w:shd w:color="ffffff"/>
+        <w:shd w:val="clear" w:color="ffffff"/>
         <w:tcBorders>
-          <w:top w:val="none"/>
-          <w:left w:val="none"/>
-          <w:bottom w:val="none"/>
+          <w:top w:val="none" w:color="000000" w:sz="4" w:space="0"/>
+          <w:left w:val="none" w:color="000000" w:sz="4" w:space="0"/>
+          <w:bottom w:val="none" w:color="000000" w:sz="4" w:space="0"/>
           <w:right w:val="single" w:color="000000" w:themeColor="accent5" w:themeTint="90" w:sz="4" w:space="0"/>
         </w:tcBorders>
       </w:tcPr>
@@ -15698,10 +15779,10 @@
       <w:tcPr>
         <w:shd w:val="clear" w:color="ffffff" w:themeColor="light1" w:fill="ffffff" w:themeFill="light1"/>
         <w:tcBorders>
-          <w:top w:val="none"/>
-          <w:left w:val="none"/>
+          <w:top w:val="none" w:color="000000" w:sz="4" w:space="0"/>
+          <w:left w:val="none" w:color="000000" w:sz="4" w:space="0"/>
           <w:bottom w:val="single" w:color="000000" w:themeColor="accent5" w:themeTint="90" w:sz="4" w:space="0"/>
-          <w:right w:val="none"/>
+          <w:right w:val="none" w:color="000000" w:sz="4" w:space="0"/>
         </w:tcBorders>
       </w:tcPr>
     </w:tblStylePr>
@@ -15721,12 +15802,12 @@
         <w:tblBorders/>
       </w:tblPr>
       <w:tcPr>
-        <w:shd w:color="ffffff"/>
+        <w:shd w:val="clear" w:color="ffffff"/>
         <w:tcBorders>
-          <w:top w:val="none"/>
+          <w:top w:val="none" w:color="000000" w:sz="4" w:space="0"/>
           <w:left w:val="single" w:color="000000" w:themeColor="accent5" w:themeTint="90" w:sz="4" w:space="0"/>
-          <w:bottom w:val="none"/>
-          <w:right w:val="none"/>
+          <w:bottom w:val="none" w:color="000000" w:sz="4" w:space="0"/>
+          <w:right w:val="none" w:color="000000" w:sz="4" w:space="0"/>
         </w:tcBorders>
       </w:tcPr>
     </w:tblStylePr>
@@ -15749,9 +15830,9 @@
         <w:shd w:val="clear" w:color="ffffff" w:themeColor="light1" w:fill="ffffff" w:themeFill="light1"/>
         <w:tcBorders>
           <w:top w:val="single" w:color="000000" w:themeColor="accent5" w:themeTint="90" w:sz="4" w:space="0"/>
-          <w:left w:val="none"/>
-          <w:bottom w:val="none"/>
-          <w:right w:val="none"/>
+          <w:left w:val="none" w:color="000000" w:sz="4" w:space="0"/>
+          <w:bottom w:val="none" w:color="000000" w:sz="4" w:space="0"/>
+          <w:right w:val="none" w:color="000000" w:sz="4" w:space="0"/>
         </w:tcBorders>
       </w:tcPr>
     </w:tblStylePr>
@@ -15821,9 +15902,9 @@
       </w:tcPr>
     </w:tblStylePr>
   </w:style>
-  <w:style w:type="table" w:styleId="67">
+  <w:style w:type="table" w:styleId="772">
     <w:name w:val="Grid Table 7 Colorful - Accent 6"/>
-    <w:basedOn w:val="684"/>
+    <w:basedOn w:val="906"/>
     <w:uiPriority w:val="99"/>
     <w:pPr>
       <w:pBdr/>
@@ -15925,11 +16006,11 @@
         <w:tblBorders/>
       </w:tblPr>
       <w:tcPr>
-        <w:shd w:color="ffffff"/>
+        <w:shd w:val="clear" w:color="ffffff"/>
         <w:tcBorders>
-          <w:top w:val="none"/>
-          <w:left w:val="none"/>
-          <w:bottom w:val="none"/>
+          <w:top w:val="none" w:color="000000" w:sz="4" w:space="0"/>
+          <w:left w:val="none" w:color="000000" w:sz="4" w:space="0"/>
+          <w:bottom w:val="none" w:color="000000" w:sz="4" w:space="0"/>
           <w:right w:val="single" w:color="000000" w:themeColor="accent6" w:themeTint="90" w:sz="4" w:space="0"/>
         </w:tcBorders>
       </w:tcPr>
@@ -15952,10 +16033,10 @@
       <w:tcPr>
         <w:shd w:val="clear" w:color="ffffff" w:themeColor="light1" w:fill="ffffff" w:themeFill="light1"/>
         <w:tcBorders>
-          <w:top w:val="none"/>
-          <w:left w:val="none"/>
+          <w:top w:val="none" w:color="000000" w:sz="4" w:space="0"/>
+          <w:left w:val="none" w:color="000000" w:sz="4" w:space="0"/>
           <w:bottom w:val="single" w:color="000000" w:themeColor="accent6" w:themeTint="90" w:sz="4" w:space="0"/>
-          <w:right w:val="none"/>
+          <w:right w:val="none" w:color="000000" w:sz="4" w:space="0"/>
         </w:tcBorders>
       </w:tcPr>
     </w:tblStylePr>
@@ -15975,12 +16056,12 @@
         <w:tblBorders/>
       </w:tblPr>
       <w:tcPr>
-        <w:shd w:color="ffffff"/>
+        <w:shd w:val="clear" w:color="ffffff"/>
         <w:tcBorders>
-          <w:top w:val="none"/>
+          <w:top w:val="none" w:color="000000" w:sz="4" w:space="0"/>
           <w:left w:val="single" w:color="000000" w:themeColor="accent6" w:themeTint="90" w:sz="4" w:space="0"/>
-          <w:bottom w:val="none"/>
-          <w:right w:val="none"/>
+          <w:bottom w:val="none" w:color="000000" w:sz="4" w:space="0"/>
+          <w:right w:val="none" w:color="000000" w:sz="4" w:space="0"/>
         </w:tcBorders>
       </w:tcPr>
     </w:tblStylePr>
@@ -16003,9 +16084,9 @@
         <w:shd w:val="clear" w:color="ffffff" w:themeColor="light1" w:fill="ffffff" w:themeFill="light1"/>
         <w:tcBorders>
           <w:top w:val="single" w:color="000000" w:themeColor="accent6" w:themeTint="90" w:sz="4" w:space="0"/>
-          <w:left w:val="none"/>
-          <w:bottom w:val="none"/>
-          <w:right w:val="none"/>
+          <w:left w:val="none" w:color="000000" w:sz="4" w:space="0"/>
+          <w:bottom w:val="none" w:color="000000" w:sz="4" w:space="0"/>
+          <w:right w:val="none" w:color="000000" w:sz="4" w:space="0"/>
         </w:tcBorders>
       </w:tcPr>
     </w:tblStylePr>
@@ -16075,9 +16156,9 @@
       </w:tcPr>
     </w:tblStylePr>
   </w:style>
-  <w:style w:type="table" w:styleId="68">
+  <w:style w:type="table" w:styleId="773">
     <w:name w:val="List Table 1 Light"/>
-    <w:basedOn w:val="684"/>
+    <w:basedOn w:val="906"/>
     <w:uiPriority w:val="99"/>
     <w:pPr>
       <w:pBdr/>
@@ -16291,9 +16372,9 @@
       </w:tcPr>
     </w:tblStylePr>
   </w:style>
-  <w:style w:type="table" w:styleId="69">
+  <w:style w:type="table" w:styleId="774">
     <w:name w:val="List Table 1 Light - Accent 1"/>
-    <w:basedOn w:val="684"/>
+    <w:basedOn w:val="906"/>
     <w:uiPriority w:val="99"/>
     <w:pPr>
       <w:pBdr/>
@@ -16507,9 +16588,9 @@
       </w:tcPr>
     </w:tblStylePr>
   </w:style>
-  <w:style w:type="table" w:styleId="70">
+  <w:style w:type="table" w:styleId="775">
     <w:name w:val="List Table 1 Light - Accent 2"/>
-    <w:basedOn w:val="684"/>
+    <w:basedOn w:val="906"/>
     <w:uiPriority w:val="99"/>
     <w:pPr>
       <w:pBdr/>
@@ -16723,9 +16804,9 @@
       </w:tcPr>
     </w:tblStylePr>
   </w:style>
-  <w:style w:type="table" w:styleId="71">
+  <w:style w:type="table" w:styleId="776">
     <w:name w:val="List Table 1 Light - Accent 3"/>
-    <w:basedOn w:val="684"/>
+    <w:basedOn w:val="906"/>
     <w:uiPriority w:val="99"/>
     <w:pPr>
       <w:pBdr/>
@@ -16939,9 +17020,9 @@
       </w:tcPr>
     </w:tblStylePr>
   </w:style>
-  <w:style w:type="table" w:styleId="72">
+  <w:style w:type="table" w:styleId="777">
     <w:name w:val="List Table 1 Light - Accent 4"/>
-    <w:basedOn w:val="684"/>
+    <w:basedOn w:val="906"/>
     <w:uiPriority w:val="99"/>
     <w:pPr>
       <w:pBdr/>
@@ -17155,9 +17236,9 @@
       </w:tcPr>
     </w:tblStylePr>
   </w:style>
-  <w:style w:type="table" w:styleId="73">
+  <w:style w:type="table" w:styleId="778">
     <w:name w:val="List Table 1 Light - Accent 5"/>
-    <w:basedOn w:val="684"/>
+    <w:basedOn w:val="906"/>
     <w:uiPriority w:val="99"/>
     <w:pPr>
       <w:pBdr/>
@@ -17371,9 +17452,9 @@
       </w:tcPr>
     </w:tblStylePr>
   </w:style>
-  <w:style w:type="table" w:styleId="74">
+  <w:style w:type="table" w:styleId="779">
     <w:name w:val="List Table 1 Light - Accent 6"/>
-    <w:basedOn w:val="684"/>
+    <w:basedOn w:val="906"/>
     <w:uiPriority w:val="99"/>
     <w:pPr>
       <w:pBdr/>
@@ -17587,9 +17668,9 @@
       </w:tcPr>
     </w:tblStylePr>
   </w:style>
-  <w:style w:type="table" w:styleId="75">
+  <w:style w:type="table" w:styleId="780">
     <w:name w:val="List Table 2"/>
-    <w:basedOn w:val="684"/>
+    <w:basedOn w:val="906"/>
     <w:uiPriority w:val="99"/>
     <w:pPr>
       <w:pBdr/>
@@ -17825,9 +17906,9 @@
       </w:tcPr>
     </w:tblStylePr>
   </w:style>
-  <w:style w:type="table" w:styleId="76">
+  <w:style w:type="table" w:styleId="781">
     <w:name w:val="List Table 2 - Accent 1"/>
-    <w:basedOn w:val="684"/>
+    <w:basedOn w:val="906"/>
     <w:uiPriority w:val="99"/>
     <w:pPr>
       <w:pBdr/>
@@ -18063,9 +18144,9 @@
       </w:tcPr>
     </w:tblStylePr>
   </w:style>
-  <w:style w:type="table" w:styleId="77">
+  <w:style w:type="table" w:styleId="782">
     <w:name w:val="List Table 2 - Accent 2"/>
-    <w:basedOn w:val="684"/>
+    <w:basedOn w:val="906"/>
     <w:uiPriority w:val="99"/>
     <w:pPr>
       <w:pBdr/>
@@ -18301,9 +18382,9 @@
       </w:tcPr>
     </w:tblStylePr>
   </w:style>
-  <w:style w:type="table" w:styleId="78">
+  <w:style w:type="table" w:styleId="783">
     <w:name w:val="List Table 2 - Accent 3"/>
-    <w:basedOn w:val="684"/>
+    <w:basedOn w:val="906"/>
     <w:uiPriority w:val="99"/>
     <w:pPr>
       <w:pBdr/>
@@ -18539,9 +18620,9 @@
       </w:tcPr>
     </w:tblStylePr>
   </w:style>
-  <w:style w:type="table" w:styleId="79">
+  <w:style w:type="table" w:styleId="784">
     <w:name w:val="List Table 2 - Accent 4"/>
-    <w:basedOn w:val="684"/>
+    <w:basedOn w:val="906"/>
     <w:uiPriority w:val="99"/>
     <w:pPr>
       <w:pBdr/>
@@ -18777,9 +18858,9 @@
       </w:tcPr>
     </w:tblStylePr>
   </w:style>
-  <w:style w:type="table" w:styleId="80">
+  <w:style w:type="table" w:styleId="785">
     <w:name w:val="List Table 2 - Accent 5"/>
-    <w:basedOn w:val="684"/>
+    <w:basedOn w:val="906"/>
     <w:uiPriority w:val="99"/>
     <w:pPr>
       <w:pBdr/>
@@ -19015,9 +19096,9 @@
       </w:tcPr>
     </w:tblStylePr>
   </w:style>
-  <w:style w:type="table" w:styleId="81">
+  <w:style w:type="table" w:styleId="786">
     <w:name w:val="List Table 2 - Accent 6"/>
-    <w:basedOn w:val="684"/>
+    <w:basedOn w:val="906"/>
     <w:uiPriority w:val="99"/>
     <w:pPr>
       <w:pBdr/>
@@ -19253,9 +19334,9 @@
       </w:tcPr>
     </w:tblStylePr>
   </w:style>
-  <w:style w:type="table" w:styleId="82">
+  <w:style w:type="table" w:styleId="787">
     <w:name w:val="List Table 3"/>
-    <w:basedOn w:val="684"/>
+    <w:basedOn w:val="906"/>
     <w:uiPriority w:val="99"/>
     <w:pPr>
       <w:pBdr/>
@@ -19481,9 +19562,9 @@
       </w:tcPr>
     </w:tblStylePr>
   </w:style>
-  <w:style w:type="table" w:styleId="83">
+  <w:style w:type="table" w:styleId="788">
     <w:name w:val="List Table 3 - Accent 1"/>
-    <w:basedOn w:val="684"/>
+    <w:basedOn w:val="906"/>
     <w:uiPriority w:val="99"/>
     <w:pPr>
       <w:pBdr/>
@@ -19709,9 +19790,9 @@
       </w:tcPr>
     </w:tblStylePr>
   </w:style>
-  <w:style w:type="table" w:styleId="84">
+  <w:style w:type="table" w:styleId="789">
     <w:name w:val="List Table 3 - Accent 2"/>
-    <w:basedOn w:val="684"/>
+    <w:basedOn w:val="906"/>
     <w:uiPriority w:val="99"/>
     <w:pPr>
       <w:pBdr/>
@@ -19937,9 +20018,9 @@
       </w:tcPr>
     </w:tblStylePr>
   </w:style>
-  <w:style w:type="table" w:styleId="85">
+  <w:style w:type="table" w:styleId="790">
     <w:name w:val="List Table 3 - Accent 3"/>
-    <w:basedOn w:val="684"/>
+    <w:basedOn w:val="906"/>
     <w:uiPriority w:val="99"/>
     <w:pPr>
       <w:pBdr/>
@@ -20165,9 +20246,9 @@
       </w:tcPr>
     </w:tblStylePr>
   </w:style>
-  <w:style w:type="table" w:styleId="86">
+  <w:style w:type="table" w:styleId="791">
     <w:name w:val="List Table 3 - Accent 4"/>
-    <w:basedOn w:val="684"/>
+    <w:basedOn w:val="906"/>
     <w:uiPriority w:val="99"/>
     <w:pPr>
       <w:pBdr/>
@@ -20393,9 +20474,9 @@
       </w:tcPr>
     </w:tblStylePr>
   </w:style>
-  <w:style w:type="table" w:styleId="87">
+  <w:style w:type="table" w:styleId="792">
     <w:name w:val="List Table 3 - Accent 5"/>
-    <w:basedOn w:val="684"/>
+    <w:basedOn w:val="906"/>
     <w:uiPriority w:val="99"/>
     <w:pPr>
       <w:pBdr/>
@@ -20621,9 +20702,9 @@
       </w:tcPr>
     </w:tblStylePr>
   </w:style>
-  <w:style w:type="table" w:styleId="88">
+  <w:style w:type="table" w:styleId="793">
     <w:name w:val="List Table 3 - Accent 6"/>
-    <w:basedOn w:val="684"/>
+    <w:basedOn w:val="906"/>
     <w:uiPriority w:val="99"/>
     <w:pPr>
       <w:pBdr/>
@@ -20849,9 +20930,9 @@
       </w:tcPr>
     </w:tblStylePr>
   </w:style>
-  <w:style w:type="table" w:styleId="89">
+  <w:style w:type="table" w:styleId="794">
     <w:name w:val="List Table 4"/>
-    <w:basedOn w:val="684"/>
+    <w:basedOn w:val="906"/>
     <w:uiPriority w:val="99"/>
     <w:pPr>
       <w:pBdr/>
@@ -21074,9 +21155,9 @@
       </w:tcPr>
     </w:tblStylePr>
   </w:style>
-  <w:style w:type="table" w:styleId="90">
+  <w:style w:type="table" w:styleId="795">
     <w:name w:val="List Table 4 - Accent 1"/>
-    <w:basedOn w:val="684"/>
+    <w:basedOn w:val="906"/>
     <w:uiPriority w:val="99"/>
     <w:pPr>
       <w:pBdr/>
@@ -21299,9 +21380,9 @@
       </w:tcPr>
     </w:tblStylePr>
   </w:style>
-  <w:style w:type="table" w:styleId="91">
+  <w:style w:type="table" w:styleId="796">
     <w:name w:val="List Table 4 - Accent 2"/>
-    <w:basedOn w:val="684"/>
+    <w:basedOn w:val="906"/>
     <w:uiPriority w:val="99"/>
     <w:pPr>
       <w:pBdr/>
@@ -21524,9 +21605,9 @@
       </w:tcPr>
     </w:tblStylePr>
   </w:style>
-  <w:style w:type="table" w:styleId="92">
+  <w:style w:type="table" w:styleId="797">
     <w:name w:val="List Table 4 - Accent 3"/>
-    <w:basedOn w:val="684"/>
+    <w:basedOn w:val="906"/>
     <w:uiPriority w:val="99"/>
     <w:pPr>
       <w:pBdr/>
@@ -21749,9 +21830,9 @@
       </w:tcPr>
     </w:tblStylePr>
   </w:style>
-  <w:style w:type="table" w:styleId="93">
+  <w:style w:type="table" w:styleId="798">
     <w:name w:val="List Table 4 - Accent 4"/>
-    <w:basedOn w:val="684"/>
+    <w:basedOn w:val="906"/>
     <w:uiPriority w:val="99"/>
     <w:pPr>
       <w:pBdr/>
@@ -21974,9 +22055,9 @@
       </w:tcPr>
     </w:tblStylePr>
   </w:style>
-  <w:style w:type="table" w:styleId="94">
+  <w:style w:type="table" w:styleId="799">
     <w:name w:val="List Table 4 - Accent 5"/>
-    <w:basedOn w:val="684"/>
+    <w:basedOn w:val="906"/>
     <w:uiPriority w:val="99"/>
     <w:pPr>
       <w:pBdr/>
@@ -22199,9 +22280,9 @@
       </w:tcPr>
     </w:tblStylePr>
   </w:style>
-  <w:style w:type="table" w:styleId="95">
+  <w:style w:type="table" w:styleId="800">
     <w:name w:val="List Table 4 - Accent 6"/>
-    <w:basedOn w:val="684"/>
+    <w:basedOn w:val="906"/>
     <w:uiPriority w:val="99"/>
     <w:pPr>
       <w:pBdr/>
@@ -22424,9 +22505,9 @@
       </w:tcPr>
     </w:tblStylePr>
   </w:style>
-  <w:style w:type="table" w:styleId="96">
+  <w:style w:type="table" w:styleId="801">
     <w:name w:val="List Table 5 Dark"/>
-    <w:basedOn w:val="684"/>
+    <w:basedOn w:val="906"/>
     <w:uiPriority w:val="99"/>
     <w:pPr>
       <w:pBdr/>
@@ -22666,9 +22747,9 @@
       </w:tcPr>
     </w:tblStylePr>
   </w:style>
-  <w:style w:type="table" w:styleId="97">
+  <w:style w:type="table" w:styleId="802">
     <w:name w:val="List Table 5 Dark - Accent 1"/>
-    <w:basedOn w:val="684"/>
+    <w:basedOn w:val="906"/>
     <w:uiPriority w:val="99"/>
     <w:pPr>
       <w:pBdr/>
@@ -22908,9 +22989,9 @@
       </w:tcPr>
     </w:tblStylePr>
   </w:style>
-  <w:style w:type="table" w:styleId="98">
+  <w:style w:type="table" w:styleId="803">
     <w:name w:val="List Table 5 Dark - Accent 2"/>
-    <w:basedOn w:val="684"/>
+    <w:basedOn w:val="906"/>
     <w:uiPriority w:val="99"/>
     <w:pPr>
       <w:pBdr/>
@@ -23150,9 +23231,9 @@
       </w:tcPr>
     </w:tblStylePr>
   </w:style>
-  <w:style w:type="table" w:styleId="99">
+  <w:style w:type="table" w:styleId="804">
     <w:name w:val="List Table 5 Dark - Accent 3"/>
-    <w:basedOn w:val="684"/>
+    <w:basedOn w:val="906"/>
     <w:uiPriority w:val="99"/>
     <w:pPr>
       <w:pBdr/>
@@ -23392,9 +23473,9 @@
       </w:tcPr>
     </w:tblStylePr>
   </w:style>
-  <w:style w:type="table" w:styleId="100">
+  <w:style w:type="table" w:styleId="805">
     <w:name w:val="List Table 5 Dark - Accent 4"/>
-    <w:basedOn w:val="684"/>
+    <w:basedOn w:val="906"/>
     <w:uiPriority w:val="99"/>
     <w:pPr>
       <w:pBdr/>
@@ -23634,9 +23715,9 @@
       </w:tcPr>
     </w:tblStylePr>
   </w:style>
-  <w:style w:type="table" w:styleId="101">
+  <w:style w:type="table" w:styleId="806">
     <w:name w:val="List Table 5 Dark - Accent 5"/>
-    <w:basedOn w:val="684"/>
+    <w:basedOn w:val="906"/>
     <w:uiPriority w:val="99"/>
     <w:pPr>
       <w:pBdr/>
@@ -23876,9 +23957,9 @@
       </w:tcPr>
     </w:tblStylePr>
   </w:style>
-  <w:style w:type="table" w:styleId="102">
+  <w:style w:type="table" w:styleId="807">
     <w:name w:val="List Table 5 Dark - Accent 6"/>
-    <w:basedOn w:val="684"/>
+    <w:basedOn w:val="906"/>
     <w:uiPriority w:val="99"/>
     <w:pPr>
       <w:pBdr/>
@@ -24118,9 +24199,9 @@
       </w:tcPr>
     </w:tblStylePr>
   </w:style>
-  <w:style w:type="table" w:styleId="103">
+  <w:style w:type="table" w:styleId="808">
     <w:name w:val="List Table 6 Colorful"/>
-    <w:basedOn w:val="684"/>
+    <w:basedOn w:val="906"/>
     <w:uiPriority w:val="99"/>
     <w:pPr>
       <w:pBdr/>
@@ -24341,9 +24422,9 @@
       </w:tcPr>
     </w:tblStylePr>
   </w:style>
-  <w:style w:type="table" w:styleId="104">
+  <w:style w:type="table" w:styleId="809">
     <w:name w:val="List Table 6 Colorful - Accent 1"/>
-    <w:basedOn w:val="684"/>
+    <w:basedOn w:val="906"/>
     <w:uiPriority w:val="99"/>
     <w:pPr>
       <w:pBdr/>
@@ -24564,9 +24645,9 @@
       </w:tcPr>
     </w:tblStylePr>
   </w:style>
-  <w:style w:type="table" w:styleId="105">
+  <w:style w:type="table" w:styleId="810">
     <w:name w:val="List Table 6 Colorful - Accent 2"/>
-    <w:basedOn w:val="684"/>
+    <w:basedOn w:val="906"/>
     <w:uiPriority w:val="99"/>
     <w:pPr>
       <w:pBdr/>
@@ -24787,9 +24868,9 @@
       </w:tcPr>
     </w:tblStylePr>
   </w:style>
-  <w:style w:type="table" w:styleId="106">
+  <w:style w:type="table" w:styleId="811">
     <w:name w:val="List Table 6 Colorful - Accent 3"/>
-    <w:basedOn w:val="684"/>
+    <w:basedOn w:val="906"/>
     <w:uiPriority w:val="99"/>
     <w:pPr>
       <w:pBdr/>
@@ -25010,9 +25091,9 @@
       </w:tcPr>
     </w:tblStylePr>
   </w:style>
-  <w:style w:type="table" w:styleId="107">
+  <w:style w:type="table" w:styleId="812">
     <w:name w:val="List Table 6 Colorful - Accent 4"/>
-    <w:basedOn w:val="684"/>
+    <w:basedOn w:val="906"/>
     <w:uiPriority w:val="99"/>
     <w:pPr>
       <w:pBdr/>
@@ -25233,9 +25314,9 @@
       </w:tcPr>
     </w:tblStylePr>
   </w:style>
-  <w:style w:type="table" w:styleId="108">
+  <w:style w:type="table" w:styleId="813">
     <w:name w:val="List Table 6 Colorful - Accent 5"/>
-    <w:basedOn w:val="684"/>
+    <w:basedOn w:val="906"/>
     <w:uiPriority w:val="99"/>
     <w:pPr>
       <w:pBdr/>
@@ -25456,9 +25537,9 @@
       </w:tcPr>
     </w:tblStylePr>
   </w:style>
-  <w:style w:type="table" w:styleId="109">
+  <w:style w:type="table" w:styleId="814">
     <w:name w:val="List Table 6 Colorful - Accent 6"/>
-    <w:basedOn w:val="684"/>
+    <w:basedOn w:val="906"/>
     <w:uiPriority w:val="99"/>
     <w:pPr>
       <w:pBdr/>
@@ -25679,9 +25760,9 @@
       </w:tcPr>
     </w:tblStylePr>
   </w:style>
-  <w:style w:type="table" w:styleId="110">
+  <w:style w:type="table" w:styleId="815">
     <w:name w:val="List Table 7 Colorful"/>
-    <w:basedOn w:val="684"/>
+    <w:basedOn w:val="906"/>
     <w:uiPriority w:val="99"/>
     <w:pPr>
       <w:pBdr/>
@@ -25780,11 +25861,11 @@
         <w:tblBorders/>
       </w:tblPr>
       <w:tcPr>
-        <w:shd w:color="ffffff"/>
+        <w:shd w:val="clear" w:color="ffffff"/>
         <w:tcBorders>
-          <w:top w:val="none"/>
-          <w:left w:val="none"/>
-          <w:bottom w:val="none"/>
+          <w:top w:val="none" w:color="000000" w:sz="4" w:space="0"/>
+          <w:left w:val="none" w:color="000000" w:sz="4" w:space="0"/>
+          <w:bottom w:val="none" w:color="000000" w:sz="4" w:space="0"/>
           <w:right w:val="single" w:color="000000" w:themeColor="text1" w:themeTint="80" w:sz="4" w:space="0"/>
         </w:tcBorders>
       </w:tcPr>
@@ -25807,10 +25888,10 @@
       <w:tcPr>
         <w:shd w:val="clear" w:color="ffffff" w:themeColor="light1" w:fill="ffffff" w:themeFill="light1"/>
         <w:tcBorders>
-          <w:top w:val="none"/>
-          <w:left w:val="none"/>
+          <w:top w:val="none" w:color="000000" w:sz="4" w:space="0"/>
+          <w:left w:val="none" w:color="000000" w:sz="4" w:space="0"/>
           <w:bottom w:val="single" w:color="000000" w:themeColor="text1" w:themeTint="80" w:sz="4" w:space="0"/>
-          <w:right w:val="none"/>
+          <w:right w:val="none" w:color="000000" w:sz="4" w:space="0"/>
         </w:tcBorders>
       </w:tcPr>
     </w:tblStylePr>
@@ -25830,12 +25911,12 @@
         <w:tblBorders/>
       </w:tblPr>
       <w:tcPr>
-        <w:shd w:color="ffffff"/>
+        <w:shd w:val="clear" w:color="ffffff"/>
         <w:tcBorders>
-          <w:top w:val="none"/>
+          <w:top w:val="none" w:color="000000" w:sz="4" w:space="0"/>
           <w:left w:val="single" w:color="000000" w:themeColor="text1" w:themeTint="80" w:sz="4" w:space="0"/>
-          <w:bottom w:val="none"/>
-          <w:right w:val="none"/>
+          <w:bottom w:val="none" w:color="000000" w:sz="4" w:space="0"/>
+          <w:right w:val="none" w:color="000000" w:sz="4" w:space="0"/>
         </w:tcBorders>
       </w:tcPr>
     </w:tblStylePr>
@@ -25858,9 +25939,9 @@
         <w:shd w:val="clear" w:color="ffffff" w:themeColor="light1" w:fill="ffffff" w:themeFill="light1"/>
         <w:tcBorders>
           <w:top w:val="single" w:color="000000" w:themeColor="text1" w:themeTint="80" w:sz="4" w:space="0"/>
-          <w:left w:val="none"/>
-          <w:bottom w:val="none"/>
-          <w:right w:val="none"/>
+          <w:left w:val="none" w:color="000000" w:sz="4" w:space="0"/>
+          <w:bottom w:val="none" w:color="000000" w:sz="4" w:space="0"/>
+          <w:right w:val="none" w:color="000000" w:sz="4" w:space="0"/>
         </w:tcBorders>
       </w:tcPr>
     </w:tblStylePr>
@@ -25935,9 +26016,9 @@
       </w:tcPr>
     </w:tblStylePr>
   </w:style>
-  <w:style w:type="table" w:styleId="111">
+  <w:style w:type="table" w:styleId="816">
     <w:name w:val="List Table 7 Colorful - Accent 1"/>
-    <w:basedOn w:val="684"/>
+    <w:basedOn w:val="906"/>
     <w:uiPriority w:val="99"/>
     <w:pPr>
       <w:pBdr/>
@@ -26036,11 +26117,11 @@
         <w:tblBorders/>
       </w:tblPr>
       <w:tcPr>
-        <w:shd w:color="ffffff"/>
+        <w:shd w:val="clear" w:color="ffffff"/>
         <w:tcBorders>
-          <w:top w:val="none"/>
-          <w:left w:val="none"/>
-          <w:bottom w:val="none"/>
+          <w:top w:val="none" w:color="000000" w:sz="4" w:space="0"/>
+          <w:left w:val="none" w:color="000000" w:sz="4" w:space="0"/>
+          <w:bottom w:val="none" w:color="000000" w:sz="4" w:space="0"/>
           <w:right w:val="single" w:color="000000" w:themeColor="accent1" w:sz="4" w:space="0"/>
         </w:tcBorders>
       </w:tcPr>
@@ -26063,10 +26144,10 @@
       <w:tcPr>
         <w:shd w:val="clear" w:color="ffffff" w:themeColor="light1" w:fill="ffffff" w:themeFill="light1"/>
         <w:tcBorders>
-          <w:top w:val="none"/>
-          <w:left w:val="none"/>
+          <w:top w:val="none" w:color="000000" w:sz="4" w:space="0"/>
+          <w:left w:val="none" w:color="000000" w:sz="4" w:space="0"/>
           <w:bottom w:val="single" w:color="000000" w:themeColor="accent1" w:sz="4" w:space="0"/>
-          <w:right w:val="none"/>
+          <w:right w:val="none" w:color="000000" w:sz="4" w:space="0"/>
         </w:tcBorders>
       </w:tcPr>
     </w:tblStylePr>
@@ -26086,12 +26167,12 @@
         <w:tblBorders/>
       </w:tblPr>
       <w:tcPr>
-        <w:shd w:color="ffffff"/>
+        <w:shd w:val="clear" w:color="ffffff"/>
         <w:tcBorders>
-          <w:top w:val="none"/>
+          <w:top w:val="none" w:color="000000" w:sz="4" w:space="0"/>
           <w:left w:val="single" w:color="000000" w:themeColor="accent1" w:sz="4" w:space="0"/>
-          <w:bottom w:val="none"/>
-          <w:right w:val="none"/>
+          <w:bottom w:val="none" w:color="000000" w:sz="4" w:space="0"/>
+          <w:right w:val="none" w:color="000000" w:sz="4" w:space="0"/>
         </w:tcBorders>
       </w:tcPr>
     </w:tblStylePr>
@@ -26114,9 +26195,9 @@
         <w:shd w:val="clear" w:color="ffffff" w:themeColor="light1" w:fill="ffffff" w:themeFill="light1"/>
         <w:tcBorders>
           <w:top w:val="single" w:color="000000" w:themeColor="accent1" w:sz="4" w:space="0"/>
-          <w:left w:val="none"/>
-          <w:bottom w:val="none"/>
-          <w:right w:val="none"/>
+          <w:left w:val="none" w:color="000000" w:sz="4" w:space="0"/>
+          <w:bottom w:val="none" w:color="000000" w:sz="4" w:space="0"/>
+          <w:right w:val="none" w:color="000000" w:sz="4" w:space="0"/>
         </w:tcBorders>
       </w:tcPr>
     </w:tblStylePr>
@@ -26191,9 +26272,9 @@
       </w:tcPr>
     </w:tblStylePr>
   </w:style>
-  <w:style w:type="table" w:styleId="112">
+  <w:style w:type="table" w:styleId="817">
     <w:name w:val="List Table 7 Colorful - Accent 2"/>
-    <w:basedOn w:val="684"/>
+    <w:basedOn w:val="906"/>
     <w:uiPriority w:val="99"/>
     <w:pPr>
       <w:pBdr/>
@@ -26292,11 +26373,11 @@
         <w:tblBorders/>
       </w:tblPr>
       <w:tcPr>
-        <w:shd w:color="ffffff"/>
+        <w:shd w:val="clear" w:color="ffffff"/>
         <w:tcBorders>
-          <w:top w:val="none"/>
-          <w:left w:val="none"/>
-          <w:bottom w:val="none"/>
+          <w:top w:val="none" w:color="000000" w:sz="4" w:space="0"/>
+          <w:left w:val="none" w:color="000000" w:sz="4" w:space="0"/>
+          <w:bottom w:val="none" w:color="000000" w:sz="4" w:space="0"/>
           <w:right w:val="single" w:color="000000" w:themeColor="accent2" w:themeTint="97" w:sz="4" w:space="0"/>
         </w:tcBorders>
       </w:tcPr>
@@ -26319,10 +26400,10 @@
       <w:tcPr>
         <w:shd w:val="clear" w:color="ffffff" w:themeColor="light1" w:fill="ffffff" w:themeFill="light1"/>
         <w:tcBorders>
-          <w:top w:val="none"/>
-          <w:left w:val="none"/>
+          <w:top w:val="none" w:color="000000" w:sz="4" w:space="0"/>
+          <w:left w:val="none" w:color="000000" w:sz="4" w:space="0"/>
           <w:bottom w:val="single" w:color="000000" w:themeColor="accent2" w:themeTint="97" w:sz="4" w:space="0"/>
-          <w:right w:val="none"/>
+          <w:right w:val="none" w:color="000000" w:sz="4" w:space="0"/>
         </w:tcBorders>
       </w:tcPr>
     </w:tblStylePr>
@@ -26342,12 +26423,12 @@
         <w:tblBorders/>
       </w:tblPr>
       <w:tcPr>
-        <w:shd w:color="ffffff"/>
+        <w:shd w:val="clear" w:color="ffffff"/>
         <w:tcBorders>
-          <w:top w:val="none"/>
+          <w:top w:val="none" w:color="000000" w:sz="4" w:space="0"/>
           <w:left w:val="single" w:color="000000" w:themeColor="accent2" w:themeTint="97" w:sz="4" w:space="0"/>
-          <w:bottom w:val="none"/>
-          <w:right w:val="none"/>
+          <w:bottom w:val="none" w:color="000000" w:sz="4" w:space="0"/>
+          <w:right w:val="none" w:color="000000" w:sz="4" w:space="0"/>
         </w:tcBorders>
       </w:tcPr>
     </w:tblStylePr>
@@ -26370,9 +26451,9 @@
         <w:shd w:val="clear" w:color="ffffff" w:themeColor="light1" w:fill="ffffff" w:themeFill="light1"/>
         <w:tcBorders>
           <w:top w:val="single" w:color="000000" w:themeColor="accent2" w:themeTint="97" w:sz="4" w:space="0"/>
-          <w:left w:val="none"/>
-          <w:bottom w:val="none"/>
-          <w:right w:val="none"/>
+          <w:left w:val="none" w:color="000000" w:sz="4" w:space="0"/>
+          <w:bottom w:val="none" w:color="000000" w:sz="4" w:space="0"/>
+          <w:right w:val="none" w:color="000000" w:sz="4" w:space="0"/>
         </w:tcBorders>
       </w:tcPr>
     </w:tblStylePr>
@@ -26447,9 +26528,9 @@
       </w:tcPr>
     </w:tblStylePr>
   </w:style>
-  <w:style w:type="table" w:styleId="113">
+  <w:style w:type="table" w:styleId="818">
     <w:name w:val="List Table 7 Colorful - Accent 3"/>
-    <w:basedOn w:val="684"/>
+    <w:basedOn w:val="906"/>
     <w:uiPriority w:val="99"/>
     <w:pPr>
       <w:pBdr/>
@@ -26548,11 +26629,11 @@
         <w:tblBorders/>
       </w:tblPr>
       <w:tcPr>
-        <w:shd w:color="ffffff"/>
+        <w:shd w:val="clear" w:color="ffffff"/>
         <w:tcBorders>
-          <w:top w:val="none"/>
-          <w:left w:val="none"/>
-          <w:bottom w:val="none"/>
+          <w:top w:val="none" w:color="000000" w:sz="4" w:space="0"/>
+          <w:left w:val="none" w:color="000000" w:sz="4" w:space="0"/>
+          <w:bottom w:val="none" w:color="000000" w:sz="4" w:space="0"/>
           <w:right w:val="single" w:color="000000" w:themeColor="accent3" w:themeTint="98" w:sz="4" w:space="0"/>
         </w:tcBorders>
       </w:tcPr>
@@ -26575,10 +26656,10 @@
       <w:tcPr>
         <w:shd w:val="clear" w:color="ffffff" w:themeColor="light1" w:fill="ffffff" w:themeFill="light1"/>
         <w:tcBorders>
-          <w:top w:val="none"/>
-          <w:left w:val="none"/>
+          <w:top w:val="none" w:color="000000" w:sz="4" w:space="0"/>
+          <w:left w:val="none" w:color="000000" w:sz="4" w:space="0"/>
           <w:bottom w:val="single" w:color="000000" w:themeColor="accent3" w:themeTint="98" w:sz="4" w:space="0"/>
-          <w:right w:val="none"/>
+          <w:right w:val="none" w:color="000000" w:sz="4" w:space="0"/>
         </w:tcBorders>
       </w:tcPr>
     </w:tblStylePr>
@@ -26598,12 +26679,12 @@
         <w:tblBorders/>
       </w:tblPr>
       <w:tcPr>
-        <w:shd w:color="ffffff"/>
+        <w:shd w:val="clear" w:color="ffffff"/>
         <w:tcBorders>
-          <w:top w:val="none"/>
+          <w:top w:val="none" w:color="000000" w:sz="4" w:space="0"/>
           <w:left w:val="single" w:color="000000" w:themeColor="accent3" w:themeTint="98" w:sz="4" w:space="0"/>
-          <w:bottom w:val="none"/>
-          <w:right w:val="none"/>
+          <w:bottom w:val="none" w:color="000000" w:sz="4" w:space="0"/>
+          <w:right w:val="none" w:color="000000" w:sz="4" w:space="0"/>
         </w:tcBorders>
       </w:tcPr>
     </w:tblStylePr>
@@ -26626,9 +26707,9 @@
         <w:shd w:val="clear" w:color="ffffff" w:themeColor="light1" w:fill="ffffff" w:themeFill="light1"/>
         <w:tcBorders>
           <w:top w:val="single" w:color="000000" w:themeColor="accent3" w:themeTint="98" w:sz="4" w:space="0"/>
-          <w:left w:val="none"/>
-          <w:bottom w:val="none"/>
-          <w:right w:val="none"/>
+          <w:left w:val="none" w:color="000000" w:sz="4" w:space="0"/>
+          <w:bottom w:val="none" w:color="000000" w:sz="4" w:space="0"/>
+          <w:right w:val="none" w:color="000000" w:sz="4" w:space="0"/>
         </w:tcBorders>
       </w:tcPr>
     </w:tblStylePr>
@@ -26703,9 +26784,9 @@
       </w:tcPr>
     </w:tblStylePr>
   </w:style>
-  <w:style w:type="table" w:styleId="114">
+  <w:style w:type="table" w:styleId="819">
     <w:name w:val="List Table 7 Colorful - Accent 4"/>
-    <w:basedOn w:val="684"/>
+    <w:basedOn w:val="906"/>
     <w:uiPriority w:val="99"/>
     <w:pPr>
       <w:pBdr/>
@@ -26804,11 +26885,11 @@
         <w:tblBorders/>
       </w:tblPr>
       <w:tcPr>
-        <w:shd w:color="ffffff"/>
+        <w:shd w:val="clear" w:color="ffffff"/>
         <w:tcBorders>
-          <w:top w:val="none"/>
-          <w:left w:val="none"/>
-          <w:bottom w:val="none"/>
+          <w:top w:val="none" w:color="000000" w:sz="4" w:space="0"/>
+          <w:left w:val="none" w:color="000000" w:sz="4" w:space="0"/>
+          <w:bottom w:val="none" w:color="000000" w:sz="4" w:space="0"/>
           <w:right w:val="single" w:color="000000" w:themeColor="accent4" w:themeTint="9A" w:sz="4" w:space="0"/>
         </w:tcBorders>
       </w:tcPr>
@@ -26831,10 +26912,10 @@
       <w:tcPr>
         <w:shd w:val="clear" w:color="ffffff" w:themeColor="light1" w:fill="ffffff" w:themeFill="light1"/>
         <w:tcBorders>
-          <w:top w:val="none"/>
-          <w:left w:val="none"/>
+          <w:top w:val="none" w:color="000000" w:sz="4" w:space="0"/>
+          <w:left w:val="none" w:color="000000" w:sz="4" w:space="0"/>
           <w:bottom w:val="single" w:color="000000" w:themeColor="accent4" w:themeTint="9A" w:sz="4" w:space="0"/>
-          <w:right w:val="none"/>
+          <w:right w:val="none" w:color="000000" w:sz="4" w:space="0"/>
         </w:tcBorders>
       </w:tcPr>
     </w:tblStylePr>
@@ -26854,12 +26935,12 @@
         <w:tblBorders/>
       </w:tblPr>
       <w:tcPr>
-        <w:shd w:color="ffffff"/>
+        <w:shd w:val="clear" w:color="ffffff"/>
         <w:tcBorders>
-          <w:top w:val="none"/>
+          <w:top w:val="none" w:color="000000" w:sz="4" w:space="0"/>
           <w:left w:val="single" w:color="000000" w:themeColor="accent4" w:themeTint="9A" w:sz="4" w:space="0"/>
-          <w:bottom w:val="none"/>
-          <w:right w:val="none"/>
+          <w:bottom w:val="none" w:color="000000" w:sz="4" w:space="0"/>
+          <w:right w:val="none" w:color="000000" w:sz="4" w:space="0"/>
         </w:tcBorders>
       </w:tcPr>
     </w:tblStylePr>
@@ -26882,9 +26963,9 @@
         <w:shd w:val="clear" w:color="ffffff" w:themeColor="light1" w:fill="ffffff" w:themeFill="light1"/>
         <w:tcBorders>
           <w:top w:val="single" w:color="000000" w:themeColor="accent4" w:themeTint="9A" w:sz="4" w:space="0"/>
-          <w:left w:val="none"/>
-          <w:bottom w:val="none"/>
-          <w:right w:val="none"/>
+          <w:left w:val="none" w:color="000000" w:sz="4" w:space="0"/>
+          <w:bottom w:val="none" w:color="000000" w:sz="4" w:space="0"/>
+          <w:right w:val="none" w:color="000000" w:sz="4" w:space="0"/>
         </w:tcBorders>
       </w:tcPr>
     </w:tblStylePr>
@@ -26959,9 +27040,9 @@
       </w:tcPr>
     </w:tblStylePr>
   </w:style>
-  <w:style w:type="table" w:styleId="115">
+  <w:style w:type="table" w:styleId="820">
     <w:name w:val="List Table 7 Colorful - Accent 5"/>
-    <w:basedOn w:val="684"/>
+    <w:basedOn w:val="906"/>
     <w:uiPriority w:val="99"/>
     <w:pPr>
       <w:pBdr/>
@@ -27060,11 +27141,11 @@
         <w:tblBorders/>
       </w:tblPr>
       <w:tcPr>
-        <w:shd w:color="ffffff"/>
+        <w:shd w:val="clear" w:color="ffffff"/>
         <w:tcBorders>
-          <w:top w:val="none"/>
-          <w:left w:val="none"/>
-          <w:bottom w:val="none"/>
+          <w:top w:val="none" w:color="000000" w:sz="4" w:space="0"/>
+          <w:left w:val="none" w:color="000000" w:sz="4" w:space="0"/>
+          <w:bottom w:val="none" w:color="000000" w:sz="4" w:space="0"/>
           <w:right w:val="single" w:color="000000" w:themeColor="accent5" w:themeTint="9A" w:sz="4" w:space="0"/>
         </w:tcBorders>
       </w:tcPr>
@@ -27087,10 +27168,10 @@
       <w:tcPr>
         <w:shd w:val="clear" w:color="ffffff" w:themeColor="light1" w:fill="ffffff" w:themeFill="light1"/>
         <w:tcBorders>
-          <w:top w:val="none"/>
-          <w:left w:val="none"/>
+          <w:top w:val="none" w:color="000000" w:sz="4" w:space="0"/>
+          <w:left w:val="none" w:color="000000" w:sz="4" w:space="0"/>
           <w:bottom w:val="single" w:color="000000" w:themeColor="accent5" w:themeTint="9A" w:sz="4" w:space="0"/>
-          <w:right w:val="none"/>
+          <w:right w:val="none" w:color="000000" w:sz="4" w:space="0"/>
         </w:tcBorders>
       </w:tcPr>
     </w:tblStylePr>
@@ -27110,12 +27191,12 @@
         <w:tblBorders/>
       </w:tblPr>
       <w:tcPr>
-        <w:shd w:color="ffffff"/>
+        <w:shd w:val="clear" w:color="ffffff"/>
         <w:tcBorders>
-          <w:top w:val="none"/>
+          <w:top w:val="none" w:color="000000" w:sz="4" w:space="0"/>
           <w:left w:val="single" w:color="000000" w:themeColor="accent5" w:themeTint="9A" w:sz="4" w:space="0"/>
-          <w:bottom w:val="none"/>
-          <w:right w:val="none"/>
+          <w:bottom w:val="none" w:color="000000" w:sz="4" w:space="0"/>
+          <w:right w:val="none" w:color="000000" w:sz="4" w:space="0"/>
         </w:tcBorders>
       </w:tcPr>
     </w:tblStylePr>
@@ -27138,9 +27219,9 @@
         <w:shd w:val="clear" w:color="ffffff" w:themeColor="light1" w:fill="ffffff" w:themeFill="light1"/>
         <w:tcBorders>
           <w:top w:val="single" w:color="000000" w:themeColor="accent5" w:themeTint="9A" w:sz="4" w:space="0"/>
-          <w:left w:val="none"/>
-          <w:bottom w:val="none"/>
-          <w:right w:val="none"/>
+          <w:left w:val="none" w:color="000000" w:sz="4" w:space="0"/>
+          <w:bottom w:val="none" w:color="000000" w:sz="4" w:space="0"/>
+          <w:right w:val="none" w:color="000000" w:sz="4" w:space="0"/>
         </w:tcBorders>
       </w:tcPr>
     </w:tblStylePr>
@@ -27215,9 +27296,9 @@
       </w:tcPr>
     </w:tblStylePr>
   </w:style>
-  <w:style w:type="table" w:styleId="116">
+  <w:style w:type="table" w:styleId="821">
     <w:name w:val="List Table 7 Colorful - Accent 6"/>
-    <w:basedOn w:val="684"/>
+    <w:basedOn w:val="906"/>
     <w:uiPriority w:val="99"/>
     <w:pPr>
       <w:pBdr/>
@@ -27316,11 +27397,11 @@
         <w:tblBorders/>
       </w:tblPr>
       <w:tcPr>
-        <w:shd w:color="ffffff"/>
+        <w:shd w:val="clear" w:color="ffffff"/>
         <w:tcBorders>
-          <w:top w:val="none"/>
-          <w:left w:val="none"/>
-          <w:bottom w:val="none"/>
+          <w:top w:val="none" w:color="000000" w:sz="4" w:space="0"/>
+          <w:left w:val="none" w:color="000000" w:sz="4" w:space="0"/>
+          <w:bottom w:val="none" w:color="000000" w:sz="4" w:space="0"/>
           <w:right w:val="single" w:color="000000" w:themeColor="accent6" w:themeTint="98" w:sz="4" w:space="0"/>
         </w:tcBorders>
       </w:tcPr>
@@ -27343,10 +27424,10 @@
       <w:tcPr>
         <w:shd w:val="clear" w:color="ffffff" w:themeColor="light1" w:fill="ffffff" w:themeFill="light1"/>
         <w:tcBorders>
-          <w:top w:val="none"/>
-          <w:left w:val="none"/>
+          <w:top w:val="none" w:color="000000" w:sz="4" w:space="0"/>
+          <w:left w:val="none" w:color="000000" w:sz="4" w:space="0"/>
           <w:bottom w:val="single" w:color="000000" w:themeColor="accent6" w:themeTint="98" w:sz="4" w:space="0"/>
-          <w:right w:val="none"/>
+          <w:right w:val="none" w:color="000000" w:sz="4" w:space="0"/>
         </w:tcBorders>
       </w:tcPr>
     </w:tblStylePr>
@@ -27366,12 +27447,12 @@
         <w:tblBorders/>
       </w:tblPr>
       <w:tcPr>
-        <w:shd w:color="ffffff"/>
+        <w:shd w:val="clear" w:color="ffffff"/>
         <w:tcBorders>
-          <w:top w:val="none"/>
+          <w:top w:val="none" w:color="000000" w:sz="4" w:space="0"/>
           <w:left w:val="single" w:color="000000" w:themeColor="accent6" w:themeTint="98" w:sz="4" w:space="0"/>
-          <w:bottom w:val="none"/>
-          <w:right w:val="none"/>
+          <w:bottom w:val="none" w:color="000000" w:sz="4" w:space="0"/>
+          <w:right w:val="none" w:color="000000" w:sz="4" w:space="0"/>
         </w:tcBorders>
       </w:tcPr>
     </w:tblStylePr>
@@ -27394,9 +27475,9 @@
         <w:shd w:val="clear" w:color="ffffff" w:themeColor="light1" w:fill="ffffff" w:themeFill="light1"/>
         <w:tcBorders>
           <w:top w:val="single" w:color="000000" w:themeColor="accent6" w:themeTint="98" w:sz="4" w:space="0"/>
-          <w:left w:val="none"/>
-          <w:bottom w:val="none"/>
-          <w:right w:val="none"/>
+          <w:left w:val="none" w:color="000000" w:sz="4" w:space="0"/>
+          <w:bottom w:val="none" w:color="000000" w:sz="4" w:space="0"/>
+          <w:right w:val="none" w:color="000000" w:sz="4" w:space="0"/>
         </w:tcBorders>
       </w:tcPr>
     </w:tblStylePr>
@@ -27471,9 +27552,9 @@
       </w:tcPr>
     </w:tblStylePr>
   </w:style>
-  <w:style w:type="table" w:styleId="117">
+  <w:style w:type="table" w:styleId="822">
     <w:name w:val="Lined - Accent"/>
-    <w:basedOn w:val="684"/>
+    <w:basedOn w:val="906"/>
     <w:uiPriority w:val="99"/>
     <w:pPr>
       <w:pBdr/>
@@ -27708,9 +27789,9 @@
       </w:tcPr>
     </w:tblStylePr>
   </w:style>
-  <w:style w:type="table" w:styleId="118">
+  <w:style w:type="table" w:styleId="823">
     <w:name w:val="Lined - Accent 1"/>
-    <w:basedOn w:val="684"/>
+    <w:basedOn w:val="906"/>
     <w:uiPriority w:val="99"/>
     <w:pPr>
       <w:pBdr/>
@@ -27945,9 +28026,9 @@
       </w:tcPr>
     </w:tblStylePr>
   </w:style>
-  <w:style w:type="table" w:styleId="119">
+  <w:style w:type="table" w:styleId="824">
     <w:name w:val="Lined - Accent 2"/>
-    <w:basedOn w:val="684"/>
+    <w:basedOn w:val="906"/>
     <w:uiPriority w:val="99"/>
     <w:pPr>
       <w:pBdr/>
@@ -28182,9 +28263,9 @@
       </w:tcPr>
     </w:tblStylePr>
   </w:style>
-  <w:style w:type="table" w:styleId="120">
+  <w:style w:type="table" w:styleId="825">
     <w:name w:val="Lined - Accent 3"/>
-    <w:basedOn w:val="684"/>
+    <w:basedOn w:val="906"/>
     <w:uiPriority w:val="99"/>
     <w:pPr>
       <w:pBdr/>
@@ -28419,9 +28500,9 @@
       </w:tcPr>
     </w:tblStylePr>
   </w:style>
-  <w:style w:type="table" w:styleId="121">
+  <w:style w:type="table" w:styleId="826">
     <w:name w:val="Lined - Accent 4"/>
-    <w:basedOn w:val="684"/>
+    <w:basedOn w:val="906"/>
     <w:uiPriority w:val="99"/>
     <w:pPr>
       <w:pBdr/>
@@ -28656,9 +28737,9 @@
       </w:tcPr>
     </w:tblStylePr>
   </w:style>
-  <w:style w:type="table" w:styleId="122">
+  <w:style w:type="table" w:styleId="827">
     <w:name w:val="Lined - Accent 5"/>
-    <w:basedOn w:val="684"/>
+    <w:basedOn w:val="906"/>
     <w:uiPriority w:val="99"/>
     <w:pPr>
       <w:pBdr/>
@@ -28893,9 +28974,9 @@
       </w:tcPr>
     </w:tblStylePr>
   </w:style>
-  <w:style w:type="table" w:styleId="123">
+  <w:style w:type="table" w:styleId="828">
     <w:name w:val="Lined - Accent 6"/>
-    <w:basedOn w:val="684"/>
+    <w:basedOn w:val="906"/>
     <w:uiPriority w:val="99"/>
     <w:pPr>
       <w:pBdr/>
@@ -29130,9 +29211,9 @@
       </w:tcPr>
     </w:tblStylePr>
   </w:style>
-  <w:style w:type="table" w:styleId="124">
+  <w:style w:type="table" w:styleId="829">
     <w:name w:val="Bordered &amp; Lined - Accent"/>
-    <w:basedOn w:val="684"/>
+    <w:basedOn w:val="906"/>
     <w:uiPriority w:val="99"/>
     <w:pPr>
       <w:pBdr/>
@@ -29374,9 +29455,9 @@
       </w:tcPr>
     </w:tblStylePr>
   </w:style>
-  <w:style w:type="table" w:styleId="125">
+  <w:style w:type="table" w:styleId="830">
     <w:name w:val="Bordered &amp; Lined - Accent 1"/>
-    <w:basedOn w:val="684"/>
+    <w:basedOn w:val="906"/>
     <w:uiPriority w:val="99"/>
     <w:pPr>
       <w:pBdr/>
@@ -29618,9 +29699,9 @@
       </w:tcPr>
     </w:tblStylePr>
   </w:style>
-  <w:style w:type="table" w:styleId="126">
+  <w:style w:type="table" w:styleId="831">
     <w:name w:val="Bordered &amp; Lined - Accent 2"/>
-    <w:basedOn w:val="684"/>
+    <w:basedOn w:val="906"/>
     <w:uiPriority w:val="99"/>
     <w:pPr>
       <w:pBdr/>
@@ -29862,9 +29943,9 @@
       </w:tcPr>
     </w:tblStylePr>
   </w:style>
-  <w:style w:type="table" w:styleId="127">
+  <w:style w:type="table" w:styleId="832">
     <w:name w:val="Bordered &amp; Lined - Accent 3"/>
-    <w:basedOn w:val="684"/>
+    <w:basedOn w:val="906"/>
     <w:uiPriority w:val="99"/>
     <w:pPr>
       <w:pBdr/>
@@ -30106,9 +30187,9 @@
       </w:tcPr>
     </w:tblStylePr>
   </w:style>
-  <w:style w:type="table" w:styleId="128">
+  <w:style w:type="table" w:styleId="833">
     <w:name w:val="Bordered &amp; Lined - Accent 4"/>
-    <w:basedOn w:val="684"/>
+    <w:basedOn w:val="906"/>
     <w:uiPriority w:val="99"/>
     <w:pPr>
       <w:pBdr/>
@@ -30350,9 +30431,9 @@
       </w:tcPr>
     </w:tblStylePr>
   </w:style>
-  <w:style w:type="table" w:styleId="129">
+  <w:style w:type="table" w:styleId="834">
     <w:name w:val="Bordered &amp; Lined - Accent 5"/>
-    <w:basedOn w:val="684"/>
+    <w:basedOn w:val="906"/>
     <w:uiPriority w:val="99"/>
     <w:pPr>
       <w:pBdr/>
@@ -30594,9 +30675,9 @@
       </w:tcPr>
     </w:tblStylePr>
   </w:style>
-  <w:style w:type="table" w:styleId="130">
+  <w:style w:type="table" w:styleId="835">
     <w:name w:val="Bordered &amp; Lined - Accent 6"/>
-    <w:basedOn w:val="684"/>
+    <w:basedOn w:val="906"/>
     <w:uiPriority w:val="99"/>
     <w:pPr>
       <w:pBdr/>
@@ -30838,9 +30919,9 @@
       </w:tcPr>
     </w:tblStylePr>
   </w:style>
-  <w:style w:type="table" w:styleId="131">
+  <w:style w:type="table" w:styleId="836">
     <w:name w:val="Bordered"/>
-    <w:basedOn w:val="684"/>
+    <w:basedOn w:val="906"/>
     <w:uiPriority w:val="99"/>
     <w:pPr>
       <w:pBdr/>
@@ -31069,9 +31150,9 @@
       </w:tcPr>
     </w:tblStylePr>
   </w:style>
-  <w:style w:type="table" w:styleId="132">
+  <w:style w:type="table" w:styleId="837">
     <w:name w:val="Bordered - Accent 1"/>
-    <w:basedOn w:val="684"/>
+    <w:basedOn w:val="906"/>
     <w:uiPriority w:val="99"/>
     <w:pPr>
       <w:pBdr/>
@@ -31300,9 +31381,9 @@
       </w:tcPr>
     </w:tblStylePr>
   </w:style>
-  <w:style w:type="table" w:styleId="133">
+  <w:style w:type="table" w:styleId="838">
     <w:name w:val="Bordered - Accent 2"/>
-    <w:basedOn w:val="684"/>
+    <w:basedOn w:val="906"/>
     <w:uiPriority w:val="99"/>
     <w:pPr>
       <w:pBdr/>
@@ -31531,9 +31612,9 @@
       </w:tcPr>
     </w:tblStylePr>
   </w:style>
-  <w:style w:type="table" w:styleId="134">
+  <w:style w:type="table" w:styleId="839">
     <w:name w:val="Bordered - Accent 3"/>
-    <w:basedOn w:val="684"/>
+    <w:basedOn w:val="906"/>
     <w:uiPriority w:val="99"/>
     <w:pPr>
       <w:pBdr/>
@@ -31762,9 +31843,9 @@
       </w:tcPr>
     </w:tblStylePr>
   </w:style>
-  <w:style w:type="table" w:styleId="135">
+  <w:style w:type="table" w:styleId="840">
     <w:name w:val="Bordered - Accent 4"/>
-    <w:basedOn w:val="684"/>
+    <w:basedOn w:val="906"/>
     <w:uiPriority w:val="99"/>
     <w:pPr>
       <w:pBdr/>
@@ -31993,9 +32074,9 @@
       </w:tcPr>
     </w:tblStylePr>
   </w:style>
-  <w:style w:type="table" w:styleId="136">
+  <w:style w:type="table" w:styleId="841">
     <w:name w:val="Bordered - Accent 5"/>
-    <w:basedOn w:val="684"/>
+    <w:basedOn w:val="906"/>
     <w:uiPriority w:val="99"/>
     <w:pPr>
       <w:pBdr/>
@@ -32224,9 +32305,9 @@
       </w:tcPr>
     </w:tblStylePr>
   </w:style>
-  <w:style w:type="table" w:styleId="137">
+  <w:style w:type="table" w:styleId="842">
     <w:name w:val="Bordered - Accent 6"/>
-    <w:basedOn w:val="684"/>
+    <w:basedOn w:val="906"/>
     <w:uiPriority w:val="99"/>
     <w:pPr>
       <w:pBdr/>
@@ -32455,11 +32536,11 @@
       </w:tcPr>
     </w:tblStylePr>
   </w:style>
-  <w:style w:type="paragraph" w:styleId="140">
+  <w:style w:type="paragraph" w:styleId="843">
     <w:name w:val="Heading 2"/>
-    <w:basedOn w:val="681"/>
-    <w:next w:val="681"/>
-    <w:link w:val="151"/>
+    <w:basedOn w:val="903"/>
+    <w:next w:val="903"/>
+    <w:link w:val="853"/>
     <w:uiPriority w:val="9"/>
     <w:unhideWhenUsed/>
     <w:qFormat/>
@@ -32478,11 +32559,11 @@
       <w:szCs w:val="32"/>
     </w:rPr>
   </w:style>
-  <w:style w:type="paragraph" w:styleId="141">
+  <w:style w:type="paragraph" w:styleId="844">
     <w:name w:val="Heading 3"/>
-    <w:basedOn w:val="681"/>
-    <w:next w:val="681"/>
-    <w:link w:val="152"/>
+    <w:basedOn w:val="903"/>
+    <w:next w:val="903"/>
+    <w:link w:val="854"/>
     <w:uiPriority w:val="9"/>
     <w:unhideWhenUsed/>
     <w:qFormat/>
@@ -32501,11 +32582,11 @@
       <w:szCs w:val="28"/>
     </w:rPr>
   </w:style>
-  <w:style w:type="paragraph" w:styleId="142">
+  <w:style w:type="paragraph" w:styleId="845">
     <w:name w:val="Heading 4"/>
-    <w:basedOn w:val="681"/>
-    <w:next w:val="681"/>
-    <w:link w:val="153"/>
+    <w:basedOn w:val="903"/>
+    <w:next w:val="903"/>
+    <w:link w:val="855"/>
     <w:uiPriority w:val="9"/>
     <w:unhideWhenUsed/>
     <w:qFormat/>
@@ -32524,11 +32605,11 @@
       <w:color w:val="0f4761" w:themeColor="accent1" w:themeShade="BF"/>
     </w:rPr>
   </w:style>
-  <w:style w:type="paragraph" w:styleId="143">
+  <w:style w:type="paragraph" w:styleId="846">
     <w:name w:val="Heading 5"/>
-    <w:basedOn w:val="681"/>
-    <w:next w:val="681"/>
-    <w:link w:val="154"/>
+    <w:basedOn w:val="903"/>
+    <w:next w:val="903"/>
+    <w:link w:val="856"/>
     <w:uiPriority w:val="9"/>
     <w:unhideWhenUsed/>
     <w:qFormat/>
@@ -32545,11 +32626,11 @@
       <w:color w:val="0f4761" w:themeColor="accent1" w:themeShade="BF"/>
     </w:rPr>
   </w:style>
-  <w:style w:type="paragraph" w:styleId="144">
+  <w:style w:type="paragraph" w:styleId="847">
     <w:name w:val="Heading 6"/>
-    <w:basedOn w:val="681"/>
-    <w:next w:val="681"/>
-    <w:link w:val="155"/>
+    <w:basedOn w:val="903"/>
+    <w:next w:val="903"/>
+    <w:link w:val="857"/>
     <w:uiPriority w:val="9"/>
     <w:unhideWhenUsed/>
     <w:qFormat/>
@@ -32568,11 +32649,11 @@
       <w:color w:val="595959" w:themeColor="text1" w:themeTint="A6"/>
     </w:rPr>
   </w:style>
-  <w:style w:type="paragraph" w:styleId="145">
+  <w:style w:type="paragraph" w:styleId="848">
     <w:name w:val="Heading 7"/>
-    <w:basedOn w:val="681"/>
-    <w:next w:val="681"/>
-    <w:link w:val="156"/>
+    <w:basedOn w:val="903"/>
+    <w:next w:val="903"/>
+    <w:link w:val="858"/>
     <w:uiPriority w:val="9"/>
     <w:unhideWhenUsed/>
     <w:qFormat/>
@@ -32589,11 +32670,11 @@
       <w:color w:val="595959" w:themeColor="text1" w:themeTint="A6"/>
     </w:rPr>
   </w:style>
-  <w:style w:type="paragraph" w:styleId="146">
+  <w:style w:type="paragraph" w:styleId="849">
     <w:name w:val="Heading 8"/>
-    <w:basedOn w:val="681"/>
-    <w:next w:val="681"/>
-    <w:link w:val="157"/>
+    <w:basedOn w:val="903"/>
+    <w:next w:val="903"/>
+    <w:link w:val="859"/>
     <w:uiPriority w:val="9"/>
     <w:unhideWhenUsed/>
     <w:qFormat/>
@@ -32612,11 +32693,11 @@
       <w:color w:val="272727" w:themeColor="text1" w:themeTint="D8"/>
     </w:rPr>
   </w:style>
-  <w:style w:type="paragraph" w:styleId="147">
+  <w:style w:type="paragraph" w:styleId="850">
     <w:name w:val="Heading 9"/>
-    <w:basedOn w:val="681"/>
-    <w:next w:val="681"/>
-    <w:link w:val="158"/>
+    <w:basedOn w:val="903"/>
+    <w:next w:val="903"/>
+    <w:link w:val="860"/>
     <w:uiPriority w:val="9"/>
     <w:unhideWhenUsed/>
     <w:qFormat/>
@@ -32635,7 +32716,7 @@
       <w:color w:val="272727" w:themeColor="text1" w:themeTint="D8"/>
     </w:rPr>
   </w:style>
-  <w:style w:type="numbering" w:styleId="149" w:default="1">
+  <w:style w:type="numbering" w:styleId="851" w:default="1">
     <w:name w:val="No List"/>
     <w:uiPriority w:val="99"/>
     <w:semiHidden/>
@@ -32646,10 +32727,10 @@
       <w:ind/>
     </w:pPr>
   </w:style>
-  <w:style w:type="character" w:styleId="150">
+  <w:style w:type="character" w:styleId="852">
     <w:name w:val="Heading 1 Char"/>
-    <w:basedOn w:val="683"/>
-    <w:link w:val="682"/>
+    <w:basedOn w:val="905"/>
+    <w:link w:val="904"/>
     <w:uiPriority w:val="9"/>
     <w:pPr>
       <w:pBdr/>
@@ -32663,10 +32744,10 @@
       <w:szCs w:val="40"/>
     </w:rPr>
   </w:style>
-  <w:style w:type="character" w:styleId="151">
+  <w:style w:type="character" w:styleId="853">
     <w:name w:val="Heading 2 Char"/>
-    <w:basedOn w:val="683"/>
-    <w:link w:val="140"/>
+    <w:basedOn w:val="905"/>
+    <w:link w:val="843"/>
     <w:uiPriority w:val="9"/>
     <w:pPr>
       <w:pBdr/>
@@ -32680,10 +32761,10 @@
       <w:szCs w:val="32"/>
     </w:rPr>
   </w:style>
-  <w:style w:type="character" w:styleId="152">
+  <w:style w:type="character" w:styleId="854">
     <w:name w:val="Heading 3 Char"/>
-    <w:basedOn w:val="683"/>
-    <w:link w:val="141"/>
+    <w:basedOn w:val="905"/>
+    <w:link w:val="844"/>
     <w:uiPriority w:val="9"/>
     <w:pPr>
       <w:pBdr/>
@@ -32697,10 +32778,10 @@
       <w:szCs w:val="28"/>
     </w:rPr>
   </w:style>
-  <w:style w:type="character" w:styleId="153">
+  <w:style w:type="character" w:styleId="855">
     <w:name w:val="Heading 4 Char"/>
-    <w:basedOn w:val="683"/>
-    <w:link w:val="142"/>
+    <w:basedOn w:val="905"/>
+    <w:link w:val="845"/>
     <w:uiPriority w:val="9"/>
     <w:pPr>
       <w:pBdr/>
@@ -32714,10 +32795,10 @@
       <w:color w:val="0f4761" w:themeColor="accent1" w:themeShade="BF"/>
     </w:rPr>
   </w:style>
-  <w:style w:type="character" w:styleId="154">
+  <w:style w:type="character" w:styleId="856">
     <w:name w:val="Heading 5 Char"/>
-    <w:basedOn w:val="683"/>
-    <w:link w:val="143"/>
+    <w:basedOn w:val="905"/>
+    <w:link w:val="846"/>
     <w:uiPriority w:val="9"/>
     <w:pPr>
       <w:pBdr/>
@@ -32729,10 +32810,10 @@
       <w:color w:val="0f4761" w:themeColor="accent1" w:themeShade="BF"/>
     </w:rPr>
   </w:style>
-  <w:style w:type="character" w:styleId="155">
+  <w:style w:type="character" w:styleId="857">
     <w:name w:val="Heading 6 Char"/>
-    <w:basedOn w:val="683"/>
-    <w:link w:val="144"/>
+    <w:basedOn w:val="905"/>
+    <w:link w:val="847"/>
     <w:uiPriority w:val="9"/>
     <w:pPr>
       <w:pBdr/>
@@ -32746,10 +32827,10 @@
       <w:color w:val="595959" w:themeColor="text1" w:themeTint="A6"/>
     </w:rPr>
   </w:style>
-  <w:style w:type="character" w:styleId="156">
+  <w:style w:type="character" w:styleId="858">
     <w:name w:val="Heading 7 Char"/>
-    <w:basedOn w:val="683"/>
-    <w:link w:val="145"/>
+    <w:basedOn w:val="905"/>
+    <w:link w:val="848"/>
     <w:uiPriority w:val="9"/>
     <w:pPr>
       <w:pBdr/>
@@ -32761,10 +32842,10 @@
       <w:color w:val="595959" w:themeColor="text1" w:themeTint="A6"/>
     </w:rPr>
   </w:style>
-  <w:style w:type="character" w:styleId="157">
+  <w:style w:type="character" w:styleId="859">
     <w:name w:val="Heading 8 Char"/>
-    <w:basedOn w:val="683"/>
-    <w:link w:val="146"/>
+    <w:basedOn w:val="905"/>
+    <w:link w:val="849"/>
     <w:uiPriority w:val="9"/>
     <w:pPr>
       <w:pBdr/>
@@ -32778,10 +32859,10 @@
       <w:color w:val="272727" w:themeColor="text1" w:themeTint="D8"/>
     </w:rPr>
   </w:style>
-  <w:style w:type="character" w:styleId="158">
+  <w:style w:type="character" w:styleId="860">
     <w:name w:val="Heading 9 Char"/>
-    <w:basedOn w:val="683"/>
-    <w:link w:val="147"/>
+    <w:basedOn w:val="905"/>
+    <w:link w:val="850"/>
     <w:uiPriority w:val="9"/>
     <w:pPr>
       <w:pBdr/>
@@ -32795,11 +32876,11 @@
       <w:color w:val="272727" w:themeColor="text1" w:themeTint="D8"/>
     </w:rPr>
   </w:style>
-  <w:style w:type="paragraph" w:styleId="159">
+  <w:style w:type="paragraph" w:styleId="861">
     <w:name w:val="Title"/>
-    <w:basedOn w:val="681"/>
-    <w:next w:val="681"/>
-    <w:link w:val="160"/>
+    <w:basedOn w:val="903"/>
+    <w:next w:val="903"/>
+    <w:link w:val="862"/>
     <w:uiPriority w:val="10"/>
     <w:qFormat/>
     <w:pPr>
@@ -32815,10 +32896,10 @@
       <w:szCs w:val="56"/>
     </w:rPr>
   </w:style>
-  <w:style w:type="character" w:styleId="160">
+  <w:style w:type="character" w:styleId="862">
     <w:name w:val="Title Char"/>
-    <w:basedOn w:val="683"/>
-    <w:link w:val="159"/>
+    <w:basedOn w:val="905"/>
+    <w:link w:val="861"/>
     <w:uiPriority w:val="10"/>
     <w:pPr>
       <w:pBdr/>
@@ -32832,11 +32913,11 @@
       <w:szCs w:val="56"/>
     </w:rPr>
   </w:style>
-  <w:style w:type="paragraph" w:styleId="161">
+  <w:style w:type="paragraph" w:styleId="863">
     <w:name w:val="Subtitle"/>
-    <w:basedOn w:val="681"/>
-    <w:next w:val="681"/>
-    <w:link w:val="162"/>
+    <w:basedOn w:val="903"/>
+    <w:next w:val="903"/>
+    <w:link w:val="864"/>
     <w:uiPriority w:val="11"/>
     <w:qFormat/>
     <w:pPr>
@@ -32854,10 +32935,10 @@
       <w:szCs w:val="28"/>
     </w:rPr>
   </w:style>
-  <w:style w:type="character" w:styleId="162">
+  <w:style w:type="character" w:styleId="864">
     <w:name w:val="Subtitle Char"/>
-    <w:basedOn w:val="683"/>
-    <w:link w:val="161"/>
+    <w:basedOn w:val="905"/>
+    <w:link w:val="863"/>
     <w:uiPriority w:val="11"/>
     <w:pPr>
       <w:pBdr/>
@@ -32871,11 +32952,11 @@
       <w:szCs w:val="28"/>
     </w:rPr>
   </w:style>
-  <w:style w:type="paragraph" w:styleId="163">
+  <w:style w:type="paragraph" w:styleId="865">
     <w:name w:val="Quote"/>
-    <w:basedOn w:val="681"/>
-    <w:next w:val="681"/>
-    <w:link w:val="164"/>
+    <w:basedOn w:val="903"/>
+    <w:next w:val="903"/>
+    <w:link w:val="866"/>
     <w:uiPriority w:val="29"/>
     <w:qFormat/>
     <w:pPr>
@@ -32890,10 +32971,10 @@
       <w:color w:val="404040" w:themeColor="text1" w:themeTint="BF"/>
     </w:rPr>
   </w:style>
-  <w:style w:type="character" w:styleId="164">
+  <w:style w:type="character" w:styleId="866">
     <w:name w:val="Quote Char"/>
-    <w:basedOn w:val="683"/>
-    <w:link w:val="163"/>
+    <w:basedOn w:val="905"/>
+    <w:link w:val="865"/>
     <w:uiPriority w:val="29"/>
     <w:pPr>
       <w:pBdr/>
@@ -32906,9 +32987,9 @@
       <w:color w:val="404040" w:themeColor="text1" w:themeTint="BF"/>
     </w:rPr>
   </w:style>
-  <w:style w:type="paragraph" w:styleId="165">
+  <w:style w:type="paragraph" w:styleId="867">
     <w:name w:val="List Paragraph"/>
-    <w:basedOn w:val="681"/>
+    <w:basedOn w:val="903"/>
     <w:uiPriority w:val="34"/>
     <w:qFormat/>
     <w:pPr>
@@ -32918,9 +32999,9 @@
       <w:contextualSpacing w:val="true"/>
     </w:pPr>
   </w:style>
-  <w:style w:type="character" w:styleId="166">
+  <w:style w:type="character" w:styleId="868">
     <w:name w:val="Intense Emphasis"/>
-    <w:basedOn w:val="683"/>
+    <w:basedOn w:val="905"/>
     <w:uiPriority w:val="21"/>
     <w:qFormat/>
     <w:pPr>
@@ -32934,11 +33015,11 @@
       <w:color w:val="0f4761" w:themeColor="accent1" w:themeShade="BF"/>
     </w:rPr>
   </w:style>
-  <w:style w:type="paragraph" w:styleId="167">
+  <w:style w:type="paragraph" w:styleId="869">
     <w:name w:val="Intense Quote"/>
-    <w:basedOn w:val="681"/>
-    <w:next w:val="681"/>
-    <w:link w:val="168"/>
+    <w:basedOn w:val="903"/>
+    <w:next w:val="903"/>
+    <w:link w:val="870"/>
     <w:uiPriority w:val="30"/>
     <w:qFormat/>
     <w:pPr>
@@ -32956,10 +33037,10 @@
       <w:color w:val="0f4761" w:themeColor="accent1" w:themeShade="BF"/>
     </w:rPr>
   </w:style>
-  <w:style w:type="character" w:styleId="168">
+  <w:style w:type="character" w:styleId="870">
     <w:name w:val="Intense Quote Char"/>
-    <w:basedOn w:val="683"/>
-    <w:link w:val="167"/>
+    <w:basedOn w:val="905"/>
+    <w:link w:val="869"/>
     <w:uiPriority w:val="30"/>
     <w:pPr>
       <w:pBdr/>
@@ -32972,9 +33053,9 @@
       <w:color w:val="0f4761" w:themeColor="accent1" w:themeShade="BF"/>
     </w:rPr>
   </w:style>
-  <w:style w:type="character" w:styleId="169">
+  <w:style w:type="character" w:styleId="871">
     <w:name w:val="Intense Reference"/>
-    <w:basedOn w:val="683"/>
+    <w:basedOn w:val="905"/>
     <w:uiPriority w:val="32"/>
     <w:qFormat/>
     <w:pPr>
@@ -32990,9 +33071,9 @@
       <w:spacing w:val="5"/>
     </w:rPr>
   </w:style>
-  <w:style w:type="paragraph" w:styleId="170">
+  <w:style w:type="paragraph" w:styleId="872">
     <w:name w:val="No Spacing"/>
-    <w:basedOn w:val="681"/>
+    <w:basedOn w:val="903"/>
     <w:uiPriority w:val="1"/>
     <w:qFormat/>
     <w:pPr>
@@ -33001,9 +33082,9 @@
       <w:ind/>
     </w:pPr>
   </w:style>
-  <w:style w:type="character" w:styleId="171">
+  <w:style w:type="character" w:styleId="873">
     <w:name w:val="Subtle Emphasis"/>
-    <w:basedOn w:val="683"/>
+    <w:basedOn w:val="905"/>
     <w:uiPriority w:val="19"/>
     <w:qFormat/>
     <w:pPr>
@@ -33017,9 +33098,9 @@
       <w:color w:val="404040" w:themeColor="text1" w:themeTint="BF"/>
     </w:rPr>
   </w:style>
-  <w:style w:type="character" w:styleId="172">
+  <w:style w:type="character" w:styleId="874">
     <w:name w:val="Emphasis"/>
-    <w:basedOn w:val="683"/>
+    <w:basedOn w:val="905"/>
     <w:uiPriority w:val="20"/>
     <w:qFormat/>
     <w:pPr>
@@ -33032,9 +33113,9 @@
       <w:iCs/>
     </w:rPr>
   </w:style>
-  <w:style w:type="character" w:styleId="173">
+  <w:style w:type="character" w:styleId="875">
     <w:name w:val="Strong"/>
-    <w:basedOn w:val="683"/>
+    <w:basedOn w:val="905"/>
     <w:uiPriority w:val="22"/>
     <w:qFormat/>
     <w:pPr>
@@ -33047,9 +33128,9 @@
       <w:bCs/>
     </w:rPr>
   </w:style>
-  <w:style w:type="character" w:styleId="174">
+  <w:style w:type="character" w:styleId="876">
     <w:name w:val="Subtle Reference"/>
-    <w:basedOn w:val="683"/>
+    <w:basedOn w:val="905"/>
     <w:uiPriority w:val="31"/>
     <w:qFormat/>
     <w:pPr>
@@ -33062,9 +33143,9 @@
       <w:color w:val="5a5a5a" w:themeColor="text1" w:themeTint="A5"/>
     </w:rPr>
   </w:style>
-  <w:style w:type="character" w:styleId="175">
+  <w:style w:type="character" w:styleId="877">
     <w:name w:val="Book Title"/>
-    <w:basedOn w:val="683"/>
+    <w:basedOn w:val="905"/>
     <w:uiPriority w:val="33"/>
     <w:qFormat/>
     <w:pPr>
@@ -33080,10 +33161,10 @@
       <w:spacing w:val="5"/>
     </w:rPr>
   </w:style>
-  <w:style w:type="paragraph" w:styleId="176">
+  <w:style w:type="paragraph" w:styleId="878">
     <w:name w:val="Header"/>
-    <w:basedOn w:val="681"/>
-    <w:link w:val="177"/>
+    <w:basedOn w:val="903"/>
+    <w:link w:val="879"/>
     <w:uiPriority w:val="99"/>
     <w:unhideWhenUsed/>
     <w:pPr>
@@ -33096,10 +33177,10 @@
       <w:ind/>
     </w:pPr>
   </w:style>
-  <w:style w:type="character" w:styleId="177">
+  <w:style w:type="character" w:styleId="879">
     <w:name w:val="Header Char"/>
-    <w:basedOn w:val="683"/>
-    <w:link w:val="176"/>
+    <w:basedOn w:val="905"/>
+    <w:link w:val="878"/>
     <w:uiPriority w:val="99"/>
     <w:pPr>
       <w:pBdr/>
@@ -33107,10 +33188,10 @@
       <w:ind/>
     </w:pPr>
   </w:style>
-  <w:style w:type="paragraph" w:styleId="178">
+  <w:style w:type="paragraph" w:styleId="880">
     <w:name w:val="Footer"/>
-    <w:basedOn w:val="681"/>
-    <w:link w:val="179"/>
+    <w:basedOn w:val="903"/>
+    <w:link w:val="881"/>
     <w:uiPriority w:val="99"/>
     <w:unhideWhenUsed/>
     <w:pPr>
@@ -33123,10 +33204,10 @@
       <w:ind/>
     </w:pPr>
   </w:style>
-  <w:style w:type="character" w:styleId="179">
+  <w:style w:type="character" w:styleId="881">
     <w:name w:val="Footer Char"/>
-    <w:basedOn w:val="683"/>
-    <w:link w:val="178"/>
+    <w:basedOn w:val="905"/>
+    <w:link w:val="880"/>
     <w:uiPriority w:val="99"/>
     <w:pPr>
       <w:pBdr/>
@@ -33134,10 +33215,10 @@
       <w:ind/>
     </w:pPr>
   </w:style>
-  <w:style w:type="paragraph" w:styleId="180">
+  <w:style w:type="paragraph" w:styleId="882">
     <w:name w:val="Caption"/>
-    <w:basedOn w:val="681"/>
-    <w:next w:val="681"/>
+    <w:basedOn w:val="903"/>
+    <w:next w:val="903"/>
     <w:uiPriority w:val="35"/>
     <w:unhideWhenUsed/>
     <w:qFormat/>
@@ -33154,10 +33235,10 @@
       <w:szCs w:val="18"/>
     </w:rPr>
   </w:style>
-  <w:style w:type="paragraph" w:styleId="181">
+  <w:style w:type="paragraph" w:styleId="883">
     <w:name w:val="footnote text"/>
-    <w:basedOn w:val="681"/>
-    <w:link w:val="182"/>
+    <w:basedOn w:val="903"/>
+    <w:link w:val="884"/>
     <w:uiPriority w:val="99"/>
     <w:semiHidden/>
     <w:unhideWhenUsed/>
@@ -33171,10 +33252,10 @@
       <w:szCs w:val="20"/>
     </w:rPr>
   </w:style>
-  <w:style w:type="character" w:styleId="182">
+  <w:style w:type="character" w:styleId="884">
     <w:name w:val="Footnote Text Char"/>
-    <w:basedOn w:val="683"/>
-    <w:link w:val="181"/>
+    <w:basedOn w:val="905"/>
+    <w:link w:val="883"/>
     <w:uiPriority w:val="99"/>
     <w:semiHidden/>
     <w:pPr>
@@ -33187,9 +33268,9 @@
       <w:szCs w:val="20"/>
     </w:rPr>
   </w:style>
-  <w:style w:type="character" w:styleId="183">
+  <w:style w:type="character" w:styleId="885">
     <w:name w:val="footnote reference"/>
-    <w:basedOn w:val="683"/>
+    <w:basedOn w:val="905"/>
     <w:uiPriority w:val="99"/>
     <w:semiHidden/>
     <w:unhideWhenUsed/>
@@ -33202,10 +33283,10 @@
       <w:vertAlign w:val="superscript"/>
     </w:rPr>
   </w:style>
-  <w:style w:type="paragraph" w:styleId="184">
+  <w:style w:type="paragraph" w:styleId="886">
     <w:name w:val="endnote text"/>
-    <w:basedOn w:val="681"/>
-    <w:link w:val="185"/>
+    <w:basedOn w:val="903"/>
+    <w:link w:val="887"/>
     <w:uiPriority w:val="99"/>
     <w:semiHidden/>
     <w:unhideWhenUsed/>
@@ -33219,10 +33300,10 @@
       <w:szCs w:val="20"/>
     </w:rPr>
   </w:style>
-  <w:style w:type="character" w:styleId="185">
+  <w:style w:type="character" w:styleId="887">
     <w:name w:val="Endnote Text Char"/>
-    <w:basedOn w:val="683"/>
-    <w:link w:val="184"/>
+    <w:basedOn w:val="905"/>
+    <w:link w:val="886"/>
     <w:uiPriority w:val="99"/>
     <w:semiHidden/>
     <w:pPr>
@@ -33235,9 +33316,9 @@
       <w:szCs w:val="20"/>
     </w:rPr>
   </w:style>
-  <w:style w:type="character" w:styleId="186">
+  <w:style w:type="character" w:styleId="888">
     <w:name w:val="endnote reference"/>
-    <w:basedOn w:val="683"/>
+    <w:basedOn w:val="905"/>
     <w:uiPriority w:val="99"/>
     <w:semiHidden/>
     <w:unhideWhenUsed/>
@@ -33250,9 +33331,9 @@
       <w:vertAlign w:val="superscript"/>
     </w:rPr>
   </w:style>
-  <w:style w:type="character" w:styleId="187">
+  <w:style w:type="character" w:styleId="889">
     <w:name w:val="Hyperlink"/>
-    <w:basedOn w:val="683"/>
+    <w:basedOn w:val="905"/>
     <w:uiPriority w:val="99"/>
     <w:unhideWhenUsed/>
     <w:pPr>
@@ -33265,9 +33346,9 @@
       <w:u w:val="single"/>
     </w:rPr>
   </w:style>
-  <w:style w:type="character" w:styleId="188">
+  <w:style w:type="character" w:styleId="890">
     <w:name w:val="FollowedHyperlink"/>
-    <w:basedOn w:val="683"/>
+    <w:basedOn w:val="905"/>
     <w:uiPriority w:val="99"/>
     <w:semiHidden/>
     <w:unhideWhenUsed/>
@@ -33281,10 +33362,10 @@
       <w:u w:val="single"/>
     </w:rPr>
   </w:style>
-  <w:style w:type="paragraph" w:styleId="189">
+  <w:style w:type="paragraph" w:styleId="891">
     <w:name w:val="toc 1"/>
-    <w:basedOn w:val="681"/>
-    <w:next w:val="681"/>
+    <w:basedOn w:val="903"/>
+    <w:next w:val="903"/>
     <w:uiPriority w:val="39"/>
     <w:unhideWhenUsed/>
     <w:pPr>
@@ -33293,10 +33374,10 @@
       <w:ind/>
     </w:pPr>
   </w:style>
-  <w:style w:type="paragraph" w:styleId="190">
+  <w:style w:type="paragraph" w:styleId="892">
     <w:name w:val="toc 2"/>
-    <w:basedOn w:val="681"/>
-    <w:next w:val="681"/>
+    <w:basedOn w:val="903"/>
+    <w:next w:val="903"/>
     <w:uiPriority w:val="39"/>
     <w:unhideWhenUsed/>
     <w:pPr>
@@ -33305,10 +33386,10 @@
       <w:ind w:left="220"/>
     </w:pPr>
   </w:style>
-  <w:style w:type="paragraph" w:styleId="191">
+  <w:style w:type="paragraph" w:styleId="893">
     <w:name w:val="toc 3"/>
-    <w:basedOn w:val="681"/>
-    <w:next w:val="681"/>
+    <w:basedOn w:val="903"/>
+    <w:next w:val="903"/>
     <w:uiPriority w:val="39"/>
     <w:unhideWhenUsed/>
     <w:pPr>
@@ -33317,10 +33398,10 @@
       <w:ind w:left="440"/>
     </w:pPr>
   </w:style>
-  <w:style w:type="paragraph" w:styleId="192">
+  <w:style w:type="paragraph" w:styleId="894">
     <w:name w:val="toc 4"/>
-    <w:basedOn w:val="681"/>
-    <w:next w:val="681"/>
+    <w:basedOn w:val="903"/>
+    <w:next w:val="903"/>
     <w:uiPriority w:val="39"/>
     <w:unhideWhenUsed/>
     <w:pPr>
@@ -33329,10 +33410,10 @@
       <w:ind w:left="660"/>
     </w:pPr>
   </w:style>
-  <w:style w:type="paragraph" w:styleId="193">
+  <w:style w:type="paragraph" w:styleId="895">
     <w:name w:val="toc 5"/>
-    <w:basedOn w:val="681"/>
-    <w:next w:val="681"/>
+    <w:basedOn w:val="903"/>
+    <w:next w:val="903"/>
     <w:uiPriority w:val="39"/>
     <w:unhideWhenUsed/>
     <w:pPr>
@@ -33341,10 +33422,10 @@
       <w:ind w:left="880"/>
     </w:pPr>
   </w:style>
-  <w:style w:type="paragraph" w:styleId="194">
+  <w:style w:type="paragraph" w:styleId="896">
     <w:name w:val="toc 6"/>
-    <w:basedOn w:val="681"/>
-    <w:next w:val="681"/>
+    <w:basedOn w:val="903"/>
+    <w:next w:val="903"/>
     <w:uiPriority w:val="39"/>
     <w:unhideWhenUsed/>
     <w:pPr>
@@ -33353,10 +33434,10 @@
       <w:ind w:left="1100"/>
     </w:pPr>
   </w:style>
-  <w:style w:type="paragraph" w:styleId="195">
+  <w:style w:type="paragraph" w:styleId="897">
     <w:name w:val="toc 7"/>
-    <w:basedOn w:val="681"/>
-    <w:next w:val="681"/>
+    <w:basedOn w:val="903"/>
+    <w:next w:val="903"/>
     <w:uiPriority w:val="39"/>
     <w:unhideWhenUsed/>
     <w:pPr>
@@ -33365,10 +33446,10 @@
       <w:ind w:left="1320"/>
     </w:pPr>
   </w:style>
-  <w:style w:type="paragraph" w:styleId="196">
+  <w:style w:type="paragraph" w:styleId="898">
     <w:name w:val="toc 8"/>
-    <w:basedOn w:val="681"/>
-    <w:next w:val="681"/>
+    <w:basedOn w:val="903"/>
+    <w:next w:val="903"/>
     <w:uiPriority w:val="39"/>
     <w:unhideWhenUsed/>
     <w:pPr>
@@ -33377,10 +33458,10 @@
       <w:ind w:left="1540"/>
     </w:pPr>
   </w:style>
-  <w:style w:type="paragraph" w:styleId="197">
+  <w:style w:type="paragraph" w:styleId="899">
     <w:name w:val="toc 9"/>
-    <w:basedOn w:val="681"/>
-    <w:next w:val="681"/>
+    <w:basedOn w:val="903"/>
+    <w:next w:val="903"/>
     <w:uiPriority w:val="39"/>
     <w:unhideWhenUsed/>
     <w:pPr>
@@ -33389,9 +33470,9 @@
       <w:ind w:left="1760"/>
     </w:pPr>
   </w:style>
-  <w:style w:type="character" w:styleId="198">
+  <w:style w:type="character" w:styleId="900">
     <w:name w:val="Placeholder Text"/>
-    <w:basedOn w:val="683"/>
+    <w:basedOn w:val="905"/>
     <w:uiPriority w:val="99"/>
     <w:semiHidden/>
     <w:pPr>
@@ -33403,7 +33484,7 @@
       <w:color w:val="666666"/>
     </w:rPr>
   </w:style>
-  <w:style w:type="paragraph" w:styleId="208">
+  <w:style w:type="paragraph" w:styleId="901">
     <w:name w:val="TOC Heading"/>
     <w:uiPriority w:val="39"/>
     <w:unhideWhenUsed/>
@@ -33413,10 +33494,10 @@
       <w:ind/>
     </w:pPr>
   </w:style>
-  <w:style w:type="paragraph" w:styleId="209">
+  <w:style w:type="paragraph" w:styleId="902">
     <w:name w:val="table of figures"/>
-    <w:basedOn w:val="681"/>
-    <w:next w:val="681"/>
+    <w:basedOn w:val="903"/>
+    <w:next w:val="903"/>
     <w:uiPriority w:val="99"/>
     <w:unhideWhenUsed/>
     <w:pPr>
@@ -33425,7 +33506,7 @@
       <w:ind/>
     </w:pPr>
   </w:style>
-  <w:style w:type="paragraph" w:styleId="681" w:default="1">
+  <w:style w:type="paragraph" w:styleId="903" w:default="1">
     <w:name w:val="Normal"/>
     <w:uiPriority w:val="0"/>
     <w:qFormat/>
@@ -33443,10 +33524,10 @@
       <w:lang w:val="en-US" w:eastAsia="zh-CN" w:bidi="ar-SA"/>
     </w:rPr>
   </w:style>
-  <w:style w:type="paragraph" w:styleId="682">
+  <w:style w:type="paragraph" w:styleId="904">
     <w:name w:val="Heading 1"/>
-    <w:basedOn w:val="681"/>
-    <w:next w:val="681"/>
+    <w:basedOn w:val="903"/>
+    <w:next w:val="903"/>
     <w:uiPriority w:val="0"/>
     <w:qFormat/>
     <w:pPr>
@@ -33464,7 +33545,7 @@
       <w:lang w:val="en-US" w:eastAsia="zh-CN" w:bidi="ar"/>
     </w:rPr>
   </w:style>
-  <w:style w:type="character" w:styleId="683" w:default="1">
+  <w:style w:type="character" w:styleId="905" w:default="1">
     <w:name w:val="Default Paragraph Font"/>
     <w:uiPriority w:val="0"/>
     <w:semiHidden/>
@@ -33474,7 +33555,7 @@
       <w:ind/>
     </w:pPr>
   </w:style>
-  <w:style w:type="table" w:styleId="684" w:default="1">
+  <w:style w:type="table" w:styleId="906" w:default="1">
     <w:name w:val="Normal Table"/>
     <w:uiPriority w:val="0"/>
     <w:semiHidden/>
@@ -33665,9 +33746,9 @@
       </w:tcPr>
     </w:tblStylePr>
   </w:style>
-  <w:style w:type="paragraph" w:styleId="685">
+  <w:style w:type="paragraph" w:styleId="907">
     <w:name w:val="Normal (Web)"/>
-    <w:basedOn w:val="681"/>
+    <w:basedOn w:val="903"/>
     <w:uiPriority w:val="0"/>
     <w:pPr>
       <w:pBdr/>
